--- a/documentation/OPBM__command_line_overview.docx
+++ b/documentation/OPBM__command_line_overview.docx
@@ -981,6 +981,30 @@
         <w:spacing w:after="0"/>
         <w:rPr>
           <w:rFonts w:asciiTheme="minorHAnsi" w:hAnsiTheme="minorHAnsi" w:cstheme="minorHAnsi"/>
+          <w:i/>
+        </w:rPr>
+      </w:pPr>
+      <w:r>
+        <w:rPr>
+          <w:rFonts w:asciiTheme="minorHAnsi" w:hAnsiTheme="minorHAnsi" w:cstheme="minorHAnsi"/>
+          <w:i/>
+        </w:rPr>
+        <w:t>Note:  A -restart option is NOT provided because OPBM contains internal logic which will instruct it to restart a benchmark if one was in progress when OPBM last exited, regardless of whether it exited cleanly or not.  To prevent OPBM from re-starting automatically, clear out all files in the c:\users\user\opbm\running\ directory.</w:t>
+      </w:r>
+    </w:p>
+    <w:p>
+      <w:pPr>
+        <w:spacing w:after="0"/>
+        <w:rPr>
+          <w:rFonts w:asciiTheme="minorHAnsi" w:hAnsiTheme="minorHAnsi" w:cstheme="minorHAnsi"/>
+        </w:rPr>
+      </w:pPr>
+    </w:p>
+    <w:p>
+      <w:pPr>
+        <w:spacing w:after="0"/>
+        <w:rPr>
+          <w:rFonts w:asciiTheme="minorHAnsi" w:hAnsiTheme="minorHAnsi" w:cstheme="minorHAnsi"/>
         </w:rPr>
       </w:pPr>
       <w:r>
@@ -1282,7 +1306,14 @@
         <w:rPr>
           <w:rFonts w:asciiTheme="minorHAnsi" w:hAnsiTheme="minorHAnsi" w:cstheme="minorHAnsi"/>
         </w:rPr>
-        <w:t>perform several steps such as navigate through pages</w:t>
+        <w:t xml:space="preserve">perform several steps such as navigate </w:t>
+      </w:r>
+      <w:r>
+        <w:rPr>
+          <w:rFonts w:asciiTheme="minorHAnsi" w:hAnsiTheme="minorHAnsi" w:cstheme="minorHAnsi"/>
+        </w:rPr>
+        <w:lastRenderedPageBreak/>
+        <w:t>through pages</w:t>
       </w:r>
       <w:r>
         <w:rPr>
@@ -1337,37 +1368,17 @@
     </w:p>
     <w:p>
       <w:pPr>
-        <w:tabs>
-          <w:tab w:val="clear" w:pos="720"/>
-        </w:tabs>
-        <w:suppressAutoHyphens w:val="0"/>
-        <w:rPr>
-          <w:rFonts w:asciiTheme="minorHAnsi" w:hAnsiTheme="minorHAnsi" w:cstheme="minorHAnsi"/>
-          <w:b/>
-        </w:rPr>
-      </w:pPr>
-      <w:r>
-        <w:rPr>
-          <w:rFonts w:asciiTheme="minorHAnsi" w:hAnsiTheme="minorHAnsi" w:cstheme="minorHAnsi"/>
-          <w:b/>
-        </w:rPr>
-        <w:br w:type="page"/>
-      </w:r>
-    </w:p>
-    <w:p>
-      <w:pPr>
-        <w:spacing w:after="0"/>
-        <w:rPr>
-          <w:rFonts w:asciiTheme="minorHAnsi" w:hAnsiTheme="minorHAnsi" w:cstheme="minorHAnsi"/>
-          <w:b/>
-        </w:rPr>
-      </w:pPr>
-      <w:r>
-        <w:rPr>
-          <w:rFonts w:asciiTheme="minorHAnsi" w:hAnsiTheme="minorHAnsi" w:cstheme="minorHAnsi"/>
-          <w:b/>
-        </w:rPr>
-        <w:lastRenderedPageBreak/>
+        <w:spacing w:after="0"/>
+        <w:rPr>
+          <w:rFonts w:asciiTheme="minorHAnsi" w:hAnsiTheme="minorHAnsi" w:cstheme="minorHAnsi"/>
+          <w:b/>
+        </w:rPr>
+      </w:pPr>
+      <w:r>
+        <w:rPr>
+          <w:rFonts w:asciiTheme="minorHAnsi" w:hAnsiTheme="minorHAnsi" w:cstheme="minorHAnsi"/>
+          <w:b/>
+        </w:rPr>
         <w:t xml:space="preserve">To execute this </w:t>
       </w:r>
       <w:r>
@@ -1568,14 +1579,6 @@
       <w:pPr>
         <w:spacing w:after="0"/>
         <w:rPr>
-          <w:rFonts w:asciiTheme="minorHAnsi" w:hAnsiTheme="minorHAnsi" w:cstheme="minorHAnsi"/>
-        </w:rPr>
-      </w:pPr>
-    </w:p>
-    <w:p>
-      <w:pPr>
-        <w:spacing w:after="0"/>
-        <w:rPr>
           <w:rFonts w:ascii="Courier New" w:hAnsi="Courier New" w:cs="Courier New"/>
         </w:rPr>
       </w:pPr>
@@ -1665,14 +1668,6 @@
       <w:pPr>
         <w:spacing w:after="0"/>
         <w:rPr>
-          <w:rFonts w:asciiTheme="minorHAnsi" w:hAnsiTheme="minorHAnsi" w:cstheme="minorHAnsi"/>
-        </w:rPr>
-      </w:pPr>
-    </w:p>
-    <w:p>
-      <w:pPr>
-        <w:spacing w:after="0"/>
-        <w:rPr>
           <w:rFonts w:ascii="Courier New" w:hAnsi="Courier New" w:cs="Courier New"/>
         </w:rPr>
       </w:pPr>
@@ -1790,14 +1785,6 @@
       <w:pPr>
         <w:spacing w:after="0"/>
         <w:rPr>
-          <w:rFonts w:asciiTheme="minorHAnsi" w:hAnsiTheme="minorHAnsi" w:cstheme="minorHAnsi"/>
-        </w:rPr>
-      </w:pPr>
-    </w:p>
-    <w:p>
-      <w:pPr>
-        <w:spacing w:after="0"/>
-        <w:rPr>
           <w:rFonts w:ascii="Courier New" w:hAnsi="Courier New" w:cs="Courier New"/>
         </w:rPr>
       </w:pPr>
@@ -2059,16 +2046,35 @@
         <w:ind w:left="720"/>
         <w:rPr>
           <w:rFonts w:asciiTheme="minorHAnsi" w:hAnsiTheme="minorHAnsi" w:cstheme="minorHAnsi"/>
-        </w:rPr>
-      </w:pPr>
-      <w:r>
-        <w:rPr>
-          <w:rFonts w:asciiTheme="minorHAnsi" w:hAnsiTheme="minorHAnsi" w:cstheme="minorHAnsi"/>
-          <w:b/>
           <w:i/>
         </w:rPr>
+      </w:pPr>
+      <w:proofErr w:type="gramStart"/>
+      <w:r>
+        <w:rPr>
+          <w:rFonts w:asciiTheme="minorHAnsi" w:hAnsiTheme="minorHAnsi" w:cstheme="minorHAnsi"/>
+          <w:b/>
+          <w:i/>
+        </w:rPr>
         <w:t>sample.txt</w:t>
       </w:r>
+      <w:proofErr w:type="gramEnd"/>
+      <w:r>
+        <w:rPr>
+          <w:rFonts w:asciiTheme="minorHAnsi" w:hAnsiTheme="minorHAnsi" w:cstheme="minorHAnsi"/>
+          <w:i/>
+        </w:rPr>
+        <w:t xml:space="preserve"> contains six lines (line numbers are for illustration only, do not use them):</w:t>
+      </w:r>
+    </w:p>
+    <w:p>
+      <w:pPr>
+        <w:spacing w:after="0"/>
+        <w:ind w:left="720"/>
+        <w:rPr>
+          <w:rFonts w:asciiTheme="minorHAnsi" w:hAnsiTheme="minorHAnsi" w:cstheme="minorHAnsi"/>
+        </w:rPr>
+      </w:pPr>
     </w:p>
     <w:p>
       <w:pPr>
@@ -2457,37 +2463,36 @@
         <w:rPr>
           <w:rFonts w:asciiTheme="minorHAnsi" w:hAnsiTheme="minorHAnsi" w:cstheme="minorHAnsi"/>
         </w:rPr>
-        <w:t>.  The line numbers are used for illustration here and SHOULD NOT be used in the actual sample.txt file.</w:t>
-      </w:r>
-    </w:p>
-    <w:p>
-      <w:pPr>
-        <w:spacing w:after="0"/>
-        <w:rPr>
-          <w:rFonts w:asciiTheme="minorHAnsi" w:hAnsiTheme="minorHAnsi" w:cstheme="minorHAnsi"/>
-        </w:rPr>
-      </w:pPr>
-    </w:p>
-    <w:p>
-      <w:pPr>
-        <w:spacing w:after="0"/>
-        <w:rPr>
-          <w:rFonts w:asciiTheme="minorHAnsi" w:hAnsiTheme="minorHAnsi" w:cstheme="minorHAnsi"/>
-          <w:i/>
-        </w:rPr>
-      </w:pPr>
-      <w:r>
-        <w:rPr>
-          <w:rFonts w:asciiTheme="minorHAnsi" w:hAnsiTheme="minorHAnsi" w:cstheme="minorHAnsi"/>
-          <w:i/>
-        </w:rPr>
-        <w:t>Just include “-</w:t>
+        <w:t>.  The line numbers are used for illustration here and SHOULD NOT be used in the actual sample.txt file</w:t>
+      </w:r>
+      <w:r>
+        <w:rPr>
+          <w:rFonts w:asciiTheme="minorHAnsi" w:hAnsiTheme="minorHAnsi" w:cstheme="minorHAnsi"/>
+        </w:rPr>
+        <w:t xml:space="preserve"> (each line should begin with j</w:t>
+      </w:r>
+      <w:r>
+        <w:rPr>
+          <w:rFonts w:asciiTheme="minorHAnsi" w:hAnsiTheme="minorHAnsi" w:cstheme="minorHAnsi"/>
+        </w:rPr>
+        <w:t xml:space="preserve">ust </w:t>
+      </w:r>
+      <w:r>
+        <w:rPr>
+          <w:rFonts w:asciiTheme="minorHAnsi" w:hAnsiTheme="minorHAnsi" w:cstheme="minorHAnsi"/>
+        </w:rPr>
+        <w:t xml:space="preserve">the </w:t>
+      </w:r>
+      <w:r>
+        <w:rPr>
+          <w:rFonts w:asciiTheme="minorHAnsi" w:hAnsiTheme="minorHAnsi" w:cstheme="minorHAnsi"/>
+        </w:rPr>
+        <w:t>“-</w:t>
       </w:r>
       <w:proofErr w:type="spellStart"/>
       <w:r>
         <w:rPr>
           <w:rFonts w:asciiTheme="minorHAnsi" w:hAnsiTheme="minorHAnsi" w:cstheme="minorHAnsi"/>
-          <w:i/>
         </w:rPr>
         <w:t>atom</w:t>
       </w:r>
@@ -2495,7 +2500,6 @@
       <w:r>
         <w:rPr>
           <w:rFonts w:asciiTheme="minorHAnsi" w:hAnsiTheme="minorHAnsi" w:cstheme="minorHAnsi"/>
-          <w:i/>
         </w:rPr>
         <w:t>:wordalice</w:t>
       </w:r>
@@ -2504,9 +2508,44 @@
       <w:r>
         <w:rPr>
           <w:rFonts w:asciiTheme="minorHAnsi" w:hAnsiTheme="minorHAnsi" w:cstheme="minorHAnsi"/>
-          <w:i/>
-        </w:rPr>
-        <w:t>” on a line by itself with nothing else, for example.</w:t>
+        </w:rPr>
+        <w:t xml:space="preserve">” </w:t>
+      </w:r>
+      <w:r>
+        <w:rPr>
+          <w:rFonts w:asciiTheme="minorHAnsi" w:hAnsiTheme="minorHAnsi" w:cstheme="minorHAnsi"/>
+        </w:rPr>
+        <w:t xml:space="preserve">portion </w:t>
+      </w:r>
+      <w:r>
+        <w:rPr>
+          <w:rFonts w:asciiTheme="minorHAnsi" w:hAnsiTheme="minorHAnsi" w:cstheme="minorHAnsi"/>
+        </w:rPr>
+        <w:t>with nothing else</w:t>
+      </w:r>
+      <w:r>
+        <w:rPr>
+          <w:rFonts w:asciiTheme="minorHAnsi" w:hAnsiTheme="minorHAnsi" w:cstheme="minorHAnsi"/>
+        </w:rPr>
+        <w:t xml:space="preserve"> preceding or following</w:t>
+      </w:r>
+      <w:r>
+        <w:rPr>
+          <w:rFonts w:asciiTheme="minorHAnsi" w:hAnsiTheme="minorHAnsi" w:cstheme="minorHAnsi"/>
+        </w:rPr>
+        <w:t>, for example</w:t>
+      </w:r>
+      <w:r>
+        <w:rPr>
+          <w:rFonts w:asciiTheme="minorHAnsi" w:hAnsiTheme="minorHAnsi" w:cstheme="minorHAnsi"/>
+        </w:rPr>
+        <w:t>)</w:t>
+      </w:r>
+      <w:r>
+        <w:rPr>
+          <w:rFonts w:asciiTheme="minorHAnsi" w:hAnsiTheme="minorHAnsi" w:cstheme="minorHAnsi"/>
+        </w:rPr>
+        <w:t>.</w:t>
       </w:r>
     </w:p>
     <w:p>
@@ -2565,6 +2604,8 @@
           <w:rFonts w:asciiTheme="minorHAnsi" w:hAnsiTheme="minorHAnsi" w:cstheme="minorHAnsi"/>
         </w:rPr>
       </w:pPr>
+      <w:bookmarkStart w:id="0" w:name="_GoBack"/>
+      <w:bookmarkEnd w:id="0"/>
       <w:r>
         <w:rPr>
           <w:rFonts w:asciiTheme="minorHAnsi" w:hAnsiTheme="minorHAnsi" w:cstheme="minorHAnsi"/>
@@ -3989,8 +4030,6 @@
           <w:rFonts w:asciiTheme="minorHAnsi" w:hAnsiTheme="minorHAnsi" w:cstheme="minorHAnsi"/>
         </w:rPr>
       </w:pPr>
-      <w:bookmarkStart w:id="0" w:name="_GoBack"/>
-      <w:bookmarkEnd w:id="0"/>
     </w:p>
     <w:p>
       <w:pPr>

--- a/documentation/OPBM__command_line_overview.docx
+++ b/documentation/OPBM__command_line_overview.docx
@@ -364,87 +364,161 @@
           <w:rFonts w:ascii="Courier New" w:hAnsi="Courier New" w:cs="Courier New"/>
           <w:b/>
         </w:rPr>
+        <w:t>cd</w:t>
+      </w:r>
+      <w:proofErr w:type="gramEnd"/>
+      <w:r>
+        <w:rPr>
+          <w:rFonts w:ascii="Courier New" w:hAnsi="Courier New" w:cs="Courier New"/>
+          <w:b/>
+        </w:rPr>
+        <w:t xml:space="preserve"> c:\location\of\jar\</w:t>
+      </w:r>
+    </w:p>
+    <w:p>
+      <w:pPr>
+        <w:spacing w:after="0"/>
+        <w:rPr>
+          <w:rFonts w:ascii="Courier New" w:hAnsi="Courier New" w:cs="Courier New"/>
+          <w:b/>
+        </w:rPr>
+      </w:pPr>
+      <w:r>
+        <w:rPr>
+          <w:rFonts w:ascii="Courier New" w:hAnsi="Courier New" w:cs="Courier New"/>
+          <w:b/>
+        </w:rPr>
+        <w:tab/>
+      </w:r>
+      <w:r>
+        <w:rPr>
+          <w:rFonts w:ascii="Courier New" w:hAnsi="Courier New" w:cs="Courier New"/>
+          <w:b/>
+        </w:rPr>
+        <w:t>2</w:t>
+      </w:r>
+      <w:proofErr w:type="gramStart"/>
+      <w:r>
+        <w:rPr>
+          <w:rFonts w:ascii="Courier New" w:hAnsi="Courier New" w:cs="Courier New"/>
+          <w:b/>
+        </w:rPr>
+        <w:t>|  c</w:t>
+      </w:r>
+      <w:proofErr w:type="gramEnd"/>
+      <w:r>
+        <w:rPr>
+          <w:rFonts w:ascii="Courier New" w:hAnsi="Courier New" w:cs="Courier New"/>
+          <w:b/>
+        </w:rPr>
+        <w:t>:\path\to\</w:t>
+      </w:r>
+      <w:r>
+        <w:rPr>
+          <w:rFonts w:ascii="Courier New" w:hAnsi="Courier New" w:cs="Courier New"/>
+          <w:b/>
+        </w:rPr>
         <w:t>java</w:t>
       </w:r>
+      <w:r>
+        <w:rPr>
+          <w:rFonts w:ascii="Courier New" w:hAnsi="Courier New" w:cs="Courier New"/>
+          <w:b/>
+        </w:rPr>
+        <w:t>.exe</w:t>
+      </w:r>
+      <w:r>
+        <w:rPr>
+          <w:rFonts w:ascii="Courier New" w:hAnsi="Courier New" w:cs="Courier New"/>
+          <w:b/>
+        </w:rPr>
+        <w:t xml:space="preserve"> -jar </w:t>
+      </w:r>
+      <w:r>
+        <w:rPr>
+          <w:rFonts w:ascii="Courier New" w:hAnsi="Courier New" w:cs="Courier New"/>
+          <w:b/>
+        </w:rPr>
+        <w:t>o</w:t>
+      </w:r>
+      <w:r>
+        <w:rPr>
+          <w:rFonts w:ascii="Courier New" w:hAnsi="Courier New" w:cs="Courier New"/>
+          <w:b/>
+        </w:rPr>
+        <w:t>pbm.jar</w:t>
+      </w:r>
+    </w:p>
+    <w:p>
+      <w:pPr>
+        <w:spacing w:after="0"/>
+        <w:rPr>
+          <w:rFonts w:asciiTheme="minorHAnsi" w:hAnsiTheme="minorHAnsi" w:cstheme="minorHAnsi"/>
+        </w:rPr>
+      </w:pPr>
+    </w:p>
+    <w:p>
+      <w:pPr>
+        <w:spacing w:after="0"/>
+        <w:rPr>
+          <w:rFonts w:asciiTheme="minorHAnsi" w:hAnsiTheme="minorHAnsi" w:cstheme="minorHAnsi"/>
+        </w:rPr>
+      </w:pPr>
+      <w:proofErr w:type="gramStart"/>
+      <w:r>
+        <w:rPr>
+          <w:rFonts w:asciiTheme="minorHAnsi" w:hAnsiTheme="minorHAnsi" w:cstheme="minorHAnsi"/>
+        </w:rPr>
+        <w:t>or</w:t>
+      </w:r>
       <w:proofErr w:type="gramEnd"/>
       <w:r>
         <w:rPr>
-          <w:rFonts w:ascii="Courier New" w:hAnsi="Courier New" w:cs="Courier New"/>
-          <w:b/>
-        </w:rPr>
-        <w:t xml:space="preserve"> -jar c:\path\to\opbm.jar</w:t>
-      </w:r>
-    </w:p>
-    <w:p>
-      <w:pPr>
-        <w:spacing w:after="0"/>
-        <w:rPr>
-          <w:rFonts w:asciiTheme="minorHAnsi" w:hAnsiTheme="minorHAnsi" w:cstheme="minorHAnsi"/>
-        </w:rPr>
-      </w:pPr>
-    </w:p>
-    <w:p>
-      <w:pPr>
-        <w:spacing w:after="0"/>
-        <w:rPr>
-          <w:rFonts w:asciiTheme="minorHAnsi" w:hAnsiTheme="minorHAnsi" w:cstheme="minorHAnsi"/>
-        </w:rPr>
-      </w:pPr>
+          <w:rFonts w:asciiTheme="minorHAnsi" w:hAnsiTheme="minorHAnsi" w:cstheme="minorHAnsi"/>
+        </w:rPr>
+        <w:t xml:space="preserve"> to create a shortcut which has for its executable:</w:t>
+      </w:r>
+    </w:p>
+    <w:p>
+      <w:pPr>
+        <w:spacing w:after="0"/>
+        <w:rPr>
+          <w:rFonts w:ascii="Courier New" w:hAnsi="Courier New" w:cs="Courier New"/>
+          <w:b/>
+        </w:rPr>
+      </w:pPr>
+      <w:r>
+        <w:rPr>
+          <w:rFonts w:ascii="Courier New" w:hAnsi="Courier New" w:cs="Courier New"/>
+          <w:b/>
+        </w:rPr>
+        <w:tab/>
+      </w:r>
+      <w:r>
+        <w:rPr>
+          <w:rFonts w:ascii="Courier New" w:hAnsi="Courier New" w:cs="Courier New"/>
+          <w:b/>
+        </w:rPr>
+        <w:t>3</w:t>
+      </w:r>
       <w:proofErr w:type="gramStart"/>
       <w:r>
         <w:rPr>
-          <w:rFonts w:asciiTheme="minorHAnsi" w:hAnsiTheme="minorHAnsi" w:cstheme="minorHAnsi"/>
-        </w:rPr>
-        <w:t>or</w:t>
+          <w:rFonts w:ascii="Courier New" w:hAnsi="Courier New" w:cs="Courier New"/>
+          <w:b/>
+        </w:rPr>
+        <w:t xml:space="preserve">|  </w:t>
+      </w:r>
+      <w:r>
+        <w:rPr>
+          <w:rFonts w:ascii="Courier New" w:hAnsi="Courier New" w:cs="Courier New"/>
+          <w:b/>
+        </w:rPr>
+        <w:t>c</w:t>
       </w:r>
       <w:proofErr w:type="gramEnd"/>
       <w:r>
         <w:rPr>
-          <w:rFonts w:asciiTheme="minorHAnsi" w:hAnsiTheme="minorHAnsi" w:cstheme="minorHAnsi"/>
-        </w:rPr>
-        <w:t xml:space="preserve"> to create a shortcut which has for its executable:</w:t>
-      </w:r>
-    </w:p>
-    <w:p>
-      <w:pPr>
-        <w:spacing w:after="0"/>
-        <w:rPr>
-          <w:rFonts w:ascii="Courier New" w:hAnsi="Courier New" w:cs="Courier New"/>
-          <w:b/>
-        </w:rPr>
-      </w:pPr>
-      <w:r>
-        <w:rPr>
-          <w:rFonts w:ascii="Courier New" w:hAnsi="Courier New" w:cs="Courier New"/>
-          <w:b/>
-        </w:rPr>
-        <w:tab/>
-      </w:r>
-      <w:r>
-        <w:rPr>
-          <w:rFonts w:ascii="Courier New" w:hAnsi="Courier New" w:cs="Courier New"/>
-          <w:b/>
-        </w:rPr>
-        <w:t>2</w:t>
-      </w:r>
-      <w:proofErr w:type="gramStart"/>
-      <w:r>
-        <w:rPr>
-          <w:rFonts w:ascii="Courier New" w:hAnsi="Courier New" w:cs="Courier New"/>
-          <w:b/>
-        </w:rPr>
-        <w:t xml:space="preserve">|  </w:t>
-      </w:r>
-      <w:r>
-        <w:rPr>
-          <w:rFonts w:ascii="Courier New" w:hAnsi="Courier New" w:cs="Courier New"/>
-          <w:b/>
-        </w:rPr>
-        <w:t>c</w:t>
-      </w:r>
-      <w:proofErr w:type="gramEnd"/>
-      <w:r>
-        <w:rPr>
           <w:rFonts w:ascii="Courier New" w:hAnsi="Courier New" w:cs="Courier New"/>
           <w:b/>
         </w:rPr>
@@ -543,8 +617,7 @@
       <w:pPr>
         <w:spacing w:after="0"/>
         <w:rPr>
-          <w:rFonts w:ascii="Courier New" w:hAnsi="Courier New" w:cs="Courier New"/>
-          <w:b/>
+          <w:rFonts w:asciiTheme="minorHAnsi" w:hAnsiTheme="minorHAnsi" w:cstheme="minorHAnsi"/>
         </w:rPr>
       </w:pPr>
       <w:r>
@@ -562,17 +635,6 @@
         <w:tab/>
         <w:t>@filename</w:t>
       </w:r>
-    </w:p>
-    <w:p>
-      <w:pPr>
-        <w:tabs>
-          <w:tab w:val="clear" w:pos="720"/>
-        </w:tabs>
-        <w:suppressAutoHyphens w:val="0"/>
-        <w:rPr>
-          <w:rFonts w:asciiTheme="minorHAnsi" w:hAnsiTheme="minorHAnsi" w:cstheme="minorHAnsi"/>
-        </w:rPr>
-      </w:pPr>
       <w:r>
         <w:rPr>
           <w:rFonts w:asciiTheme="minorHAnsi" w:hAnsiTheme="minorHAnsi" w:cstheme="minorHAnsi"/>
@@ -1067,7 +1129,15 @@
         <w:rPr>
           <w:rFonts w:asciiTheme="minorHAnsi" w:hAnsiTheme="minorHAnsi" w:cstheme="minorHAnsi"/>
         </w:rPr>
-        <w:t>rface” which allows switching to the developer window.  And on the developer window’s main navigation pane (click “Home” to go to the main navigation pane if on a sub-menu), there is a new “Skin” option, which takes the user to the simple, skinned interface.  In this way, the user can move back-and-forth between the interfaces for demonstration purposes, or when developing new scripts.</w:t>
+        <w:t>rface” which allows switching to the developer window.  And on the developer window’s main navigation pane (click “Home” to go to the main navigation pane if on a sub-menu), there is a new “Skin” op</w:t>
+      </w:r>
+      <w:bookmarkStart w:id="0" w:name="_GoBack"/>
+      <w:bookmarkEnd w:id="0"/>
+      <w:r>
+        <w:rPr>
+          <w:rFonts w:asciiTheme="minorHAnsi" w:hAnsiTheme="minorHAnsi" w:cstheme="minorHAnsi"/>
+        </w:rPr>
+        <w:t>tion, which takes the user to the simple, skinned interface.  In this way, the user can move back-and-forth between the interfaces for demonstration purposes, or when developing new scripts.</w:t>
       </w:r>
     </w:p>
     <w:p>
@@ -2604,8 +2674,6 @@
           <w:rFonts w:asciiTheme="minorHAnsi" w:hAnsiTheme="minorHAnsi" w:cstheme="minorHAnsi"/>
         </w:rPr>
       </w:pPr>
-      <w:bookmarkStart w:id="0" w:name="_GoBack"/>
-      <w:bookmarkEnd w:id="0"/>
       <w:r>
         <w:rPr>
           <w:rFonts w:asciiTheme="minorHAnsi" w:hAnsiTheme="minorHAnsi" w:cstheme="minorHAnsi"/>

--- a/documentation/OPBM__command_line_overview.docx
+++ b/documentation/OPBM__command_line_overview.docx
@@ -1034,6 +1034,155 @@
       <w:pPr>
         <w:spacing w:after="0"/>
         <w:rPr>
+          <w:rFonts w:ascii="Courier New" w:hAnsi="Courier New" w:cs="Courier New"/>
+        </w:rPr>
+      </w:pPr>
+      <w:r>
+        <w:rPr>
+          <w:rFonts w:ascii="Courier New" w:hAnsi="Courier New" w:cs="Courier New"/>
+          <w:b/>
+          <w:sz w:val="20"/>
+          <w:szCs w:val="20"/>
+        </w:rPr>
+        <w:tab/>
+      </w:r>
+      <w:r>
+        <w:rPr>
+          <w:rFonts w:ascii="Courier New" w:hAnsi="Courier New" w:cs="Courier New"/>
+          <w:b/>
+          <w:sz w:val="20"/>
+          <w:szCs w:val="20"/>
+        </w:rPr>
+        <w:t>6</w:t>
+      </w:r>
+      <w:proofErr w:type="gramStart"/>
+      <w:r>
+        <w:rPr>
+          <w:rFonts w:ascii="Courier New" w:hAnsi="Courier New" w:cs="Courier New"/>
+          <w:b/>
+          <w:sz w:val="20"/>
+          <w:szCs w:val="20"/>
+        </w:rPr>
+        <w:t xml:space="preserve">|  </w:t>
+      </w:r>
+      <w:r>
+        <w:rPr>
+          <w:rFonts w:ascii="Courier New" w:hAnsi="Courier New" w:cs="Courier New"/>
+          <w:b/>
+          <w:sz w:val="20"/>
+          <w:szCs w:val="20"/>
+        </w:rPr>
+        <w:t>java</w:t>
+      </w:r>
+      <w:proofErr w:type="gramEnd"/>
+      <w:r>
+        <w:rPr>
+          <w:rFonts w:ascii="Courier New" w:hAnsi="Courier New" w:cs="Courier New"/>
+          <w:b/>
+          <w:sz w:val="20"/>
+          <w:szCs w:val="20"/>
+        </w:rPr>
+        <w:t xml:space="preserve"> -jar opbm.jar </w:t>
+      </w:r>
+      <w:r>
+        <w:rPr>
+          <w:rFonts w:ascii="Courier New" w:hAnsi="Courier New" w:cs="Courier New"/>
+          <w:b/>
+        </w:rPr>
+        <w:t>–</w:t>
+      </w:r>
+      <w:proofErr w:type="spellStart"/>
+      <w:r>
+        <w:rPr>
+          <w:rFonts w:ascii="Courier New" w:hAnsi="Courier New" w:cs="Courier New"/>
+          <w:b/>
+        </w:rPr>
+        <w:t>noexit</w:t>
+      </w:r>
+      <w:proofErr w:type="spellEnd"/>
+    </w:p>
+    <w:p>
+      <w:pPr>
+        <w:spacing w:after="0"/>
+        <w:rPr>
+          <w:rFonts w:ascii="Courier New" w:hAnsi="Courier New" w:cs="Courier New"/>
+        </w:rPr>
+      </w:pPr>
+      <w:r>
+        <w:rPr>
+          <w:rFonts w:ascii="Courier New" w:hAnsi="Courier New" w:cs="Courier New"/>
+          <w:b/>
+          <w:sz w:val="20"/>
+          <w:szCs w:val="20"/>
+        </w:rPr>
+        <w:tab/>
+      </w:r>
+      <w:r>
+        <w:rPr>
+          <w:rFonts w:ascii="Courier New" w:hAnsi="Courier New" w:cs="Courier New"/>
+          <w:b/>
+          <w:sz w:val="20"/>
+          <w:szCs w:val="20"/>
+        </w:rPr>
+        <w:t>7</w:t>
+      </w:r>
+      <w:proofErr w:type="gramStart"/>
+      <w:r>
+        <w:rPr>
+          <w:rFonts w:ascii="Courier New" w:hAnsi="Courier New" w:cs="Courier New"/>
+          <w:b/>
+          <w:sz w:val="20"/>
+          <w:szCs w:val="20"/>
+        </w:rPr>
+        <w:t xml:space="preserve">|  </w:t>
+      </w:r>
+      <w:r>
+        <w:rPr>
+          <w:rFonts w:ascii="Courier New" w:hAnsi="Courier New" w:cs="Courier New"/>
+          <w:b/>
+          <w:sz w:val="20"/>
+          <w:szCs w:val="20"/>
+        </w:rPr>
+        <w:t>java</w:t>
+      </w:r>
+      <w:proofErr w:type="gramEnd"/>
+      <w:r>
+        <w:rPr>
+          <w:rFonts w:ascii="Courier New" w:hAnsi="Courier New" w:cs="Courier New"/>
+          <w:b/>
+          <w:sz w:val="20"/>
+          <w:szCs w:val="20"/>
+        </w:rPr>
+        <w:t xml:space="preserve"> -jar opbm.jar </w:t>
+      </w:r>
+      <w:r>
+        <w:rPr>
+          <w:rFonts w:ascii="Courier New" w:hAnsi="Courier New" w:cs="Courier New"/>
+          <w:b/>
+        </w:rPr>
+        <w:t>–</w:t>
+      </w:r>
+      <w:proofErr w:type="spellStart"/>
+      <w:r>
+        <w:rPr>
+          <w:rFonts w:ascii="Courier New" w:hAnsi="Courier New" w:cs="Courier New"/>
+          <w:b/>
+        </w:rPr>
+        <w:t>name:Give</w:t>
+      </w:r>
+      <w:proofErr w:type="spellEnd"/>
+      <w:r>
+        <w:rPr>
+          <w:rFonts w:ascii="Courier New" w:hAnsi="Courier New" w:cs="Courier New"/>
+          <w:b/>
+        </w:rPr>
+        <w:t xml:space="preserve"> the run a name</w:t>
+      </w:r>
+    </w:p>
+    <w:p>
+      <w:pPr>
+        <w:spacing w:after="0"/>
+        <w:rPr>
           <w:rFonts w:asciiTheme="minorHAnsi" w:hAnsiTheme="minorHAnsi" w:cstheme="minorHAnsi"/>
         </w:rPr>
       </w:pPr>
@@ -1051,29 +1200,113 @@
           <w:rFonts w:asciiTheme="minorHAnsi" w:hAnsiTheme="minorHAnsi" w:cstheme="minorHAnsi"/>
           <w:i/>
         </w:rPr>
-        <w:t>Note:  A -restart option is NOT provided because OPBM contains internal logic which will instruct it to restart a benchmark if one was in progress when OPBM last exited, regardless of whether it exited cleanly or not.  To prevent OPBM from re-starting automatically, clear out all files in the c:\users\user\opbm\running\ directory.</w:t>
-      </w:r>
-    </w:p>
-    <w:p>
-      <w:pPr>
-        <w:spacing w:after="0"/>
-        <w:rPr>
-          <w:rFonts w:asciiTheme="minorHAnsi" w:hAnsiTheme="minorHAnsi" w:cstheme="minorHAnsi"/>
-        </w:rPr>
-      </w:pPr>
-    </w:p>
-    <w:p>
-      <w:pPr>
-        <w:spacing w:after="0"/>
-        <w:rPr>
-          <w:rFonts w:asciiTheme="minorHAnsi" w:hAnsiTheme="minorHAnsi" w:cstheme="minorHAnsi"/>
-        </w:rPr>
-      </w:pPr>
-      <w:r>
-        <w:rPr>
-          <w:rFonts w:asciiTheme="minorHAnsi" w:hAnsiTheme="minorHAnsi" w:cstheme="minorHAnsi"/>
-        </w:rPr>
-        <w:t xml:space="preserve">Options 1 and 2 will execute a full Trial Run, or a full Official Run, when fully implemented (today there are placeholder dialog boxes).  Options 3 and 4 are identical, but allow for the choice of name to access the simple, skinned user interface.  Option 5 brings up the developer window.  Early users of </w:t>
+        <w:t xml:space="preserve">Note:  </w:t>
+      </w:r>
+      <w:r>
+        <w:rPr>
+          <w:rFonts w:asciiTheme="minorHAnsi" w:hAnsiTheme="minorHAnsi" w:cstheme="minorHAnsi"/>
+          <w:i/>
+        </w:rPr>
+        <w:t>A -</w:t>
+      </w:r>
+      <w:r>
+        <w:rPr>
+          <w:rFonts w:asciiTheme="minorHAnsi" w:hAnsiTheme="minorHAnsi" w:cstheme="minorHAnsi"/>
+          <w:i/>
+        </w:rPr>
+        <w:t xml:space="preserve">restart option is </w:t>
+      </w:r>
+      <w:r>
+        <w:rPr>
+          <w:rFonts w:asciiTheme="minorHAnsi" w:hAnsiTheme="minorHAnsi" w:cstheme="minorHAnsi"/>
+          <w:i/>
+        </w:rPr>
+        <w:t>also provided (</w:t>
+      </w:r>
+      <w:r>
+        <w:rPr>
+          <w:rFonts w:ascii="Courier New" w:hAnsi="Courier New" w:cs="Courier New"/>
+          <w:b/>
+          <w:i/>
+          <w:sz w:val="16"/>
+          <w:szCs w:val="20"/>
+        </w:rPr>
+        <w:t xml:space="preserve">java -jar opbm.jar </w:t>
+      </w:r>
+      <w:r>
+        <w:rPr>
+          <w:rFonts w:ascii="Courier New" w:hAnsi="Courier New" w:cs="Courier New"/>
+          <w:b/>
+          <w:i/>
+          <w:sz w:val="16"/>
+        </w:rPr>
+        <w:t>–restart</w:t>
+      </w:r>
+      <w:r>
+        <w:rPr>
+          <w:rFonts w:ascii="Courier New" w:hAnsi="Courier New" w:cs="Courier New"/>
+          <w:b/>
+          <w:i/>
+          <w:sz w:val="16"/>
+        </w:rPr>
+        <w:t>)</w:t>
+      </w:r>
+      <w:r>
+        <w:rPr>
+          <w:rFonts w:asciiTheme="minorHAnsi" w:hAnsiTheme="minorHAnsi" w:cstheme="minorHAnsi"/>
+          <w:i/>
+        </w:rPr>
+        <w:t xml:space="preserve">, but is designed to only be used internally as part of the reboot-and-continue operations of an Official Run three-pass benchmark.  When present, OPBM will attempt to continue processing the manifest.xml file in the c:\users\user\opbm\running\ directory from where it left off at the reboot.  </w:t>
+      </w:r>
+      <w:r>
+        <w:rPr>
+          <w:rFonts w:asciiTheme="minorHAnsi" w:hAnsiTheme="minorHAnsi" w:cstheme="minorHAnsi"/>
+          <w:i/>
+        </w:rPr>
+        <w:t xml:space="preserve">To prevent OPBM from re-starting </w:t>
+      </w:r>
+      <w:r>
+        <w:rPr>
+          <w:rFonts w:asciiTheme="minorHAnsi" w:hAnsiTheme="minorHAnsi" w:cstheme="minorHAnsi"/>
+          <w:i/>
+        </w:rPr>
+        <w:t xml:space="preserve">a run </w:t>
+      </w:r>
+      <w:r>
+        <w:rPr>
+          <w:rFonts w:asciiTheme="minorHAnsi" w:hAnsiTheme="minorHAnsi" w:cstheme="minorHAnsi"/>
+          <w:i/>
+        </w:rPr>
+        <w:t>automatically, clear out all files in the c:\use</w:t>
+      </w:r>
+      <w:r>
+        <w:rPr>
+          <w:rFonts w:asciiTheme="minorHAnsi" w:hAnsiTheme="minorHAnsi" w:cstheme="minorHAnsi"/>
+          <w:i/>
+        </w:rPr>
+        <w:t>rs\user\opbm\running\ directory, or do not use the -restart command.</w:t>
+      </w:r>
+    </w:p>
+    <w:p>
+      <w:pPr>
+        <w:spacing w:after="0"/>
+        <w:rPr>
+          <w:rFonts w:asciiTheme="minorHAnsi" w:hAnsiTheme="minorHAnsi" w:cstheme="minorHAnsi"/>
+        </w:rPr>
+      </w:pPr>
+    </w:p>
+    <w:p>
+      <w:pPr>
+        <w:spacing w:after="0"/>
+        <w:rPr>
+          <w:rFonts w:asciiTheme="minorHAnsi" w:hAnsiTheme="minorHAnsi" w:cstheme="minorHAnsi"/>
+        </w:rPr>
+      </w:pPr>
+      <w:r>
+        <w:rPr>
+          <w:rFonts w:asciiTheme="minorHAnsi" w:hAnsiTheme="minorHAnsi" w:cstheme="minorHAnsi"/>
+        </w:rPr>
+        <w:t xml:space="preserve">Options 1 and 2 will execute a full Trial Run, or a full Official Run.  Options 3 and 4 are identical, but allow for the choice of name to access the simple, skinned user interface.  Option 5 brings up the developer window.  Early users of </w:t>
       </w:r>
       <w:proofErr w:type="spellStart"/>
       <w:r>
@@ -1087,7 +1320,19 @@
         <w:rPr>
           <w:rFonts w:asciiTheme="minorHAnsi" w:hAnsiTheme="minorHAnsi" w:cstheme="minorHAnsi"/>
         </w:rPr>
-        <w:t xml:space="preserve"> will know the developer window as the original window that was provided with </w:t>
+        <w:t xml:space="preserve"> will </w:t>
+      </w:r>
+      <w:r>
+        <w:rPr>
+          <w:rFonts w:asciiTheme="minorHAnsi" w:hAnsiTheme="minorHAnsi" w:cstheme="minorHAnsi"/>
+        </w:rPr>
+        <w:t xml:space="preserve">know </w:t>
+      </w:r>
+      <w:r>
+        <w:rPr>
+          <w:rFonts w:asciiTheme="minorHAnsi" w:hAnsiTheme="minorHAnsi" w:cstheme="minorHAnsi"/>
+        </w:rPr>
+        <w:t xml:space="preserve">the developer window as the original window that was provided with </w:t>
       </w:r>
       <w:proofErr w:type="spellStart"/>
       <w:r>
@@ -1103,6 +1348,12 @@
         </w:rPr>
         <w:t>.</w:t>
       </w:r>
+      <w:r>
+        <w:rPr>
+          <w:rFonts w:asciiTheme="minorHAnsi" w:hAnsiTheme="minorHAnsi" w:cstheme="minorHAnsi"/>
+        </w:rPr>
+        <w:t xml:space="preserve">  Option 6 provides a way to allow command-line execution of commands, but OPBM will not terminate once those commands have completed (as is its default behavior).  Using option 6 and executing a run from the command line will allow the Results Viewer to appear at the end of a run as well.  Option 7 allows the run name to be assigned from the command line.  This item can also appear in the @filename files explained below.</w:t>
+      </w:r>
     </w:p>
     <w:p>
       <w:pPr>
@@ -1129,15 +1380,7 @@
         <w:rPr>
           <w:rFonts w:asciiTheme="minorHAnsi" w:hAnsiTheme="minorHAnsi" w:cstheme="minorHAnsi"/>
         </w:rPr>
-        <w:t>rface” which allows switching to the developer window.  And on the developer window’s main navigation pane (click “Home” to go to the main navigation pane if on a sub-menu), there is a new “Skin” op</w:t>
-      </w:r>
-      <w:bookmarkStart w:id="0" w:name="_GoBack"/>
-      <w:bookmarkEnd w:id="0"/>
-      <w:r>
-        <w:rPr>
-          <w:rFonts w:asciiTheme="minorHAnsi" w:hAnsiTheme="minorHAnsi" w:cstheme="minorHAnsi"/>
-        </w:rPr>
-        <w:t>tion, which takes the user to the simple, skinned interface.  In this way, the user can move back-and-forth between the interfaces for demonstration purposes, or when developing new scripts.</w:t>
+        <w:t>rface” which allows switching to the developer window.  And on the developer window’s main navigation pane (click “Home” to go to the main navigation pane if on a sub-menu), there is a new “Skin” option, which takes the user to the simple, skinned interface.  In this way, the user can move back-and-forth between the interfaces for demonstration purposes, or when developing new scripts.</w:t>
       </w:r>
     </w:p>
     <w:p>
@@ -1245,7 +1488,14 @@
         <w:rPr>
           <w:rFonts w:asciiTheme="minorHAnsi" w:hAnsiTheme="minorHAnsi" w:cstheme="minorHAnsi"/>
         </w:rPr>
-        <w:t xml:space="preserve"> are known to OPBM as “data points” within a single Atom</w:t>
+        <w:t xml:space="preserve"> are known to </w:t>
+      </w:r>
+      <w:r>
+        <w:rPr>
+          <w:rFonts w:asciiTheme="minorHAnsi" w:hAnsiTheme="minorHAnsi" w:cstheme="minorHAnsi"/>
+        </w:rPr>
+        <w:lastRenderedPageBreak/>
+        <w:t>OPBM as “data points” within a single Atom</w:t>
       </w:r>
       <w:r>
         <w:rPr>
@@ -1376,14 +1626,7 @@
         <w:rPr>
           <w:rFonts w:asciiTheme="minorHAnsi" w:hAnsiTheme="minorHAnsi" w:cstheme="minorHAnsi"/>
         </w:rPr>
-        <w:t xml:space="preserve">perform several steps such as navigate </w:t>
-      </w:r>
-      <w:r>
-        <w:rPr>
-          <w:rFonts w:asciiTheme="minorHAnsi" w:hAnsiTheme="minorHAnsi" w:cstheme="minorHAnsi"/>
-        </w:rPr>
-        <w:lastRenderedPageBreak/>
-        <w:t>through pages</w:t>
+        <w:t>perform several steps such as navigate through pages</w:t>
       </w:r>
       <w:r>
         <w:rPr>
@@ -1625,953 +1868,136 @@
     </w:p>
     <w:p>
       <w:pPr>
-        <w:spacing w:after="0"/>
-        <w:rPr>
-          <w:rFonts w:asciiTheme="minorHAnsi" w:hAnsiTheme="minorHAnsi" w:cstheme="minorHAnsi"/>
-        </w:rPr>
-      </w:pPr>
-    </w:p>
-    <w:p>
-      <w:pPr>
-        <w:spacing w:after="0"/>
-        <w:rPr>
-          <w:rFonts w:asciiTheme="minorHAnsi" w:hAnsiTheme="minorHAnsi" w:cstheme="minorHAnsi"/>
-        </w:rPr>
-      </w:pPr>
-      <w:r>
-        <w:rPr>
-          <w:rFonts w:asciiTheme="minorHAnsi" w:hAnsiTheme="minorHAnsi" w:cstheme="minorHAnsi"/>
-        </w:rPr>
-        <w:t>The syntax for executing OPBM with a command line option is:</w:t>
-      </w:r>
-    </w:p>
-    <w:p>
-      <w:pPr>
-        <w:spacing w:after="0"/>
-        <w:rPr>
-          <w:rFonts w:ascii="Courier New" w:hAnsi="Courier New" w:cs="Courier New"/>
-        </w:rPr>
-      </w:pPr>
-      <w:r>
-        <w:rPr>
-          <w:rFonts w:ascii="Courier New" w:hAnsi="Courier New" w:cs="Courier New"/>
-          <w:b/>
-          <w:sz w:val="20"/>
-          <w:szCs w:val="20"/>
-        </w:rPr>
-        <w:tab/>
+        <w:pStyle w:val="ListParagraph"/>
+        <w:spacing w:after="0"/>
+        <w:ind w:left="0"/>
+        <w:rPr>
+          <w:rFonts w:asciiTheme="minorHAnsi" w:hAnsiTheme="minorHAnsi" w:cstheme="minorHAnsi"/>
+        </w:rPr>
+      </w:pPr>
+    </w:p>
+    <w:p>
+      <w:pPr>
+        <w:pStyle w:val="ListParagraph"/>
+        <w:spacing w:after="0"/>
+        <w:ind w:left="0"/>
+        <w:rPr>
+          <w:rFonts w:asciiTheme="minorHAnsi" w:hAnsiTheme="minorHAnsi" w:cstheme="minorHAnsi"/>
+        </w:rPr>
+      </w:pPr>
+      <w:r>
+        <w:rPr>
+          <w:rFonts w:asciiTheme="minorHAnsi" w:hAnsiTheme="minorHAnsi" w:cstheme="minorHAnsi"/>
+        </w:rPr>
+        <w:t xml:space="preserve">The same syntax is used for molecules, scenarios and suites, </w:t>
+      </w:r>
+      <w:r>
+        <w:rPr>
+          <w:rFonts w:asciiTheme="minorHAnsi" w:hAnsiTheme="minorHAnsi" w:cstheme="minorHAnsi"/>
+        </w:rPr>
+        <w:t>for example</w:t>
+      </w:r>
+      <w:r>
+        <w:rPr>
+          <w:rFonts w:asciiTheme="minorHAnsi" w:hAnsiTheme="minorHAnsi" w:cstheme="minorHAnsi"/>
+        </w:rPr>
+        <w:t>:</w:t>
+      </w:r>
+    </w:p>
+    <w:p>
+      <w:pPr>
+        <w:pStyle w:val="ListParagraph"/>
+        <w:spacing w:after="0"/>
+        <w:ind w:left="0"/>
+        <w:rPr>
+          <w:rFonts w:asciiTheme="minorHAnsi" w:hAnsiTheme="minorHAnsi" w:cstheme="minorHAnsi"/>
+        </w:rPr>
+      </w:pPr>
+      <w:r>
+        <w:rPr>
+          <w:rFonts w:asciiTheme="minorHAnsi" w:hAnsiTheme="minorHAnsi" w:cstheme="minorHAnsi"/>
+        </w:rPr>
+        <w:tab/>
+        <w:t>-</w:t>
+      </w:r>
+      <w:proofErr w:type="spellStart"/>
+      <w:r>
+        <w:rPr>
+          <w:rFonts w:asciiTheme="minorHAnsi" w:hAnsiTheme="minorHAnsi" w:cstheme="minorHAnsi"/>
+        </w:rPr>
+        <w:t>molecule</w:t>
       </w:r>
       <w:proofErr w:type="gramStart"/>
       <w:r>
         <w:rPr>
-          <w:rFonts w:ascii="Courier New" w:hAnsi="Courier New" w:cs="Courier New"/>
-          <w:b/>
-          <w:sz w:val="20"/>
-          <w:szCs w:val="20"/>
-        </w:rPr>
-        <w:t>java</w:t>
-      </w:r>
-      <w:proofErr w:type="gramEnd"/>
-      <w:r>
-        <w:rPr>
-          <w:rFonts w:ascii="Courier New" w:hAnsi="Courier New" w:cs="Courier New"/>
-          <w:b/>
-          <w:sz w:val="20"/>
-          <w:szCs w:val="20"/>
-        </w:rPr>
-        <w:t xml:space="preserve"> -jar opbm.jar </w:t>
-      </w:r>
-      <w:r>
-        <w:rPr>
-          <w:rFonts w:ascii="Courier New" w:hAnsi="Courier New" w:cs="Courier New"/>
-          <w:b/>
-        </w:rPr>
-        <w:t>–</w:t>
-      </w:r>
-      <w:proofErr w:type="spellStart"/>
-      <w:r>
-        <w:rPr>
-          <w:rFonts w:ascii="Courier New" w:hAnsi="Courier New" w:cs="Courier New"/>
-          <w:b/>
-        </w:rPr>
-        <w:t>atom:</w:t>
-      </w:r>
-      <w:r>
-        <w:rPr>
-          <w:rFonts w:ascii="Courier New" w:hAnsi="Courier New" w:cs="Courier New"/>
-          <w:b/>
-        </w:rPr>
-        <w:t>word</w:t>
-      </w:r>
-      <w:r>
-        <w:rPr>
-          <w:rFonts w:ascii="Courier New" w:hAnsi="Courier New" w:cs="Courier New"/>
-          <w:b/>
-        </w:rPr>
-        <w:t>alice</w:t>
-      </w:r>
-      <w:proofErr w:type="spellEnd"/>
-    </w:p>
-    <w:p>
-      <w:pPr>
-        <w:spacing w:after="0"/>
-        <w:rPr>
-          <w:rFonts w:asciiTheme="minorHAnsi" w:hAnsiTheme="minorHAnsi" w:cstheme="minorHAnsi"/>
-        </w:rPr>
-      </w:pPr>
-    </w:p>
-    <w:p>
-      <w:pPr>
-        <w:spacing w:after="0"/>
-        <w:rPr>
-          <w:rFonts w:asciiTheme="minorHAnsi" w:hAnsiTheme="minorHAnsi" w:cstheme="minorHAnsi"/>
-        </w:rPr>
-      </w:pPr>
-      <w:r>
-        <w:rPr>
-          <w:rFonts w:asciiTheme="minorHAnsi" w:hAnsiTheme="minorHAnsi" w:cstheme="minorHAnsi"/>
-        </w:rPr>
-        <w:t>Multiple Atoms can be specified on a single input line, as in:</w:t>
-      </w:r>
-    </w:p>
-    <w:p>
-      <w:pPr>
-        <w:spacing w:after="0"/>
-        <w:rPr>
-          <w:rFonts w:ascii="Courier New" w:hAnsi="Courier New" w:cs="Courier New"/>
-        </w:rPr>
-      </w:pPr>
-      <w:r>
-        <w:rPr>
-          <w:rFonts w:ascii="Courier New" w:hAnsi="Courier New" w:cs="Courier New"/>
-          <w:b/>
-          <w:sz w:val="20"/>
-          <w:szCs w:val="20"/>
-        </w:rPr>
-        <w:tab/>
-      </w:r>
-      <w:proofErr w:type="gramStart"/>
-      <w:r>
-        <w:rPr>
-          <w:rFonts w:ascii="Courier New" w:hAnsi="Courier New" w:cs="Courier New"/>
-          <w:b/>
-          <w:sz w:val="20"/>
-          <w:szCs w:val="20"/>
-        </w:rPr>
-        <w:t>java</w:t>
-      </w:r>
-      <w:proofErr w:type="gramEnd"/>
-      <w:r>
-        <w:rPr>
-          <w:rFonts w:ascii="Courier New" w:hAnsi="Courier New" w:cs="Courier New"/>
-          <w:b/>
-          <w:sz w:val="20"/>
-          <w:szCs w:val="20"/>
-        </w:rPr>
-        <w:t xml:space="preserve"> -jar opbm.jar -</w:t>
-      </w:r>
-      <w:proofErr w:type="spellStart"/>
-      <w:r>
-        <w:rPr>
-          <w:rFonts w:ascii="Courier New" w:hAnsi="Courier New" w:cs="Courier New"/>
-          <w:b/>
-          <w:sz w:val="20"/>
-          <w:szCs w:val="20"/>
-        </w:rPr>
-        <w:t>atom:</w:t>
-      </w:r>
-      <w:r>
-        <w:rPr>
-          <w:rFonts w:ascii="Courier New" w:hAnsi="Courier New" w:cs="Courier New"/>
-          <w:b/>
-          <w:sz w:val="20"/>
-          <w:szCs w:val="20"/>
-        </w:rPr>
-        <w:t>word</w:t>
-      </w:r>
-      <w:r>
-        <w:rPr>
-          <w:rFonts w:ascii="Courier New" w:hAnsi="Courier New" w:cs="Courier New"/>
-          <w:b/>
-          <w:sz w:val="20"/>
-          <w:szCs w:val="20"/>
-        </w:rPr>
-        <w:t>alice</w:t>
-      </w:r>
-      <w:proofErr w:type="spellEnd"/>
-      <w:r>
-        <w:rPr>
-          <w:rFonts w:ascii="Courier New" w:hAnsi="Courier New" w:cs="Courier New"/>
-          <w:b/>
-          <w:sz w:val="20"/>
-          <w:szCs w:val="20"/>
-        </w:rPr>
-        <w:t xml:space="preserve"> -</w:t>
-      </w:r>
-      <w:proofErr w:type="spellStart"/>
-      <w:r>
-        <w:rPr>
-          <w:rFonts w:ascii="Courier New" w:hAnsi="Courier New" w:cs="Courier New"/>
-          <w:b/>
-          <w:sz w:val="20"/>
-          <w:szCs w:val="20"/>
-        </w:rPr>
-        <w:t>atom:</w:t>
-      </w:r>
-      <w:r>
-        <w:rPr>
-          <w:rFonts w:ascii="Courier New" w:hAnsi="Courier New" w:cs="Courier New"/>
-          <w:b/>
-          <w:sz w:val="20"/>
-          <w:szCs w:val="20"/>
-        </w:rPr>
-        <w:t>anotheratom</w:t>
-      </w:r>
-      <w:proofErr w:type="spellEnd"/>
-    </w:p>
-    <w:p>
-      <w:pPr>
-        <w:spacing w:after="0"/>
-        <w:rPr>
-          <w:rFonts w:asciiTheme="minorHAnsi" w:hAnsiTheme="minorHAnsi" w:cstheme="minorHAnsi"/>
-        </w:rPr>
-      </w:pPr>
-    </w:p>
-    <w:p>
-      <w:pPr>
-        <w:spacing w:after="0"/>
-        <w:rPr>
-          <w:rFonts w:asciiTheme="minorHAnsi" w:hAnsiTheme="minorHAnsi" w:cstheme="minorHAnsi"/>
-        </w:rPr>
-      </w:pPr>
-      <w:r>
-        <w:rPr>
-          <w:rFonts w:asciiTheme="minorHAnsi" w:hAnsiTheme="minorHAnsi" w:cstheme="minorHAnsi"/>
-        </w:rPr>
-        <w:t>To execute each script 10 times in iteration:</w:t>
-      </w:r>
-    </w:p>
-    <w:p>
-      <w:pPr>
-        <w:spacing w:after="0"/>
-        <w:rPr>
-          <w:rFonts w:ascii="Courier New" w:hAnsi="Courier New" w:cs="Courier New"/>
-        </w:rPr>
-      </w:pPr>
-      <w:r>
-        <w:rPr>
-          <w:rFonts w:ascii="Courier New" w:hAnsi="Courier New" w:cs="Courier New"/>
-          <w:b/>
-          <w:sz w:val="20"/>
-          <w:szCs w:val="20"/>
-        </w:rPr>
-        <w:tab/>
-      </w:r>
-      <w:proofErr w:type="gramStart"/>
-      <w:r>
-        <w:rPr>
-          <w:rFonts w:ascii="Courier New" w:hAnsi="Courier New" w:cs="Courier New"/>
-          <w:b/>
-          <w:sz w:val="20"/>
-          <w:szCs w:val="20"/>
-        </w:rPr>
-        <w:t>java</w:t>
-      </w:r>
-      <w:proofErr w:type="gramEnd"/>
-      <w:r>
-        <w:rPr>
-          <w:rFonts w:ascii="Courier New" w:hAnsi="Courier New" w:cs="Courier New"/>
-          <w:b/>
-          <w:sz w:val="20"/>
-          <w:szCs w:val="20"/>
-        </w:rPr>
-        <w:t xml:space="preserve"> -jar opbm.jar -atom(10):</w:t>
-      </w:r>
-      <w:proofErr w:type="spellStart"/>
-      <w:r>
-        <w:rPr>
-          <w:rFonts w:ascii="Courier New" w:hAnsi="Courier New" w:cs="Courier New"/>
-          <w:b/>
-          <w:sz w:val="20"/>
-          <w:szCs w:val="20"/>
-        </w:rPr>
-        <w:t>word</w:t>
-      </w:r>
-      <w:r>
-        <w:rPr>
-          <w:rFonts w:ascii="Courier New" w:hAnsi="Courier New" w:cs="Courier New"/>
-          <w:b/>
-          <w:sz w:val="20"/>
-          <w:szCs w:val="20"/>
-        </w:rPr>
-        <w:t>alice</w:t>
-      </w:r>
-      <w:proofErr w:type="spellEnd"/>
-      <w:r>
-        <w:rPr>
-          <w:rFonts w:ascii="Courier New" w:hAnsi="Courier New" w:cs="Courier New"/>
-          <w:b/>
-          <w:sz w:val="20"/>
-          <w:szCs w:val="20"/>
-        </w:rPr>
-        <w:t xml:space="preserve"> -atom(10):</w:t>
-      </w:r>
-      <w:proofErr w:type="spellStart"/>
-      <w:r>
-        <w:rPr>
-          <w:rFonts w:ascii="Courier New" w:hAnsi="Courier New" w:cs="Courier New"/>
-          <w:b/>
-          <w:sz w:val="20"/>
-          <w:szCs w:val="20"/>
-        </w:rPr>
-        <w:t>a</w:t>
-      </w:r>
-      <w:r>
-        <w:rPr>
-          <w:rFonts w:ascii="Courier New" w:hAnsi="Courier New" w:cs="Courier New"/>
-          <w:b/>
-          <w:sz w:val="20"/>
-          <w:szCs w:val="20"/>
-        </w:rPr>
-        <w:t>notheratom</w:t>
-      </w:r>
-      <w:proofErr w:type="spellEnd"/>
-    </w:p>
-    <w:p>
-      <w:pPr>
-        <w:spacing w:after="0"/>
-        <w:rPr>
-          <w:rFonts w:asciiTheme="minorHAnsi" w:hAnsiTheme="minorHAnsi" w:cstheme="minorHAnsi"/>
-        </w:rPr>
-      </w:pPr>
-    </w:p>
-    <w:p>
-      <w:pPr>
-        <w:spacing w:after="0"/>
-        <w:rPr>
-          <w:rFonts w:asciiTheme="minorHAnsi" w:hAnsiTheme="minorHAnsi" w:cstheme="minorHAnsi"/>
-        </w:rPr>
-      </w:pPr>
-    </w:p>
-    <w:p>
-      <w:pPr>
-        <w:spacing w:after="0"/>
-        <w:rPr>
-          <w:rFonts w:asciiTheme="minorHAnsi" w:hAnsiTheme="minorHAnsi" w:cstheme="minorHAnsi"/>
-        </w:rPr>
-      </w:pPr>
-      <w:r>
-        <w:rPr>
-          <w:rFonts w:asciiTheme="minorHAnsi" w:hAnsiTheme="minorHAnsi" w:cstheme="minorHAnsi"/>
-          <w:b/>
-        </w:rPr>
-        <w:t>Input Files</w:t>
-      </w:r>
-    </w:p>
-    <w:p>
-      <w:pPr>
-        <w:spacing w:after="0"/>
-        <w:rPr>
-          <w:rFonts w:asciiTheme="minorHAnsi" w:hAnsiTheme="minorHAnsi" w:cstheme="minorHAnsi"/>
-        </w:rPr>
-      </w:pPr>
-    </w:p>
-    <w:p>
-      <w:pPr>
-        <w:spacing w:after="0"/>
-        <w:rPr>
-          <w:rFonts w:asciiTheme="minorHAnsi" w:hAnsiTheme="minorHAnsi" w:cstheme="minorHAnsi"/>
-        </w:rPr>
-      </w:pPr>
-      <w:r>
-        <w:rPr>
-          <w:rFonts w:asciiTheme="minorHAnsi" w:hAnsiTheme="minorHAnsi" w:cstheme="minorHAnsi"/>
-        </w:rPr>
-        <w:t xml:space="preserve">To facilitate the execution of similar benchmarks on multiple machines, a file can be </w:t>
-      </w:r>
-      <w:r>
-        <w:rPr>
-          <w:rFonts w:asciiTheme="minorHAnsi" w:hAnsiTheme="minorHAnsi" w:cstheme="minorHAnsi"/>
-        </w:rPr>
-        <w:t xml:space="preserve">constructed which contains </w:t>
-      </w:r>
-      <w:r>
-        <w:rPr>
-          <w:rFonts w:asciiTheme="minorHAnsi" w:hAnsiTheme="minorHAnsi" w:cstheme="minorHAnsi"/>
-        </w:rPr>
-        <w:t>the sequence of benchmarks to run</w:t>
-      </w:r>
-      <w:r>
-        <w:rPr>
-          <w:rFonts w:asciiTheme="minorHAnsi" w:hAnsiTheme="minorHAnsi" w:cstheme="minorHAnsi"/>
-        </w:rPr>
-        <w:t xml:space="preserve"> in the order desired.  This file can be </w:t>
-      </w:r>
-      <w:r>
-        <w:rPr>
-          <w:rFonts w:asciiTheme="minorHAnsi" w:hAnsiTheme="minorHAnsi" w:cstheme="minorHAnsi"/>
-        </w:rPr>
-        <w:t xml:space="preserve">copied </w:t>
-      </w:r>
-      <w:r>
-        <w:rPr>
-          <w:rFonts w:asciiTheme="minorHAnsi" w:hAnsiTheme="minorHAnsi" w:cstheme="minorHAnsi"/>
-        </w:rPr>
-        <w:t xml:space="preserve">out </w:t>
-      </w:r>
-      <w:r>
-        <w:rPr>
-          <w:rFonts w:asciiTheme="minorHAnsi" w:hAnsiTheme="minorHAnsi" w:cstheme="minorHAnsi"/>
-        </w:rPr>
-        <w:t>to the SUTs</w:t>
-      </w:r>
-      <w:r>
-        <w:rPr>
-          <w:rFonts w:asciiTheme="minorHAnsi" w:hAnsiTheme="minorHAnsi" w:cstheme="minorHAnsi"/>
-        </w:rPr>
-        <w:t xml:space="preserve"> through scripts</w:t>
-      </w:r>
-      <w:r>
-        <w:rPr>
-          <w:rFonts w:asciiTheme="minorHAnsi" w:hAnsiTheme="minorHAnsi" w:cstheme="minorHAnsi"/>
-        </w:rPr>
-        <w:t>, or a</w:t>
-      </w:r>
-      <w:r>
-        <w:rPr>
-          <w:rFonts w:asciiTheme="minorHAnsi" w:hAnsiTheme="minorHAnsi" w:cstheme="minorHAnsi"/>
-        </w:rPr>
-        <w:t>ccessed from a network location, and used by OPBM at startup to execute identical benchmarks across a host of machines.</w:t>
-      </w:r>
-    </w:p>
-    <w:p>
-      <w:pPr>
-        <w:spacing w:after="0"/>
-        <w:rPr>
-          <w:rFonts w:asciiTheme="minorHAnsi" w:hAnsiTheme="minorHAnsi" w:cstheme="minorHAnsi"/>
-        </w:rPr>
-      </w:pPr>
-    </w:p>
-    <w:p>
-      <w:pPr>
-        <w:spacing w:after="0"/>
-        <w:rPr>
-          <w:rFonts w:asciiTheme="minorHAnsi" w:hAnsiTheme="minorHAnsi" w:cstheme="minorHAnsi"/>
-        </w:rPr>
-      </w:pPr>
-      <w:r>
-        <w:rPr>
-          <w:rFonts w:asciiTheme="minorHAnsi" w:hAnsiTheme="minorHAnsi" w:cstheme="minorHAnsi"/>
-        </w:rPr>
-        <w:t xml:space="preserve">The input file has the same syntax as the command line, </w:t>
-      </w:r>
-      <w:r>
-        <w:rPr>
-          <w:rFonts w:asciiTheme="minorHAnsi" w:hAnsiTheme="minorHAnsi" w:cstheme="minorHAnsi"/>
-        </w:rPr>
-        <w:t xml:space="preserve">though </w:t>
-      </w:r>
-      <w:r>
-        <w:rPr>
-          <w:rFonts w:asciiTheme="minorHAnsi" w:hAnsiTheme="minorHAnsi" w:cstheme="minorHAnsi"/>
-        </w:rPr>
-        <w:t xml:space="preserve">each entry </w:t>
-      </w:r>
-      <w:r>
-        <w:rPr>
-          <w:rFonts w:asciiTheme="minorHAnsi" w:hAnsiTheme="minorHAnsi" w:cstheme="minorHAnsi"/>
-        </w:rPr>
-        <w:t xml:space="preserve">must be </w:t>
-      </w:r>
-      <w:r>
-        <w:rPr>
-          <w:rFonts w:asciiTheme="minorHAnsi" w:hAnsiTheme="minorHAnsi" w:cstheme="minorHAnsi"/>
-        </w:rPr>
-        <w:t>stored on a separate line</w:t>
-      </w:r>
-      <w:r>
-        <w:rPr>
-          <w:rFonts w:asciiTheme="minorHAnsi" w:hAnsiTheme="minorHAnsi" w:cstheme="minorHAnsi"/>
-        </w:rPr>
-        <w:t>, as in</w:t>
-      </w:r>
-      <w:r>
-        <w:rPr>
-          <w:rFonts w:asciiTheme="minorHAnsi" w:hAnsiTheme="minorHAnsi" w:cstheme="minorHAnsi"/>
-        </w:rPr>
-        <w:t>:</w:t>
-      </w:r>
-    </w:p>
-    <w:p>
-      <w:pPr>
-        <w:spacing w:after="0"/>
-        <w:rPr>
-          <w:rFonts w:asciiTheme="minorHAnsi" w:hAnsiTheme="minorHAnsi" w:cstheme="minorHAnsi"/>
-        </w:rPr>
-      </w:pPr>
-    </w:p>
-    <w:p>
-      <w:pPr>
-        <w:spacing w:after="0"/>
-        <w:ind w:left="720"/>
-        <w:rPr>
-          <w:rFonts w:asciiTheme="minorHAnsi" w:hAnsiTheme="minorHAnsi" w:cstheme="minorHAnsi"/>
-          <w:i/>
-        </w:rPr>
-      </w:pPr>
-      <w:proofErr w:type="gramStart"/>
-      <w:r>
-        <w:rPr>
-          <w:rFonts w:asciiTheme="minorHAnsi" w:hAnsiTheme="minorHAnsi" w:cstheme="minorHAnsi"/>
-          <w:b/>
-          <w:i/>
-        </w:rPr>
-        <w:t>sample.txt</w:t>
-      </w:r>
-      <w:proofErr w:type="gramEnd"/>
-      <w:r>
-        <w:rPr>
-          <w:rFonts w:asciiTheme="minorHAnsi" w:hAnsiTheme="minorHAnsi" w:cstheme="minorHAnsi"/>
-          <w:i/>
-        </w:rPr>
-        <w:t xml:space="preserve"> contains six lines (line numbers are for illustration only, do not use them):</w:t>
-      </w:r>
-    </w:p>
-    <w:p>
-      <w:pPr>
-        <w:spacing w:after="0"/>
-        <w:ind w:left="720"/>
-        <w:rPr>
-          <w:rFonts w:asciiTheme="minorHAnsi" w:hAnsiTheme="minorHAnsi" w:cstheme="minorHAnsi"/>
-        </w:rPr>
-      </w:pPr>
-    </w:p>
-    <w:p>
-      <w:pPr>
-        <w:spacing w:after="0"/>
-        <w:ind w:left="720"/>
-        <w:rPr>
-          <w:rFonts w:asciiTheme="minorHAnsi" w:hAnsiTheme="minorHAnsi" w:cstheme="minorHAnsi"/>
-        </w:rPr>
-      </w:pPr>
-      <w:r>
-        <w:rPr>
-          <w:rFonts w:asciiTheme="minorHAnsi" w:hAnsiTheme="minorHAnsi" w:cstheme="minorHAnsi"/>
-          <w:shd w:val="clear" w:color="auto" w:fill="C0C0C0"/>
-        </w:rPr>
-        <w:t>1|</w:t>
-      </w:r>
-      <w:r>
-        <w:rPr>
-          <w:rFonts w:asciiTheme="minorHAnsi" w:hAnsiTheme="minorHAnsi" w:cstheme="minorHAnsi"/>
-          <w:shd w:val="clear" w:color="auto" w:fill="C0C0C0"/>
-        </w:rPr>
-        <w:tab/>
-      </w:r>
-      <w:r>
-        <w:rPr>
-          <w:rFonts w:asciiTheme="minorHAnsi" w:hAnsiTheme="minorHAnsi" w:cstheme="minorHAnsi"/>
-          <w:shd w:val="clear" w:color="auto" w:fill="C0C0C0"/>
-        </w:rPr>
-        <w:t>-</w:t>
-      </w:r>
-      <w:proofErr w:type="spellStart"/>
-      <w:r>
-        <w:rPr>
-          <w:rFonts w:asciiTheme="minorHAnsi" w:hAnsiTheme="minorHAnsi" w:cstheme="minorHAnsi"/>
-          <w:shd w:val="clear" w:color="auto" w:fill="C0C0C0"/>
-        </w:rPr>
-        <w:t>atom</w:t>
-      </w:r>
-      <w:proofErr w:type="gramStart"/>
-      <w:r>
-        <w:rPr>
-          <w:rFonts w:asciiTheme="minorHAnsi" w:hAnsiTheme="minorHAnsi" w:cstheme="minorHAnsi"/>
-          <w:shd w:val="clear" w:color="auto" w:fill="C0C0C0"/>
-        </w:rPr>
-        <w:t>:</w:t>
-      </w:r>
-      <w:r>
-        <w:rPr>
-          <w:rFonts w:asciiTheme="minorHAnsi" w:hAnsiTheme="minorHAnsi" w:cstheme="minorHAnsi"/>
-          <w:shd w:val="clear" w:color="auto" w:fill="C0C0C0"/>
-        </w:rPr>
-        <w:t>word</w:t>
-      </w:r>
-      <w:r>
-        <w:rPr>
-          <w:rFonts w:asciiTheme="minorHAnsi" w:hAnsiTheme="minorHAnsi" w:cstheme="minorHAnsi"/>
-          <w:shd w:val="clear" w:color="auto" w:fill="C0C0C0"/>
-        </w:rPr>
-        <w:t>alice</w:t>
+          <w:rFonts w:asciiTheme="minorHAnsi" w:hAnsiTheme="minorHAnsi" w:cstheme="minorHAnsi"/>
+        </w:rPr>
+        <w:t>:name</w:t>
       </w:r>
       <w:proofErr w:type="spellEnd"/>
       <w:proofErr w:type="gramEnd"/>
-    </w:p>
-    <w:p>
-      <w:pPr>
-        <w:spacing w:after="0"/>
-        <w:ind w:left="720"/>
-        <w:rPr>
-          <w:rFonts w:asciiTheme="minorHAnsi" w:hAnsiTheme="minorHAnsi" w:cstheme="minorHAnsi"/>
-        </w:rPr>
-      </w:pPr>
-      <w:r>
-        <w:rPr>
-          <w:rFonts w:asciiTheme="minorHAnsi" w:hAnsiTheme="minorHAnsi" w:cstheme="minorHAnsi"/>
-          <w:shd w:val="clear" w:color="auto" w:fill="C0C0C0"/>
-        </w:rPr>
-        <w:t>2|</w:t>
-      </w:r>
-      <w:r>
-        <w:rPr>
-          <w:rFonts w:asciiTheme="minorHAnsi" w:hAnsiTheme="minorHAnsi" w:cstheme="minorHAnsi"/>
-          <w:shd w:val="clear" w:color="auto" w:fill="C0C0C0"/>
-        </w:rPr>
-        <w:tab/>
-      </w:r>
-      <w:r>
-        <w:rPr>
-          <w:rFonts w:asciiTheme="minorHAnsi" w:hAnsiTheme="minorHAnsi" w:cstheme="minorHAnsi"/>
-          <w:shd w:val="clear" w:color="auto" w:fill="C0C0C0"/>
-        </w:rPr>
+      <w:r>
+        <w:rPr>
+          <w:rFonts w:asciiTheme="minorHAnsi" w:hAnsiTheme="minorHAnsi" w:cstheme="minorHAnsi"/>
+        </w:rPr>
+        <w:tab/>
+      </w:r>
+      <w:r>
+        <w:rPr>
+          <w:rFonts w:asciiTheme="minorHAnsi" w:hAnsiTheme="minorHAnsi" w:cstheme="minorHAnsi"/>
+        </w:rPr>
+        <w:tab/>
+        <w:t>-OR-</w:t>
+      </w:r>
+      <w:r>
+        <w:rPr>
+          <w:rFonts w:asciiTheme="minorHAnsi" w:hAnsiTheme="minorHAnsi" w:cstheme="minorHAnsi"/>
+        </w:rPr>
+        <w:tab/>
+      </w:r>
+      <w:r>
+        <w:rPr>
+          <w:rFonts w:asciiTheme="minorHAnsi" w:hAnsiTheme="minorHAnsi" w:cstheme="minorHAnsi"/>
+        </w:rPr>
+        <w:tab/>
+      </w:r>
+      <w:r>
+        <w:rPr>
+          <w:rFonts w:asciiTheme="minorHAnsi" w:hAnsiTheme="minorHAnsi" w:cstheme="minorHAnsi"/>
+        </w:rPr>
+        <w:tab/>
+        <w:t>-molecule(N):name</w:t>
+      </w:r>
+    </w:p>
+    <w:p>
+      <w:pPr>
+        <w:pStyle w:val="ListParagraph"/>
+        <w:spacing w:after="0"/>
+        <w:ind w:left="0"/>
+        <w:rPr>
+          <w:rFonts w:asciiTheme="minorHAnsi" w:hAnsiTheme="minorHAnsi" w:cstheme="minorHAnsi"/>
+        </w:rPr>
+      </w:pPr>
+      <w:r>
+        <w:rPr>
+          <w:rFonts w:asciiTheme="minorHAnsi" w:hAnsiTheme="minorHAnsi" w:cstheme="minorHAnsi"/>
+        </w:rPr>
+        <w:tab/>
         <w:t>-</w:t>
       </w:r>
+      <w:proofErr w:type="spellStart"/>
+      <w:r>
+        <w:rPr>
+          <w:rFonts w:asciiTheme="minorHAnsi" w:hAnsiTheme="minorHAnsi" w:cstheme="minorHAnsi"/>
+        </w:rPr>
+        <w:t>scenario</w:t>
+      </w:r>
       <w:proofErr w:type="gramStart"/>
       <w:r>
         <w:rPr>
           <w:rFonts w:asciiTheme="minorHAnsi" w:hAnsiTheme="minorHAnsi" w:cstheme="minorHAnsi"/>
-          <w:shd w:val="clear" w:color="auto" w:fill="C0C0C0"/>
-        </w:rPr>
-        <w:t>atom(</w:t>
-      </w:r>
-      <w:proofErr w:type="gramEnd"/>
-      <w:r>
-        <w:rPr>
-          <w:rFonts w:asciiTheme="minorHAnsi" w:hAnsiTheme="minorHAnsi" w:cstheme="minorHAnsi"/>
-          <w:shd w:val="clear" w:color="auto" w:fill="C0C0C0"/>
-        </w:rPr>
-        <w:t>100):</w:t>
-      </w:r>
-      <w:proofErr w:type="spellStart"/>
-      <w:r>
-        <w:rPr>
-          <w:rFonts w:asciiTheme="minorHAnsi" w:hAnsiTheme="minorHAnsi" w:cstheme="minorHAnsi"/>
-          <w:shd w:val="clear" w:color="auto" w:fill="C0C0C0"/>
-        </w:rPr>
-        <w:t>gpuheavy</w:t>
-      </w:r>
-      <w:proofErr w:type="spellEnd"/>
-    </w:p>
-    <w:p>
-      <w:pPr>
-        <w:spacing w:after="0"/>
-        <w:ind w:left="720"/>
-        <w:rPr>
-          <w:rFonts w:asciiTheme="minorHAnsi" w:hAnsiTheme="minorHAnsi" w:cstheme="minorHAnsi"/>
-        </w:rPr>
-      </w:pPr>
-      <w:r>
-        <w:rPr>
-          <w:rFonts w:asciiTheme="minorHAnsi" w:hAnsiTheme="minorHAnsi" w:cstheme="minorHAnsi"/>
-          <w:shd w:val="clear" w:color="auto" w:fill="C0C0C0"/>
-        </w:rPr>
-        <w:t>3|</w:t>
-      </w:r>
-      <w:r>
-        <w:rPr>
-          <w:rFonts w:asciiTheme="minorHAnsi" w:hAnsiTheme="minorHAnsi" w:cstheme="minorHAnsi"/>
-          <w:shd w:val="clear" w:color="auto" w:fill="C0C0C0"/>
-        </w:rPr>
-        <w:tab/>
-      </w:r>
-      <w:r>
-        <w:rPr>
-          <w:rFonts w:asciiTheme="minorHAnsi" w:hAnsiTheme="minorHAnsi" w:cstheme="minorHAnsi"/>
-          <w:shd w:val="clear" w:color="auto" w:fill="C0C0C0"/>
-        </w:rPr>
-        <w:t>-</w:t>
-      </w:r>
-      <w:proofErr w:type="gramStart"/>
-      <w:r>
-        <w:rPr>
-          <w:rFonts w:asciiTheme="minorHAnsi" w:hAnsiTheme="minorHAnsi" w:cstheme="minorHAnsi"/>
-          <w:shd w:val="clear" w:color="auto" w:fill="C0C0C0"/>
-        </w:rPr>
-        <w:t>atom(</w:t>
-      </w:r>
-      <w:proofErr w:type="gramEnd"/>
-      <w:r>
-        <w:rPr>
-          <w:rFonts w:asciiTheme="minorHAnsi" w:hAnsiTheme="minorHAnsi" w:cstheme="minorHAnsi"/>
-          <w:shd w:val="clear" w:color="auto" w:fill="C0C0C0"/>
-        </w:rPr>
-        <w:t>100):</w:t>
-      </w:r>
-      <w:proofErr w:type="spellStart"/>
-      <w:r>
-        <w:rPr>
-          <w:rFonts w:asciiTheme="minorHAnsi" w:hAnsiTheme="minorHAnsi" w:cstheme="minorHAnsi"/>
-          <w:shd w:val="clear" w:color="auto" w:fill="C0C0C0"/>
-        </w:rPr>
-        <w:t>opencltests</w:t>
-      </w:r>
-      <w:proofErr w:type="spellEnd"/>
-    </w:p>
-    <w:p>
-      <w:pPr>
-        <w:spacing w:after="0"/>
-        <w:ind w:left="720"/>
-        <w:rPr>
-          <w:rFonts w:asciiTheme="minorHAnsi" w:hAnsiTheme="minorHAnsi" w:cstheme="minorHAnsi"/>
-        </w:rPr>
-      </w:pPr>
-      <w:r>
-        <w:rPr>
-          <w:rFonts w:asciiTheme="minorHAnsi" w:hAnsiTheme="minorHAnsi" w:cstheme="minorHAnsi"/>
-          <w:shd w:val="clear" w:color="auto" w:fill="C0C0C0"/>
-        </w:rPr>
-        <w:t>4|</w:t>
-      </w:r>
-      <w:r>
-        <w:rPr>
-          <w:rFonts w:asciiTheme="minorHAnsi" w:hAnsiTheme="minorHAnsi" w:cstheme="minorHAnsi"/>
-          <w:shd w:val="clear" w:color="auto" w:fill="C0C0C0"/>
-        </w:rPr>
-        <w:tab/>
-      </w:r>
-      <w:r>
-        <w:rPr>
-          <w:rFonts w:asciiTheme="minorHAnsi" w:hAnsiTheme="minorHAnsi" w:cstheme="minorHAnsi"/>
-          <w:shd w:val="clear" w:color="auto" w:fill="C0C0C0"/>
-        </w:rPr>
-        <w:t>-</w:t>
-      </w:r>
-      <w:proofErr w:type="gramStart"/>
-      <w:r>
-        <w:rPr>
-          <w:rFonts w:asciiTheme="minorHAnsi" w:hAnsiTheme="minorHAnsi" w:cstheme="minorHAnsi"/>
-          <w:shd w:val="clear" w:color="auto" w:fill="C0C0C0"/>
-        </w:rPr>
-        <w:t>atom(</w:t>
-      </w:r>
-      <w:proofErr w:type="gramEnd"/>
-      <w:r>
-        <w:rPr>
-          <w:rFonts w:asciiTheme="minorHAnsi" w:hAnsiTheme="minorHAnsi" w:cstheme="minorHAnsi"/>
-          <w:shd w:val="clear" w:color="auto" w:fill="C0C0C0"/>
-        </w:rPr>
-        <w:t>100):</w:t>
-      </w:r>
-      <w:proofErr w:type="spellStart"/>
-      <w:r>
-        <w:rPr>
-          <w:rFonts w:asciiTheme="minorHAnsi" w:hAnsiTheme="minorHAnsi" w:cstheme="minorHAnsi"/>
-          <w:shd w:val="clear" w:color="auto" w:fill="C0C0C0"/>
-        </w:rPr>
-        <w:t>publisherintensive</w:t>
-      </w:r>
-      <w:proofErr w:type="spellEnd"/>
-    </w:p>
-    <w:p>
-      <w:pPr>
-        <w:spacing w:after="0"/>
-        <w:ind w:left="720"/>
-        <w:rPr>
-          <w:rFonts w:asciiTheme="minorHAnsi" w:hAnsiTheme="minorHAnsi" w:cstheme="minorHAnsi"/>
-        </w:rPr>
-      </w:pPr>
-      <w:r>
-        <w:rPr>
-          <w:rFonts w:asciiTheme="minorHAnsi" w:hAnsiTheme="minorHAnsi" w:cstheme="minorHAnsi"/>
-          <w:shd w:val="clear" w:color="auto" w:fill="C0C0C0"/>
-        </w:rPr>
-        <w:t>5|</w:t>
-      </w:r>
-      <w:r>
-        <w:rPr>
-          <w:rFonts w:asciiTheme="minorHAnsi" w:hAnsiTheme="minorHAnsi" w:cstheme="minorHAnsi"/>
-          <w:shd w:val="clear" w:color="auto" w:fill="C0C0C0"/>
-        </w:rPr>
-        <w:tab/>
-      </w:r>
-      <w:r>
-        <w:rPr>
-          <w:rFonts w:asciiTheme="minorHAnsi" w:hAnsiTheme="minorHAnsi" w:cstheme="minorHAnsi"/>
-          <w:shd w:val="clear" w:color="auto" w:fill="C0C0C0"/>
-        </w:rPr>
-        <w:t>-</w:t>
-      </w:r>
-      <w:proofErr w:type="gramStart"/>
-      <w:r>
-        <w:rPr>
-          <w:rFonts w:asciiTheme="minorHAnsi" w:hAnsiTheme="minorHAnsi" w:cstheme="minorHAnsi"/>
-          <w:shd w:val="clear" w:color="auto" w:fill="C0C0C0"/>
-        </w:rPr>
-        <w:t>atom(</w:t>
-      </w:r>
-      <w:proofErr w:type="gramEnd"/>
-      <w:r>
-        <w:rPr>
-          <w:rFonts w:asciiTheme="minorHAnsi" w:hAnsiTheme="minorHAnsi" w:cstheme="minorHAnsi"/>
-          <w:shd w:val="clear" w:color="auto" w:fill="C0C0C0"/>
-        </w:rPr>
-        <w:t>500):</w:t>
-      </w:r>
-      <w:proofErr w:type="spellStart"/>
-      <w:r>
-        <w:rPr>
-          <w:rFonts w:asciiTheme="minorHAnsi" w:hAnsiTheme="minorHAnsi" w:cstheme="minorHAnsi"/>
-          <w:shd w:val="clear" w:color="auto" w:fill="C0C0C0"/>
-        </w:rPr>
-        <w:t>wordintensive</w:t>
-      </w:r>
-      <w:proofErr w:type="spellEnd"/>
-    </w:p>
-    <w:p>
-      <w:pPr>
-        <w:spacing w:after="0"/>
-        <w:ind w:left="720"/>
-        <w:rPr>
-          <w:rFonts w:asciiTheme="minorHAnsi" w:hAnsiTheme="minorHAnsi" w:cstheme="minorHAnsi"/>
-        </w:rPr>
-      </w:pPr>
-      <w:r>
-        <w:rPr>
-          <w:rFonts w:asciiTheme="minorHAnsi" w:hAnsiTheme="minorHAnsi" w:cstheme="minorHAnsi"/>
-          <w:shd w:val="clear" w:color="auto" w:fill="C0C0C0"/>
-        </w:rPr>
-        <w:t>6|</w:t>
-      </w:r>
-      <w:r>
-        <w:rPr>
-          <w:rFonts w:asciiTheme="minorHAnsi" w:hAnsiTheme="minorHAnsi" w:cstheme="minorHAnsi"/>
-          <w:shd w:val="clear" w:color="auto" w:fill="C0C0C0"/>
-        </w:rPr>
-        <w:tab/>
-      </w:r>
-      <w:r>
-        <w:rPr>
-          <w:rFonts w:asciiTheme="minorHAnsi" w:hAnsiTheme="minorHAnsi" w:cstheme="minorHAnsi"/>
-          <w:shd w:val="clear" w:color="auto" w:fill="C0C0C0"/>
-        </w:rPr>
-        <w:t>-</w:t>
-      </w:r>
-      <w:proofErr w:type="gramStart"/>
-      <w:r>
-        <w:rPr>
-          <w:rFonts w:asciiTheme="minorHAnsi" w:hAnsiTheme="minorHAnsi" w:cstheme="minorHAnsi"/>
-          <w:shd w:val="clear" w:color="auto" w:fill="C0C0C0"/>
-        </w:rPr>
-        <w:t>atom(</w:t>
-      </w:r>
-      <w:proofErr w:type="gramEnd"/>
-      <w:r>
-        <w:rPr>
-          <w:rFonts w:asciiTheme="minorHAnsi" w:hAnsiTheme="minorHAnsi" w:cstheme="minorHAnsi"/>
-          <w:shd w:val="clear" w:color="auto" w:fill="C0C0C0"/>
-        </w:rPr>
-        <w:t>200):</w:t>
-      </w:r>
-      <w:proofErr w:type="spellStart"/>
-      <w:r>
-        <w:rPr>
-          <w:rFonts w:asciiTheme="minorHAnsi" w:hAnsiTheme="minorHAnsi" w:cstheme="minorHAnsi"/>
-          <w:shd w:val="clear" w:color="auto" w:fill="C0C0C0"/>
-        </w:rPr>
-        <w:t>excelintensive</w:t>
-      </w:r>
-      <w:proofErr w:type="spellEnd"/>
-    </w:p>
-    <w:p>
-      <w:pPr>
-        <w:spacing w:after="0"/>
-        <w:rPr>
-          <w:rFonts w:asciiTheme="minorHAnsi" w:hAnsiTheme="minorHAnsi" w:cstheme="minorHAnsi"/>
-        </w:rPr>
-      </w:pPr>
-    </w:p>
-    <w:p>
-      <w:pPr>
-        <w:spacing w:after="0"/>
-        <w:rPr>
-          <w:rFonts w:asciiTheme="minorHAnsi" w:hAnsiTheme="minorHAnsi" w:cstheme="minorHAnsi"/>
-        </w:rPr>
-      </w:pPr>
-      <w:r>
-        <w:rPr>
-          <w:rFonts w:asciiTheme="minorHAnsi" w:hAnsiTheme="minorHAnsi" w:cstheme="minorHAnsi"/>
-        </w:rPr>
-        <w:lastRenderedPageBreak/>
-        <w:t>The</w:t>
-      </w:r>
-      <w:r>
-        <w:rPr>
-          <w:rFonts w:asciiTheme="minorHAnsi" w:hAnsiTheme="minorHAnsi" w:cstheme="minorHAnsi"/>
-        </w:rPr>
-        <w:t>se sample.txt</w:t>
-      </w:r>
-      <w:r>
-        <w:rPr>
-          <w:rFonts w:asciiTheme="minorHAnsi" w:hAnsiTheme="minorHAnsi" w:cstheme="minorHAnsi"/>
-        </w:rPr>
-        <w:t xml:space="preserve"> items demonstrate </w:t>
-      </w:r>
-      <w:r>
-        <w:rPr>
-          <w:rFonts w:asciiTheme="minorHAnsi" w:hAnsiTheme="minorHAnsi" w:cstheme="minorHAnsi"/>
-        </w:rPr>
-        <w:t xml:space="preserve">entries </w:t>
-      </w:r>
-      <w:r>
-        <w:rPr>
-          <w:rFonts w:asciiTheme="minorHAnsi" w:hAnsiTheme="minorHAnsi" w:cstheme="minorHAnsi"/>
-        </w:rPr>
-        <w:t>within the file</w:t>
-      </w:r>
-      <w:r>
-        <w:rPr>
-          <w:rFonts w:asciiTheme="minorHAnsi" w:hAnsiTheme="minorHAnsi" w:cstheme="minorHAnsi"/>
-        </w:rPr>
-        <w:t>.  The line numbers are used for illustration here and SHOULD NOT be used in the actual sample.txt file</w:t>
-      </w:r>
-      <w:r>
-        <w:rPr>
-          <w:rFonts w:asciiTheme="minorHAnsi" w:hAnsiTheme="minorHAnsi" w:cstheme="minorHAnsi"/>
-        </w:rPr>
-        <w:t xml:space="preserve"> (each line should begin with j</w:t>
-      </w:r>
-      <w:r>
-        <w:rPr>
-          <w:rFonts w:asciiTheme="minorHAnsi" w:hAnsiTheme="minorHAnsi" w:cstheme="minorHAnsi"/>
-        </w:rPr>
-        <w:t xml:space="preserve">ust </w:t>
-      </w:r>
-      <w:r>
-        <w:rPr>
-          <w:rFonts w:asciiTheme="minorHAnsi" w:hAnsiTheme="minorHAnsi" w:cstheme="minorHAnsi"/>
-        </w:rPr>
-        <w:t xml:space="preserve">the </w:t>
-      </w:r>
-      <w:r>
-        <w:rPr>
-          <w:rFonts w:asciiTheme="minorHAnsi" w:hAnsiTheme="minorHAnsi" w:cstheme="minorHAnsi"/>
-        </w:rPr>
-        <w:t>“-</w:t>
-      </w:r>
-      <w:proofErr w:type="spellStart"/>
-      <w:r>
-        <w:rPr>
-          <w:rFonts w:asciiTheme="minorHAnsi" w:hAnsiTheme="minorHAnsi" w:cstheme="minorHAnsi"/>
-        </w:rPr>
-        <w:t>atom</w:t>
-      </w:r>
-      <w:proofErr w:type="gramStart"/>
-      <w:r>
-        <w:rPr>
-          <w:rFonts w:asciiTheme="minorHAnsi" w:hAnsiTheme="minorHAnsi" w:cstheme="minorHAnsi"/>
-        </w:rPr>
-        <w:t>:wordalice</w:t>
+        </w:rPr>
+        <w:t>:name</w:t>
       </w:r>
       <w:proofErr w:type="spellEnd"/>
       <w:proofErr w:type="gramEnd"/>
@@ -2579,1225 +2005,63 @@
         <w:rPr>
           <w:rFonts w:asciiTheme="minorHAnsi" w:hAnsiTheme="minorHAnsi" w:cstheme="minorHAnsi"/>
         </w:rPr>
-        <w:t xml:space="preserve">” </w:t>
-      </w:r>
-      <w:r>
-        <w:rPr>
-          <w:rFonts w:asciiTheme="minorHAnsi" w:hAnsiTheme="minorHAnsi" w:cstheme="minorHAnsi"/>
-        </w:rPr>
-        <w:t xml:space="preserve">portion </w:t>
-      </w:r>
-      <w:r>
-        <w:rPr>
-          <w:rFonts w:asciiTheme="minorHAnsi" w:hAnsiTheme="minorHAnsi" w:cstheme="minorHAnsi"/>
-        </w:rPr>
-        <w:t>with nothing else</w:t>
-      </w:r>
-      <w:r>
-        <w:rPr>
-          <w:rFonts w:asciiTheme="minorHAnsi" w:hAnsiTheme="minorHAnsi" w:cstheme="minorHAnsi"/>
-        </w:rPr>
-        <w:t xml:space="preserve"> preceding or following</w:t>
-      </w:r>
-      <w:r>
-        <w:rPr>
-          <w:rFonts w:asciiTheme="minorHAnsi" w:hAnsiTheme="minorHAnsi" w:cstheme="minorHAnsi"/>
-        </w:rPr>
-        <w:t>, for example</w:t>
-      </w:r>
-      <w:r>
-        <w:rPr>
-          <w:rFonts w:asciiTheme="minorHAnsi" w:hAnsiTheme="minorHAnsi" w:cstheme="minorHAnsi"/>
-        </w:rPr>
-        <w:t>)</w:t>
-      </w:r>
-      <w:r>
-        <w:rPr>
-          <w:rFonts w:asciiTheme="minorHAnsi" w:hAnsiTheme="minorHAnsi" w:cstheme="minorHAnsi"/>
-        </w:rPr>
-        <w:t>.</w:t>
-      </w:r>
-    </w:p>
-    <w:p>
-      <w:pPr>
-        <w:spacing w:after="0"/>
-        <w:rPr>
-          <w:rFonts w:asciiTheme="minorHAnsi" w:hAnsiTheme="minorHAnsi" w:cstheme="minorHAnsi"/>
-        </w:rPr>
-      </w:pPr>
-    </w:p>
-    <w:p>
-      <w:pPr>
-        <w:spacing w:after="0"/>
-        <w:rPr>
-          <w:rFonts w:asciiTheme="minorHAnsi" w:hAnsiTheme="minorHAnsi" w:cstheme="minorHAnsi"/>
-        </w:rPr>
-      </w:pPr>
-      <w:r>
-        <w:rPr>
-          <w:rFonts w:asciiTheme="minorHAnsi" w:hAnsiTheme="minorHAnsi" w:cstheme="minorHAnsi"/>
-        </w:rPr>
-        <w:t xml:space="preserve">In this example, these items </w:t>
-      </w:r>
-      <w:r>
-        <w:rPr>
-          <w:rFonts w:asciiTheme="minorHAnsi" w:hAnsiTheme="minorHAnsi" w:cstheme="minorHAnsi"/>
-        </w:rPr>
-        <w:t xml:space="preserve">relate to </w:t>
-      </w:r>
-      <w:r>
-        <w:rPr>
-          <w:rFonts w:asciiTheme="minorHAnsi" w:hAnsiTheme="minorHAnsi" w:cstheme="minorHAnsi"/>
-        </w:rPr>
-        <w:t xml:space="preserve">fictional </w:t>
-      </w:r>
-      <w:r>
-        <w:rPr>
-          <w:rFonts w:asciiTheme="minorHAnsi" w:hAnsiTheme="minorHAnsi" w:cstheme="minorHAnsi"/>
-        </w:rPr>
-        <w:t>OPBM Atoms, named internally:</w:t>
-      </w:r>
-    </w:p>
-    <w:p>
-      <w:pPr>
-        <w:spacing w:after="0"/>
-        <w:rPr>
-          <w:rFonts w:asciiTheme="minorHAnsi" w:hAnsiTheme="minorHAnsi" w:cstheme="minorHAnsi"/>
-        </w:rPr>
-      </w:pPr>
-    </w:p>
-    <w:p>
-      <w:pPr>
-        <w:spacing w:after="0"/>
-        <w:ind w:left="720"/>
-        <w:rPr>
-          <w:rFonts w:asciiTheme="minorHAnsi" w:hAnsiTheme="minorHAnsi" w:cstheme="minorHAnsi"/>
-        </w:rPr>
-      </w:pPr>
-      <w:r>
-        <w:rPr>
-          <w:rFonts w:asciiTheme="minorHAnsi" w:hAnsiTheme="minorHAnsi" w:cstheme="minorHAnsi"/>
-        </w:rPr>
-        <w:t xml:space="preserve">0: </w:t>
-      </w:r>
-      <w:r>
-        <w:rPr>
-          <w:rFonts w:asciiTheme="minorHAnsi" w:hAnsiTheme="minorHAnsi" w:cstheme="minorHAnsi"/>
-        </w:rPr>
-        <w:t xml:space="preserve">Word </w:t>
-      </w:r>
-      <w:r>
-        <w:rPr>
-          <w:rFonts w:asciiTheme="minorHAnsi" w:hAnsiTheme="minorHAnsi" w:cstheme="minorHAnsi"/>
-        </w:rPr>
-        <w:t>Alice</w:t>
-      </w:r>
-    </w:p>
-    <w:p>
-      <w:pPr>
-        <w:spacing w:after="0"/>
-        <w:ind w:left="720"/>
-        <w:rPr>
-          <w:rFonts w:asciiTheme="minorHAnsi" w:hAnsiTheme="minorHAnsi" w:cstheme="minorHAnsi"/>
-        </w:rPr>
-      </w:pPr>
-      <w:r>
-        <w:rPr>
-          <w:rFonts w:asciiTheme="minorHAnsi" w:hAnsiTheme="minorHAnsi" w:cstheme="minorHAnsi"/>
-        </w:rPr>
-        <w:t>1: GPU Heavy</w:t>
-      </w:r>
-    </w:p>
-    <w:p>
-      <w:pPr>
-        <w:spacing w:after="0"/>
-        <w:ind w:left="720"/>
-        <w:rPr>
-          <w:rFonts w:asciiTheme="minorHAnsi" w:hAnsiTheme="minorHAnsi" w:cstheme="minorHAnsi"/>
-        </w:rPr>
-      </w:pPr>
-      <w:r>
-        <w:rPr>
-          <w:rFonts w:asciiTheme="minorHAnsi" w:hAnsiTheme="minorHAnsi" w:cstheme="minorHAnsi"/>
-        </w:rPr>
-        <w:t xml:space="preserve">2: </w:t>
+        <w:tab/>
+      </w:r>
+      <w:r>
+        <w:rPr>
+          <w:rFonts w:asciiTheme="minorHAnsi" w:hAnsiTheme="minorHAnsi" w:cstheme="minorHAnsi"/>
+        </w:rPr>
+        <w:tab/>
+      </w:r>
+      <w:r>
+        <w:rPr>
+          <w:rFonts w:asciiTheme="minorHAnsi" w:hAnsiTheme="minorHAnsi" w:cstheme="minorHAnsi"/>
+        </w:rPr>
+        <w:tab/>
+      </w:r>
+      <w:r>
+        <w:rPr>
+          <w:rFonts w:asciiTheme="minorHAnsi" w:hAnsiTheme="minorHAnsi" w:cstheme="minorHAnsi"/>
+        </w:rPr>
+        <w:tab/>
+      </w:r>
+      <w:r>
+        <w:rPr>
+          <w:rFonts w:asciiTheme="minorHAnsi" w:hAnsiTheme="minorHAnsi" w:cstheme="minorHAnsi"/>
+        </w:rPr>
+        <w:tab/>
+        <w:t>-scenario(N):name</w:t>
+      </w:r>
+    </w:p>
+    <w:p>
+      <w:pPr>
+        <w:pStyle w:val="ListParagraph"/>
+        <w:spacing w:after="0"/>
+        <w:ind w:left="0"/>
+        <w:rPr>
+          <w:rFonts w:asciiTheme="minorHAnsi" w:hAnsiTheme="minorHAnsi" w:cstheme="minorHAnsi"/>
+        </w:rPr>
+      </w:pPr>
+      <w:r>
+        <w:rPr>
+          <w:rFonts w:asciiTheme="minorHAnsi" w:hAnsiTheme="minorHAnsi" w:cstheme="minorHAnsi"/>
+        </w:rPr>
+        <w:tab/>
+        <w:t>-</w:t>
       </w:r>
       <w:proofErr w:type="spellStart"/>
       <w:r>
         <w:rPr>
           <w:rFonts w:asciiTheme="minorHAnsi" w:hAnsiTheme="minorHAnsi" w:cstheme="minorHAnsi"/>
         </w:rPr>
-        <w:t>OpenCL</w:t>
-      </w:r>
-      <w:proofErr w:type="spellEnd"/>
-      <w:r>
-        <w:rPr>
-          <w:rFonts w:asciiTheme="minorHAnsi" w:hAnsiTheme="minorHAnsi" w:cstheme="minorHAnsi"/>
-        </w:rPr>
-        <w:t xml:space="preserve"> Tests</w:t>
-      </w:r>
-    </w:p>
-    <w:p>
-      <w:pPr>
-        <w:spacing w:after="0"/>
-        <w:ind w:left="720"/>
-        <w:rPr>
-          <w:rFonts w:asciiTheme="minorHAnsi" w:hAnsiTheme="minorHAnsi" w:cstheme="minorHAnsi"/>
-        </w:rPr>
-      </w:pPr>
-      <w:r>
-        <w:rPr>
-          <w:rFonts w:asciiTheme="minorHAnsi" w:hAnsiTheme="minorHAnsi" w:cstheme="minorHAnsi"/>
-        </w:rPr>
-        <w:t>3: Publisher Intensive</w:t>
-      </w:r>
-    </w:p>
-    <w:p>
-      <w:pPr>
-        <w:spacing w:after="0"/>
-        <w:ind w:left="720"/>
-        <w:rPr>
-          <w:rFonts w:asciiTheme="minorHAnsi" w:hAnsiTheme="minorHAnsi" w:cstheme="minorHAnsi"/>
-        </w:rPr>
-      </w:pPr>
-      <w:r>
-        <w:rPr>
-          <w:rFonts w:asciiTheme="minorHAnsi" w:hAnsiTheme="minorHAnsi" w:cstheme="minorHAnsi"/>
-        </w:rPr>
-        <w:t>4: Word Intensive</w:t>
-      </w:r>
-    </w:p>
-    <w:p>
-      <w:pPr>
-        <w:spacing w:after="0"/>
-        <w:ind w:left="720"/>
-        <w:rPr>
-          <w:rFonts w:asciiTheme="minorHAnsi" w:hAnsiTheme="minorHAnsi" w:cstheme="minorHAnsi"/>
-        </w:rPr>
-      </w:pPr>
-      <w:r>
-        <w:rPr>
-          <w:rFonts w:asciiTheme="minorHAnsi" w:hAnsiTheme="minorHAnsi" w:cstheme="minorHAnsi"/>
-        </w:rPr>
-        <w:t>5: Excel Intensive</w:t>
-      </w:r>
-    </w:p>
-    <w:p>
-      <w:pPr>
-        <w:spacing w:after="0"/>
-        <w:rPr>
-          <w:rFonts w:asciiTheme="minorHAnsi" w:hAnsiTheme="minorHAnsi" w:cstheme="minorHAnsi"/>
-        </w:rPr>
-      </w:pPr>
-    </w:p>
-    <w:p>
-      <w:pPr>
-        <w:spacing w:after="0"/>
-        <w:rPr>
-          <w:rFonts w:asciiTheme="minorHAnsi" w:hAnsiTheme="minorHAnsi" w:cstheme="minorHAnsi"/>
-        </w:rPr>
-      </w:pPr>
-      <w:r>
-        <w:rPr>
-          <w:rFonts w:asciiTheme="minorHAnsi" w:hAnsiTheme="minorHAnsi" w:cstheme="minorHAnsi"/>
-        </w:rPr>
-        <w:t xml:space="preserve">To use the input file, prefix its name with </w:t>
+        <w:t>suite</w:t>
       </w:r>
       <w:proofErr w:type="gramStart"/>
       <w:r>
         <w:rPr>
           <w:rFonts w:asciiTheme="minorHAnsi" w:hAnsiTheme="minorHAnsi" w:cstheme="minorHAnsi"/>
         </w:rPr>
-        <w:t>an</w:t>
-      </w:r>
-      <w:proofErr w:type="gramEnd"/>
-      <w:r>
-        <w:rPr>
-          <w:rFonts w:asciiTheme="minorHAnsi" w:hAnsiTheme="minorHAnsi" w:cstheme="minorHAnsi"/>
-        </w:rPr>
-        <w:t xml:space="preserve"> @ (at sign) on the command line:</w:t>
-      </w:r>
-    </w:p>
-    <w:p>
-      <w:pPr>
-        <w:spacing w:after="0"/>
-        <w:rPr>
-          <w:rFonts w:asciiTheme="minorHAnsi" w:hAnsiTheme="minorHAnsi" w:cstheme="minorHAnsi"/>
-        </w:rPr>
-      </w:pPr>
-    </w:p>
-    <w:p>
-      <w:pPr>
-        <w:spacing w:after="0"/>
-        <w:rPr>
-          <w:rFonts w:ascii="Courier New" w:hAnsi="Courier New" w:cs="Courier New"/>
-        </w:rPr>
-      </w:pPr>
-      <w:r>
-        <w:rPr>
-          <w:rFonts w:ascii="Courier New" w:hAnsi="Courier New" w:cs="Courier New"/>
-          <w:b/>
-          <w:sz w:val="20"/>
-          <w:szCs w:val="20"/>
-        </w:rPr>
-        <w:tab/>
-      </w:r>
-      <w:proofErr w:type="gramStart"/>
-      <w:r>
-        <w:rPr>
-          <w:rFonts w:ascii="Courier New" w:hAnsi="Courier New" w:cs="Courier New"/>
-          <w:b/>
-          <w:sz w:val="20"/>
-          <w:szCs w:val="20"/>
-        </w:rPr>
-        <w:t>java</w:t>
-      </w:r>
-      <w:proofErr w:type="gramEnd"/>
-      <w:r>
-        <w:rPr>
-          <w:rFonts w:ascii="Courier New" w:hAnsi="Courier New" w:cs="Courier New"/>
-          <w:b/>
-          <w:sz w:val="20"/>
-          <w:szCs w:val="20"/>
-        </w:rPr>
-        <w:t xml:space="preserve"> -jar opbm.jar @c:\path\to\sample.txt</w:t>
-      </w:r>
-    </w:p>
-    <w:p>
-      <w:pPr>
-        <w:spacing w:after="0"/>
-        <w:rPr>
-          <w:rFonts w:asciiTheme="minorHAnsi" w:hAnsiTheme="minorHAnsi" w:cstheme="minorHAnsi"/>
-        </w:rPr>
-      </w:pPr>
-    </w:p>
-    <w:p>
-      <w:pPr>
-        <w:spacing w:after="0"/>
-        <w:rPr>
-          <w:rFonts w:asciiTheme="minorHAnsi" w:hAnsiTheme="minorHAnsi" w:cstheme="minorHAnsi"/>
-        </w:rPr>
-      </w:pPr>
-      <w:r>
-        <w:rPr>
-          <w:rFonts w:asciiTheme="minorHAnsi" w:hAnsiTheme="minorHAnsi" w:cstheme="minorHAnsi"/>
-        </w:rPr>
-        <w:t>OPBM will interpret the input from the sample.txt file as though the user repeatedly typed entries on the command line, one after the other.</w:t>
-      </w:r>
-      <w:r>
-        <w:rPr>
-          <w:rFonts w:asciiTheme="minorHAnsi" w:hAnsiTheme="minorHAnsi" w:cstheme="minorHAnsi"/>
-        </w:rPr>
-        <w:t xml:space="preserve">  They will be added directly in sequence as they appear on the command line.</w:t>
-      </w:r>
-    </w:p>
-    <w:p>
-      <w:pPr>
-        <w:spacing w:after="0"/>
-        <w:rPr>
-          <w:rFonts w:asciiTheme="minorHAnsi" w:hAnsiTheme="minorHAnsi" w:cstheme="minorHAnsi"/>
-        </w:rPr>
-      </w:pPr>
-    </w:p>
-    <w:p>
-      <w:pPr>
-        <w:spacing w:after="0"/>
-        <w:rPr>
-          <w:rFonts w:asciiTheme="minorHAnsi" w:hAnsiTheme="minorHAnsi" w:cstheme="minorHAnsi"/>
-        </w:rPr>
-      </w:pPr>
-      <w:r>
-        <w:rPr>
-          <w:rFonts w:asciiTheme="minorHAnsi" w:hAnsiTheme="minorHAnsi" w:cstheme="minorHAnsi"/>
-        </w:rPr>
-        <w:t xml:space="preserve">A </w:t>
-      </w:r>
-      <w:r>
-        <w:rPr>
-          <w:rFonts w:asciiTheme="minorHAnsi" w:hAnsiTheme="minorHAnsi" w:cstheme="minorHAnsi"/>
-        </w:rPr>
-        <w:t xml:space="preserve">combination of command-line options and command-line input files can </w:t>
-      </w:r>
-      <w:r>
-        <w:rPr>
-          <w:rFonts w:asciiTheme="minorHAnsi" w:hAnsiTheme="minorHAnsi" w:cstheme="minorHAnsi"/>
-        </w:rPr>
-        <w:t xml:space="preserve">thusly </w:t>
-      </w:r>
-      <w:r>
-        <w:rPr>
-          <w:rFonts w:asciiTheme="minorHAnsi" w:hAnsiTheme="minorHAnsi" w:cstheme="minorHAnsi"/>
-        </w:rPr>
-        <w:t xml:space="preserve">be specified, </w:t>
-      </w:r>
-      <w:r>
-        <w:rPr>
-          <w:rFonts w:asciiTheme="minorHAnsi" w:hAnsiTheme="minorHAnsi" w:cstheme="minorHAnsi"/>
-        </w:rPr>
-        <w:t>allowing for a concatenation of both directly specified entries on the command line, as well as input coming from a file.  There are no limits to how many entries can be specified in this way.</w:t>
-      </w:r>
-    </w:p>
-    <w:p>
-      <w:pPr>
-        <w:spacing w:after="0"/>
-        <w:rPr>
-          <w:rFonts w:asciiTheme="minorHAnsi" w:hAnsiTheme="minorHAnsi" w:cstheme="minorHAnsi"/>
-        </w:rPr>
-      </w:pPr>
-    </w:p>
-    <w:p>
-      <w:pPr>
-        <w:spacing w:after="0"/>
-        <w:rPr>
-          <w:rFonts w:asciiTheme="minorHAnsi" w:hAnsiTheme="minorHAnsi" w:cstheme="minorHAnsi"/>
-          <w:b/>
-        </w:rPr>
-      </w:pPr>
-      <w:r>
-        <w:rPr>
-          <w:rFonts w:asciiTheme="minorHAnsi" w:hAnsiTheme="minorHAnsi" w:cstheme="minorHAnsi"/>
-          <w:b/>
-        </w:rPr>
-        <w:t xml:space="preserve">This syntax appears </w:t>
-      </w:r>
-      <w:r>
-        <w:rPr>
-          <w:rFonts w:asciiTheme="minorHAnsi" w:hAnsiTheme="minorHAnsi" w:cstheme="minorHAnsi"/>
-          <w:b/>
-        </w:rPr>
-        <w:t>as</w:t>
-      </w:r>
-      <w:r>
-        <w:rPr>
-          <w:rFonts w:asciiTheme="minorHAnsi" w:hAnsiTheme="minorHAnsi" w:cstheme="minorHAnsi"/>
-          <w:b/>
-        </w:rPr>
-        <w:t xml:space="preserve"> these three examples</w:t>
-      </w:r>
-      <w:r>
-        <w:rPr>
-          <w:rFonts w:asciiTheme="minorHAnsi" w:hAnsiTheme="minorHAnsi" w:cstheme="minorHAnsi"/>
-          <w:b/>
-        </w:rPr>
-        <w:t>:</w:t>
-      </w:r>
-    </w:p>
-    <w:p>
-      <w:pPr>
-        <w:spacing w:after="0"/>
-        <w:rPr>
-          <w:rFonts w:ascii="Courier New" w:hAnsi="Courier New" w:cs="Courier New"/>
-        </w:rPr>
-      </w:pPr>
-      <w:r>
-        <w:rPr>
-          <w:rFonts w:ascii="Courier New" w:hAnsi="Courier New" w:cs="Courier New"/>
-          <w:b/>
-          <w:sz w:val="20"/>
-          <w:szCs w:val="20"/>
-        </w:rPr>
-        <w:tab/>
-      </w:r>
-      <w:proofErr w:type="gramStart"/>
-      <w:r>
-        <w:rPr>
-          <w:rFonts w:ascii="Courier New" w:hAnsi="Courier New" w:cs="Courier New"/>
-          <w:b/>
-          <w:sz w:val="20"/>
-          <w:szCs w:val="20"/>
-        </w:rPr>
-        <w:t>java</w:t>
-      </w:r>
-      <w:proofErr w:type="gramEnd"/>
-      <w:r>
-        <w:rPr>
-          <w:rFonts w:ascii="Courier New" w:hAnsi="Courier New" w:cs="Courier New"/>
-          <w:b/>
-          <w:sz w:val="20"/>
-          <w:szCs w:val="20"/>
-        </w:rPr>
-        <w:t xml:space="preserve"> -jar opbm.jar -</w:t>
-      </w:r>
-      <w:proofErr w:type="spellStart"/>
-      <w:r>
-        <w:rPr>
-          <w:rFonts w:ascii="Courier New" w:hAnsi="Courier New" w:cs="Courier New"/>
-          <w:b/>
-          <w:sz w:val="20"/>
-          <w:szCs w:val="20"/>
-        </w:rPr>
-        <w:t>atom:</w:t>
-      </w:r>
-      <w:r>
-        <w:rPr>
-          <w:rFonts w:ascii="Courier New" w:hAnsi="Courier New" w:cs="Courier New"/>
-          <w:b/>
-          <w:sz w:val="20"/>
-          <w:szCs w:val="20"/>
-        </w:rPr>
-        <w:t>word</w:t>
-      </w:r>
-      <w:r>
-        <w:rPr>
-          <w:rFonts w:ascii="Courier New" w:hAnsi="Courier New" w:cs="Courier New"/>
-          <w:b/>
-          <w:sz w:val="20"/>
-          <w:szCs w:val="20"/>
-        </w:rPr>
-        <w:t>alice</w:t>
-      </w:r>
-      <w:proofErr w:type="spellEnd"/>
-      <w:r>
-        <w:rPr>
-          <w:rFonts w:ascii="Courier New" w:hAnsi="Courier New" w:cs="Courier New"/>
-          <w:b/>
-          <w:sz w:val="20"/>
-          <w:szCs w:val="20"/>
-        </w:rPr>
-        <w:t xml:space="preserve"> @sample.txt</w:t>
-      </w:r>
-    </w:p>
-    <w:p>
-      <w:pPr>
-        <w:spacing w:after="0"/>
-        <w:rPr>
-          <w:rFonts w:ascii="Courier New" w:hAnsi="Courier New" w:cs="Courier New"/>
-        </w:rPr>
-      </w:pPr>
-      <w:r>
-        <w:rPr>
-          <w:rFonts w:ascii="Courier New" w:hAnsi="Courier New" w:cs="Courier New"/>
-          <w:b/>
-          <w:sz w:val="20"/>
-          <w:szCs w:val="20"/>
-        </w:rPr>
-        <w:tab/>
-      </w:r>
-      <w:proofErr w:type="gramStart"/>
-      <w:r>
-        <w:rPr>
-          <w:rFonts w:ascii="Courier New" w:hAnsi="Courier New" w:cs="Courier New"/>
-          <w:b/>
-          <w:sz w:val="20"/>
-          <w:szCs w:val="20"/>
-        </w:rPr>
-        <w:t>java</w:t>
-      </w:r>
-      <w:proofErr w:type="gramEnd"/>
-      <w:r>
-        <w:rPr>
-          <w:rFonts w:ascii="Courier New" w:hAnsi="Courier New" w:cs="Courier New"/>
-          <w:b/>
-          <w:sz w:val="20"/>
-          <w:szCs w:val="20"/>
-        </w:rPr>
-        <w:t xml:space="preserve"> -jar opbm.jar @sample.txt -atom(100):</w:t>
-      </w:r>
-      <w:proofErr w:type="spellStart"/>
-      <w:r>
-        <w:rPr>
-          <w:rFonts w:ascii="Courier New" w:hAnsi="Courier New" w:cs="Courier New"/>
-          <w:b/>
-          <w:sz w:val="20"/>
-          <w:szCs w:val="20"/>
-        </w:rPr>
-        <w:t>word</w:t>
-      </w:r>
-      <w:r>
-        <w:rPr>
-          <w:rFonts w:ascii="Courier New" w:hAnsi="Courier New" w:cs="Courier New"/>
-          <w:b/>
-          <w:sz w:val="20"/>
-          <w:szCs w:val="20"/>
-        </w:rPr>
-        <w:t>alice</w:t>
-      </w:r>
-      <w:proofErr w:type="spellEnd"/>
-    </w:p>
-    <w:p>
-      <w:pPr>
-        <w:spacing w:after="0"/>
-        <w:rPr>
-          <w:rFonts w:ascii="Courier New" w:hAnsi="Courier New" w:cs="Courier New"/>
-        </w:rPr>
-      </w:pPr>
-      <w:r>
-        <w:rPr>
-          <w:rFonts w:ascii="Courier New" w:hAnsi="Courier New" w:cs="Courier New"/>
-          <w:b/>
-          <w:sz w:val="20"/>
-          <w:szCs w:val="20"/>
-        </w:rPr>
-        <w:tab/>
-      </w:r>
-      <w:proofErr w:type="gramStart"/>
-      <w:r>
-        <w:rPr>
-          <w:rFonts w:ascii="Courier New" w:hAnsi="Courier New" w:cs="Courier New"/>
-          <w:b/>
-          <w:sz w:val="20"/>
-          <w:szCs w:val="20"/>
-        </w:rPr>
-        <w:t>java</w:t>
-      </w:r>
-      <w:proofErr w:type="gramEnd"/>
-      <w:r>
-        <w:rPr>
-          <w:rFonts w:ascii="Courier New" w:hAnsi="Courier New" w:cs="Courier New"/>
-          <w:b/>
-          <w:sz w:val="20"/>
-          <w:szCs w:val="20"/>
-        </w:rPr>
-        <w:t xml:space="preserve"> -jar opbm.jar -</w:t>
-      </w:r>
-      <w:proofErr w:type="spellStart"/>
-      <w:r>
-        <w:rPr>
-          <w:rFonts w:ascii="Courier New" w:hAnsi="Courier New" w:cs="Courier New"/>
-          <w:b/>
-          <w:sz w:val="20"/>
-          <w:szCs w:val="20"/>
-        </w:rPr>
-        <w:t>atom:</w:t>
-      </w:r>
-      <w:r>
-        <w:rPr>
-          <w:rFonts w:ascii="Courier New" w:hAnsi="Courier New" w:cs="Courier New"/>
-          <w:b/>
-          <w:sz w:val="20"/>
-          <w:szCs w:val="20"/>
-        </w:rPr>
-        <w:t>word</w:t>
-      </w:r>
-      <w:r>
-        <w:rPr>
-          <w:rFonts w:ascii="Courier New" w:hAnsi="Courier New" w:cs="Courier New"/>
-          <w:b/>
-          <w:sz w:val="20"/>
-          <w:szCs w:val="20"/>
-        </w:rPr>
-        <w:t>alice</w:t>
-      </w:r>
-      <w:proofErr w:type="spellEnd"/>
-      <w:r>
-        <w:rPr>
-          <w:rFonts w:ascii="Courier New" w:hAnsi="Courier New" w:cs="Courier New"/>
-          <w:b/>
-          <w:sz w:val="20"/>
-          <w:szCs w:val="20"/>
-        </w:rPr>
-        <w:t xml:space="preserve"> @sample.txt -atom(100):</w:t>
-      </w:r>
-      <w:proofErr w:type="spellStart"/>
-      <w:r>
-        <w:rPr>
-          <w:rFonts w:ascii="Courier New" w:hAnsi="Courier New" w:cs="Courier New"/>
-          <w:b/>
-          <w:sz w:val="20"/>
-          <w:szCs w:val="20"/>
-        </w:rPr>
-        <w:t>word</w:t>
-      </w:r>
-      <w:r>
-        <w:rPr>
-          <w:rFonts w:ascii="Courier New" w:hAnsi="Courier New" w:cs="Courier New"/>
-          <w:b/>
-          <w:sz w:val="20"/>
-          <w:szCs w:val="20"/>
-        </w:rPr>
-        <w:t>alice</w:t>
-      </w:r>
-      <w:proofErr w:type="spellEnd"/>
-    </w:p>
-    <w:p>
-      <w:pPr>
-        <w:spacing w:after="0"/>
-        <w:rPr>
-          <w:rFonts w:asciiTheme="minorHAnsi" w:hAnsiTheme="minorHAnsi" w:cstheme="minorHAnsi"/>
-        </w:rPr>
-      </w:pPr>
-    </w:p>
-    <w:p>
-      <w:pPr>
-        <w:spacing w:after="0"/>
-        <w:rPr>
-          <w:rFonts w:asciiTheme="minorHAnsi" w:hAnsiTheme="minorHAnsi" w:cstheme="minorHAnsi"/>
-        </w:rPr>
-      </w:pPr>
-      <w:r>
-        <w:rPr>
-          <w:rFonts w:asciiTheme="minorHAnsi" w:hAnsiTheme="minorHAnsi" w:cstheme="minorHAnsi"/>
-        </w:rPr>
-        <w:t>As you can see, t</w:t>
-      </w:r>
-      <w:r>
-        <w:rPr>
-          <w:rFonts w:asciiTheme="minorHAnsi" w:hAnsiTheme="minorHAnsi" w:cstheme="minorHAnsi"/>
-        </w:rPr>
-        <w:t>he command line interface is very flexible</w:t>
-      </w:r>
-      <w:r>
-        <w:rPr>
-          <w:rFonts w:asciiTheme="minorHAnsi" w:hAnsiTheme="minorHAnsi" w:cstheme="minorHAnsi"/>
-        </w:rPr>
-        <w:t xml:space="preserve"> and powerful</w:t>
-      </w:r>
-      <w:r>
-        <w:rPr>
-          <w:rFonts w:asciiTheme="minorHAnsi" w:hAnsiTheme="minorHAnsi" w:cstheme="minorHAnsi"/>
-        </w:rPr>
-        <w:t xml:space="preserve">.  Future versions will extend </w:t>
-      </w:r>
-      <w:r>
-        <w:rPr>
-          <w:rFonts w:asciiTheme="minorHAnsi" w:hAnsiTheme="minorHAnsi" w:cstheme="minorHAnsi"/>
-        </w:rPr>
-        <w:t xml:space="preserve">these features </w:t>
-      </w:r>
-      <w:r>
-        <w:rPr>
-          <w:rFonts w:asciiTheme="minorHAnsi" w:hAnsiTheme="minorHAnsi" w:cstheme="minorHAnsi"/>
-        </w:rPr>
-        <w:t>to executing all known items to OPBM:</w:t>
-      </w:r>
-    </w:p>
-    <w:p>
-      <w:pPr>
-        <w:spacing w:after="0"/>
-        <w:rPr>
-          <w:rFonts w:asciiTheme="minorHAnsi" w:hAnsiTheme="minorHAnsi" w:cstheme="minorHAnsi"/>
-        </w:rPr>
-      </w:pPr>
-    </w:p>
-    <w:p>
-      <w:pPr>
-        <w:spacing w:after="0"/>
-        <w:rPr>
-          <w:rFonts w:asciiTheme="minorHAnsi" w:hAnsiTheme="minorHAnsi" w:cstheme="minorHAnsi"/>
-        </w:rPr>
-      </w:pPr>
-      <w:r>
-        <w:rPr>
-          <w:rFonts w:asciiTheme="minorHAnsi" w:hAnsiTheme="minorHAnsi" w:cstheme="minorHAnsi"/>
-        </w:rPr>
-        <w:tab/>
-      </w:r>
-      <w:r>
-        <w:rPr>
-          <w:rFonts w:asciiTheme="minorHAnsi" w:hAnsiTheme="minorHAnsi" w:cstheme="minorHAnsi"/>
-          <w:b/>
-        </w:rPr>
-        <w:t>Atoms</w:t>
-      </w:r>
-      <w:r>
-        <w:rPr>
-          <w:rFonts w:asciiTheme="minorHAnsi" w:hAnsiTheme="minorHAnsi" w:cstheme="minorHAnsi"/>
-        </w:rPr>
-        <w:tab/>
-      </w:r>
-      <w:r>
-        <w:rPr>
-          <w:rFonts w:asciiTheme="minorHAnsi" w:hAnsiTheme="minorHAnsi" w:cstheme="minorHAnsi"/>
-        </w:rPr>
-        <w:tab/>
-        <w:t>- Smallest workload</w:t>
-      </w:r>
-    </w:p>
-    <w:p>
-      <w:pPr>
-        <w:spacing w:after="0"/>
-        <w:rPr>
-          <w:rFonts w:asciiTheme="minorHAnsi" w:hAnsiTheme="minorHAnsi" w:cstheme="minorHAnsi"/>
-        </w:rPr>
-      </w:pPr>
-      <w:r>
-        <w:rPr>
-          <w:rFonts w:asciiTheme="minorHAnsi" w:hAnsiTheme="minorHAnsi" w:cstheme="minorHAnsi"/>
-        </w:rPr>
-        <w:tab/>
-      </w:r>
-      <w:r>
-        <w:rPr>
-          <w:rFonts w:asciiTheme="minorHAnsi" w:hAnsiTheme="minorHAnsi" w:cstheme="minorHAnsi"/>
-          <w:b/>
-        </w:rPr>
-        <w:t>Molecules</w:t>
-      </w:r>
-      <w:r>
-        <w:rPr>
-          <w:rFonts w:asciiTheme="minorHAnsi" w:hAnsiTheme="minorHAnsi" w:cstheme="minorHAnsi"/>
-        </w:rPr>
-        <w:tab/>
-        <w:t>- Groups of similar Atoms into defined workloads</w:t>
-      </w:r>
-    </w:p>
-    <w:p>
-      <w:pPr>
-        <w:spacing w:after="0"/>
-        <w:rPr>
-          <w:rFonts w:asciiTheme="minorHAnsi" w:hAnsiTheme="minorHAnsi" w:cstheme="minorHAnsi"/>
-        </w:rPr>
-      </w:pPr>
-      <w:r>
-        <w:rPr>
-          <w:rFonts w:asciiTheme="minorHAnsi" w:hAnsiTheme="minorHAnsi" w:cstheme="minorHAnsi"/>
-        </w:rPr>
-        <w:tab/>
-      </w:r>
-      <w:r>
-        <w:rPr>
-          <w:rFonts w:asciiTheme="minorHAnsi" w:hAnsiTheme="minorHAnsi" w:cstheme="minorHAnsi"/>
-          <w:b/>
-        </w:rPr>
-        <w:t>Scenarios</w:t>
-      </w:r>
-      <w:r>
-        <w:rPr>
-          <w:rFonts w:asciiTheme="minorHAnsi" w:hAnsiTheme="minorHAnsi" w:cstheme="minorHAnsi"/>
-        </w:rPr>
-        <w:tab/>
-        <w:t>- Groups of Molecules into related scenarios</w:t>
-      </w:r>
-    </w:p>
-    <w:p>
-      <w:pPr>
-        <w:spacing w:after="0"/>
-        <w:rPr>
-          <w:rFonts w:asciiTheme="minorHAnsi" w:hAnsiTheme="minorHAnsi" w:cstheme="minorHAnsi"/>
-        </w:rPr>
-      </w:pPr>
-      <w:r>
-        <w:rPr>
-          <w:rFonts w:asciiTheme="minorHAnsi" w:hAnsiTheme="minorHAnsi" w:cstheme="minorHAnsi"/>
-        </w:rPr>
-        <w:tab/>
-      </w:r>
-      <w:r>
-        <w:rPr>
-          <w:rFonts w:asciiTheme="minorHAnsi" w:hAnsiTheme="minorHAnsi" w:cstheme="minorHAnsi"/>
-          <w:b/>
-        </w:rPr>
-        <w:t>Suites</w:t>
-      </w:r>
-      <w:r>
-        <w:rPr>
-          <w:rFonts w:asciiTheme="minorHAnsi" w:hAnsiTheme="minorHAnsi" w:cstheme="minorHAnsi"/>
-        </w:rPr>
-        <w:tab/>
-      </w:r>
-      <w:r>
-        <w:rPr>
-          <w:rFonts w:asciiTheme="minorHAnsi" w:hAnsiTheme="minorHAnsi" w:cstheme="minorHAnsi"/>
-        </w:rPr>
-        <w:tab/>
-        <w:t>- Entire benchmark suites</w:t>
-      </w:r>
-    </w:p>
-    <w:p>
-      <w:pPr>
-        <w:spacing w:after="0"/>
-        <w:rPr>
-          <w:rFonts w:asciiTheme="minorHAnsi" w:hAnsiTheme="minorHAnsi" w:cstheme="minorHAnsi"/>
-        </w:rPr>
-      </w:pPr>
-    </w:p>
-    <w:p>
-      <w:pPr>
-        <w:spacing w:after="0"/>
-        <w:rPr>
-          <w:rFonts w:asciiTheme="minorHAnsi" w:hAnsiTheme="minorHAnsi" w:cstheme="minorHAnsi"/>
-        </w:rPr>
-      </w:pPr>
-      <w:r>
-        <w:rPr>
-          <w:rFonts w:asciiTheme="minorHAnsi" w:hAnsiTheme="minorHAnsi" w:cstheme="minorHAnsi"/>
-        </w:rPr>
-        <w:lastRenderedPageBreak/>
-        <w:t xml:space="preserve">Future versions will </w:t>
-      </w:r>
-      <w:r>
-        <w:rPr>
-          <w:rFonts w:asciiTheme="minorHAnsi" w:hAnsiTheme="minorHAnsi" w:cstheme="minorHAnsi"/>
-        </w:rPr>
-        <w:t xml:space="preserve">also </w:t>
-      </w:r>
-      <w:r>
-        <w:rPr>
-          <w:rFonts w:asciiTheme="minorHAnsi" w:hAnsiTheme="minorHAnsi" w:cstheme="minorHAnsi"/>
-        </w:rPr>
-        <w:t>allow these additional command line options</w:t>
-      </w:r>
-      <w:r>
-        <w:rPr>
-          <w:rFonts w:asciiTheme="minorHAnsi" w:hAnsiTheme="minorHAnsi" w:cstheme="minorHAnsi"/>
-        </w:rPr>
-        <w:t xml:space="preserve"> to be grouped</w:t>
-      </w:r>
-      <w:r>
-        <w:rPr>
-          <w:rFonts w:asciiTheme="minorHAnsi" w:hAnsiTheme="minorHAnsi" w:cstheme="minorHAnsi"/>
-        </w:rPr>
-        <w:t xml:space="preserve">, in any combination, </w:t>
-      </w:r>
-      <w:r>
-        <w:rPr>
-          <w:rFonts w:asciiTheme="minorHAnsi" w:hAnsiTheme="minorHAnsi" w:cstheme="minorHAnsi"/>
-        </w:rPr>
-        <w:t xml:space="preserve">so </w:t>
-      </w:r>
-      <w:r>
-        <w:rPr>
-          <w:rFonts w:asciiTheme="minorHAnsi" w:hAnsiTheme="minorHAnsi" w:cstheme="minorHAnsi"/>
-        </w:rPr>
-        <w:t xml:space="preserve">they can also be specified </w:t>
-      </w:r>
-      <w:r>
-        <w:rPr>
-          <w:rFonts w:asciiTheme="minorHAnsi" w:hAnsiTheme="minorHAnsi" w:cstheme="minorHAnsi"/>
-        </w:rPr>
-        <w:t xml:space="preserve">alongside </w:t>
-      </w:r>
-      <w:r>
-        <w:rPr>
-          <w:rFonts w:asciiTheme="minorHAnsi" w:hAnsiTheme="minorHAnsi" w:cstheme="minorHAnsi"/>
-        </w:rPr>
-        <w:t>input files:</w:t>
-      </w:r>
-    </w:p>
-    <w:p>
-      <w:pPr>
-        <w:spacing w:after="0"/>
-        <w:rPr>
-          <w:rFonts w:ascii="Courier New" w:hAnsi="Courier New" w:cs="Courier New"/>
-          <w:sz w:val="22"/>
-        </w:rPr>
-      </w:pPr>
-      <w:r>
-        <w:rPr>
-          <w:rFonts w:ascii="Courier New" w:hAnsi="Courier New" w:cs="Courier New"/>
-          <w:b/>
-          <w:sz w:val="20"/>
-          <w:szCs w:val="20"/>
-        </w:rPr>
-        <w:tab/>
-      </w:r>
-      <w:proofErr w:type="gramStart"/>
-      <w:r>
-        <w:rPr>
-          <w:rFonts w:ascii="Courier New" w:hAnsi="Courier New" w:cs="Courier New"/>
-          <w:b/>
-          <w:sz w:val="18"/>
-          <w:szCs w:val="20"/>
-        </w:rPr>
-        <w:t>java</w:t>
-      </w:r>
-      <w:proofErr w:type="gramEnd"/>
-      <w:r>
-        <w:rPr>
-          <w:rFonts w:ascii="Courier New" w:hAnsi="Courier New" w:cs="Courier New"/>
-          <w:b/>
-          <w:sz w:val="18"/>
-          <w:szCs w:val="20"/>
-        </w:rPr>
-        <w:t xml:space="preserve"> -jar opbm.jar -</w:t>
-      </w:r>
-      <w:proofErr w:type="spellStart"/>
-      <w:r>
-        <w:rPr>
-          <w:rFonts w:ascii="Courier New" w:hAnsi="Courier New" w:cs="Courier New"/>
-          <w:b/>
-          <w:sz w:val="18"/>
-          <w:szCs w:val="20"/>
-        </w:rPr>
-        <w:t>molecule:name</w:t>
-      </w:r>
-      <w:proofErr w:type="spellEnd"/>
-      <w:r>
-        <w:rPr>
-          <w:rFonts w:ascii="Courier New" w:hAnsi="Courier New" w:cs="Courier New"/>
-          <w:b/>
-          <w:sz w:val="18"/>
-          <w:szCs w:val="20"/>
-        </w:rPr>
-        <w:t xml:space="preserve"> -</w:t>
-      </w:r>
-      <w:proofErr w:type="spellStart"/>
-      <w:r>
-        <w:rPr>
-          <w:rFonts w:ascii="Courier New" w:hAnsi="Courier New" w:cs="Courier New"/>
-          <w:b/>
-          <w:sz w:val="18"/>
-          <w:szCs w:val="20"/>
-        </w:rPr>
-        <w:t>scenario:name</w:t>
-      </w:r>
-      <w:proofErr w:type="spellEnd"/>
-      <w:r>
-        <w:rPr>
-          <w:rFonts w:ascii="Courier New" w:hAnsi="Courier New" w:cs="Courier New"/>
-          <w:b/>
-          <w:sz w:val="18"/>
-          <w:szCs w:val="20"/>
-        </w:rPr>
-        <w:t xml:space="preserve"> -</w:t>
-      </w:r>
-      <w:proofErr w:type="spellStart"/>
-      <w:r>
-        <w:rPr>
-          <w:rFonts w:ascii="Courier New" w:hAnsi="Courier New" w:cs="Courier New"/>
-          <w:b/>
-          <w:sz w:val="18"/>
-          <w:szCs w:val="20"/>
-        </w:rPr>
-        <w:t>suite:name</w:t>
-      </w:r>
-      <w:proofErr w:type="spellEnd"/>
-      <w:r>
-        <w:rPr>
-          <w:rFonts w:ascii="Courier New" w:hAnsi="Courier New" w:cs="Courier New"/>
-          <w:b/>
-          <w:sz w:val="18"/>
-          <w:szCs w:val="20"/>
-        </w:rPr>
-        <w:t xml:space="preserve"> -</w:t>
-      </w:r>
-      <w:proofErr w:type="spellStart"/>
-      <w:r>
-        <w:rPr>
-          <w:rFonts w:ascii="Courier New" w:hAnsi="Courier New" w:cs="Courier New"/>
-          <w:b/>
-          <w:sz w:val="18"/>
-          <w:szCs w:val="20"/>
-        </w:rPr>
-        <w:t>atom:name</w:t>
-      </w:r>
-      <w:proofErr w:type="spellEnd"/>
-      <w:r>
-        <w:rPr>
-          <w:rFonts w:ascii="Courier New" w:hAnsi="Courier New" w:cs="Courier New"/>
-          <w:b/>
-          <w:sz w:val="18"/>
-          <w:szCs w:val="20"/>
-        </w:rPr>
-        <w:t xml:space="preserve"> @file</w:t>
-      </w:r>
-    </w:p>
-    <w:p>
-      <w:pPr>
-        <w:spacing w:after="0"/>
-        <w:rPr>
-          <w:rFonts w:asciiTheme="minorHAnsi" w:hAnsiTheme="minorHAnsi" w:cstheme="minorHAnsi"/>
-        </w:rPr>
-      </w:pPr>
-    </w:p>
-    <w:p>
-      <w:pPr>
-        <w:spacing w:after="0"/>
-        <w:rPr>
-          <w:rFonts w:asciiTheme="minorHAnsi" w:hAnsiTheme="minorHAnsi" w:cstheme="minorHAnsi"/>
-        </w:rPr>
-      </w:pPr>
-    </w:p>
-    <w:p>
-      <w:pPr>
-        <w:spacing w:after="0"/>
-        <w:rPr>
-          <w:rFonts w:asciiTheme="minorHAnsi" w:hAnsiTheme="minorHAnsi" w:cstheme="minorHAnsi"/>
-        </w:rPr>
-      </w:pPr>
-      <w:r>
-        <w:rPr>
-          <w:rFonts w:asciiTheme="minorHAnsi" w:hAnsiTheme="minorHAnsi" w:cstheme="minorHAnsi"/>
-          <w:b/>
-        </w:rPr>
-        <w:t>Output Files and Processing</w:t>
-      </w:r>
-    </w:p>
-    <w:p>
-      <w:pPr>
-        <w:spacing w:after="0"/>
-        <w:rPr>
-          <w:rFonts w:asciiTheme="minorHAnsi" w:hAnsiTheme="minorHAnsi" w:cstheme="minorHAnsi"/>
-        </w:rPr>
-      </w:pPr>
-    </w:p>
-    <w:p>
-      <w:pPr>
-        <w:spacing w:after="0"/>
-        <w:rPr>
-          <w:rFonts w:asciiTheme="minorHAnsi" w:hAnsiTheme="minorHAnsi" w:cstheme="minorHAnsi"/>
-        </w:rPr>
-      </w:pPr>
-      <w:r>
-        <w:rPr>
-          <w:rFonts w:asciiTheme="minorHAnsi" w:hAnsiTheme="minorHAnsi" w:cstheme="minorHAnsi"/>
-        </w:rPr>
-        <w:t xml:space="preserve">As of </w:t>
-      </w:r>
-      <w:r>
-        <w:rPr>
-          <w:rFonts w:asciiTheme="minorHAnsi" w:hAnsiTheme="minorHAnsi" w:cstheme="minorHAnsi"/>
-        </w:rPr>
-        <w:t xml:space="preserve">the first </w:t>
-      </w:r>
-      <w:r>
-        <w:rPr>
-          <w:rFonts w:asciiTheme="minorHAnsi" w:hAnsiTheme="minorHAnsi" w:cstheme="minorHAnsi"/>
-        </w:rPr>
-        <w:t xml:space="preserve">June 27, 2011 release, </w:t>
-      </w:r>
-      <w:r>
-        <w:rPr>
-          <w:rFonts w:asciiTheme="minorHAnsi" w:hAnsiTheme="minorHAnsi" w:cstheme="minorHAnsi"/>
-        </w:rPr>
-        <w:t xml:space="preserve">continued through the August 22, 2011 release, </w:t>
-      </w:r>
-      <w:r>
-        <w:rPr>
-          <w:rFonts w:asciiTheme="minorHAnsi" w:hAnsiTheme="minorHAnsi" w:cstheme="minorHAnsi"/>
-        </w:rPr>
-        <w:t>OPBM internally recognizes four types of line</w:t>
-      </w:r>
-      <w:r>
-        <w:rPr>
-          <w:rFonts w:asciiTheme="minorHAnsi" w:hAnsiTheme="minorHAnsi" w:cstheme="minorHAnsi"/>
-        </w:rPr>
-        <w:t xml:space="preserve"> items</w:t>
-      </w:r>
-      <w:r>
-        <w:rPr>
-          <w:rFonts w:asciiTheme="minorHAnsi" w:hAnsiTheme="minorHAnsi" w:cstheme="minorHAnsi"/>
-        </w:rPr>
-        <w:t xml:space="preserve"> written to </w:t>
-      </w:r>
-      <w:proofErr w:type="spellStart"/>
-      <w:r>
-        <w:rPr>
-          <w:rFonts w:asciiTheme="minorHAnsi" w:hAnsiTheme="minorHAnsi" w:cstheme="minorHAnsi"/>
-        </w:rPr>
-        <w:t>stdout</w:t>
-      </w:r>
-      <w:proofErr w:type="spellEnd"/>
-      <w:r>
-        <w:rPr>
-          <w:rFonts w:asciiTheme="minorHAnsi" w:hAnsiTheme="minorHAnsi" w:cstheme="minorHAnsi"/>
-        </w:rPr>
-        <w:t xml:space="preserve"> or </w:t>
-      </w:r>
-      <w:proofErr w:type="spellStart"/>
-      <w:r>
-        <w:rPr>
-          <w:rFonts w:asciiTheme="minorHAnsi" w:hAnsiTheme="minorHAnsi" w:cstheme="minorHAnsi"/>
-        </w:rPr>
-        <w:t>stderr</w:t>
-      </w:r>
-      <w:proofErr w:type="spellEnd"/>
-      <w:r>
-        <w:rPr>
-          <w:rFonts w:asciiTheme="minorHAnsi" w:hAnsiTheme="minorHAnsi" w:cstheme="minorHAnsi"/>
-        </w:rPr>
-        <w:t xml:space="preserve">.  These are </w:t>
-      </w:r>
-      <w:r>
-        <w:rPr>
-          <w:rFonts w:asciiTheme="minorHAnsi" w:hAnsiTheme="minorHAnsi" w:cstheme="minorHAnsi"/>
-        </w:rPr>
-        <w:t xml:space="preserve">reported by the scripts executing, and are </w:t>
-      </w:r>
-      <w:r>
-        <w:rPr>
-          <w:rFonts w:asciiTheme="minorHAnsi" w:hAnsiTheme="minorHAnsi" w:cstheme="minorHAnsi"/>
-        </w:rPr>
-        <w:t xml:space="preserve">used to update the heads-up-display, and </w:t>
-      </w:r>
-      <w:r>
-        <w:rPr>
-          <w:rFonts w:asciiTheme="minorHAnsi" w:hAnsiTheme="minorHAnsi" w:cstheme="minorHAnsi"/>
-        </w:rPr>
-        <w:t xml:space="preserve">to </w:t>
-      </w:r>
-      <w:r>
-        <w:rPr>
-          <w:rFonts w:asciiTheme="minorHAnsi" w:hAnsiTheme="minorHAnsi" w:cstheme="minorHAnsi"/>
-        </w:rPr>
-        <w:t xml:space="preserve">capture </w:t>
-      </w:r>
-      <w:r>
-        <w:rPr>
-          <w:rFonts w:asciiTheme="minorHAnsi" w:hAnsiTheme="minorHAnsi" w:cstheme="minorHAnsi"/>
-        </w:rPr>
-        <w:t xml:space="preserve">some </w:t>
-      </w:r>
-      <w:r>
-        <w:rPr>
-          <w:rFonts w:asciiTheme="minorHAnsi" w:hAnsiTheme="minorHAnsi" w:cstheme="minorHAnsi"/>
-        </w:rPr>
-        <w:t>timing data</w:t>
-      </w:r>
-      <w:r>
-        <w:rPr>
-          <w:rFonts w:asciiTheme="minorHAnsi" w:hAnsiTheme="minorHAnsi" w:cstheme="minorHAnsi"/>
-        </w:rPr>
-        <w:t xml:space="preserve"> for debugging</w:t>
-      </w:r>
-      <w:r>
-        <w:rPr>
-          <w:rFonts w:asciiTheme="minorHAnsi" w:hAnsiTheme="minorHAnsi" w:cstheme="minorHAnsi"/>
-        </w:rPr>
-        <w:t>:</w:t>
-      </w:r>
-    </w:p>
-    <w:p>
-      <w:pPr>
-        <w:spacing w:after="0"/>
-        <w:rPr>
-          <w:rFonts w:asciiTheme="minorHAnsi" w:hAnsiTheme="minorHAnsi" w:cstheme="minorHAnsi"/>
-        </w:rPr>
-      </w:pPr>
-    </w:p>
-    <w:p>
-      <w:pPr>
-        <w:spacing w:after="0"/>
-        <w:ind w:left="2880" w:hanging="1008"/>
-        <w:rPr>
-          <w:rFonts w:asciiTheme="minorHAnsi" w:hAnsiTheme="minorHAnsi" w:cstheme="minorHAnsi"/>
-        </w:rPr>
-      </w:pPr>
-      <w:proofErr w:type="gramStart"/>
-      <w:r>
-        <w:rPr>
-          <w:rFonts w:asciiTheme="minorHAnsi" w:hAnsiTheme="minorHAnsi" w:cstheme="minorHAnsi"/>
-          <w:b/>
-        </w:rPr>
-        <w:t>timing</w:t>
-      </w:r>
-      <w:proofErr w:type="gramEnd"/>
-      <w:r>
-        <w:rPr>
-          <w:rFonts w:asciiTheme="minorHAnsi" w:hAnsiTheme="minorHAnsi" w:cstheme="minorHAnsi"/>
-        </w:rPr>
-        <w:tab/>
-        <w:t xml:space="preserve">Conveys timing information to OPBM.  Must have the form “Workload </w:t>
-      </w:r>
-      <w:proofErr w:type="spellStart"/>
-      <w:r>
-        <w:rPr>
-          <w:rFonts w:asciiTheme="minorHAnsi" w:hAnsiTheme="minorHAnsi" w:cstheme="minorHAnsi"/>
-        </w:rPr>
-        <w:t>description</w:t>
-      </w:r>
-      <w:proofErr w:type="gramStart"/>
-      <w:r>
-        <w:rPr>
-          <w:rFonts w:asciiTheme="minorHAnsi" w:hAnsiTheme="minorHAnsi" w:cstheme="minorHAnsi"/>
-        </w:rPr>
-        <w:t>,timing</w:t>
-      </w:r>
-      <w:r>
-        <w:rPr>
-          <w:rFonts w:asciiTheme="minorHAnsi" w:hAnsiTheme="minorHAnsi" w:cstheme="minorHAnsi"/>
-        </w:rPr>
-        <w:t>,percentage</w:t>
+        <w:t>:name</w:t>
       </w:r>
       <w:proofErr w:type="spellEnd"/>
       <w:proofErr w:type="gramEnd"/>
@@ -3805,27 +2069,375 @@
         <w:rPr>
           <w:rFonts w:asciiTheme="minorHAnsi" w:hAnsiTheme="minorHAnsi" w:cstheme="minorHAnsi"/>
         </w:rPr>
-        <w:t>”.   Example:  “Launch Microsoft Word</w:t>
+        <w:tab/>
+      </w:r>
+      <w:r>
+        <w:rPr>
+          <w:rFonts w:asciiTheme="minorHAnsi" w:hAnsiTheme="minorHAnsi" w:cstheme="minorHAnsi"/>
+        </w:rPr>
+        <w:tab/>
+      </w:r>
+      <w:r>
+        <w:rPr>
+          <w:rFonts w:asciiTheme="minorHAnsi" w:hAnsiTheme="minorHAnsi" w:cstheme="minorHAnsi"/>
+        </w:rPr>
+        <w:tab/>
+      </w:r>
+      <w:r>
+        <w:rPr>
+          <w:rFonts w:asciiTheme="minorHAnsi" w:hAnsiTheme="minorHAnsi" w:cstheme="minorHAnsi"/>
+        </w:rPr>
+        <w:tab/>
+      </w:r>
+      <w:r>
+        <w:rPr>
+          <w:rFonts w:asciiTheme="minorHAnsi" w:hAnsiTheme="minorHAnsi" w:cstheme="minorHAnsi"/>
+        </w:rPr>
+        <w:tab/>
+      </w:r>
+      <w:r>
+        <w:rPr>
+          <w:rFonts w:asciiTheme="minorHAnsi" w:hAnsiTheme="minorHAnsi" w:cstheme="minorHAnsi"/>
+        </w:rPr>
+        <w:tab/>
+        <w:t>-suite(N):name</w:t>
+      </w:r>
+    </w:p>
+    <w:p>
+      <w:pPr>
+        <w:spacing w:after="0"/>
+        <w:rPr>
+          <w:rFonts w:asciiTheme="minorHAnsi" w:hAnsiTheme="minorHAnsi" w:cstheme="minorHAnsi"/>
+        </w:rPr>
+      </w:pPr>
+    </w:p>
+    <w:p>
+      <w:pPr>
+        <w:spacing w:after="0"/>
+        <w:rPr>
+          <w:rFonts w:asciiTheme="minorHAnsi" w:hAnsiTheme="minorHAnsi" w:cstheme="minorHAnsi"/>
+        </w:rPr>
+      </w:pPr>
+      <w:r>
+        <w:rPr>
+          <w:rFonts w:asciiTheme="minorHAnsi" w:hAnsiTheme="minorHAnsi" w:cstheme="minorHAnsi"/>
+        </w:rPr>
+        <w:t>The syntax for executing OPBM with a command line option is:</w:t>
+      </w:r>
+    </w:p>
+    <w:p>
+      <w:pPr>
+        <w:spacing w:after="0"/>
+        <w:rPr>
+          <w:rFonts w:ascii="Courier New" w:hAnsi="Courier New" w:cs="Courier New"/>
+        </w:rPr>
+      </w:pPr>
+      <w:r>
+        <w:rPr>
+          <w:rFonts w:ascii="Courier New" w:hAnsi="Courier New" w:cs="Courier New"/>
+          <w:b/>
+          <w:sz w:val="20"/>
+          <w:szCs w:val="20"/>
+        </w:rPr>
+        <w:tab/>
       </w:r>
       <w:proofErr w:type="gramStart"/>
       <w:r>
         <w:rPr>
-          <w:rFonts w:asciiTheme="minorHAnsi" w:hAnsiTheme="minorHAnsi" w:cstheme="minorHAnsi"/>
-        </w:rPr>
-        <w:t>,1.5733983892</w:t>
-      </w:r>
-      <w:r>
-        <w:rPr>
-          <w:rFonts w:asciiTheme="minorHAnsi" w:hAnsiTheme="minorHAnsi" w:cstheme="minorHAnsi"/>
-        </w:rPr>
-        <w:t>,89.8329821602</w:t>
+          <w:rFonts w:ascii="Courier New" w:hAnsi="Courier New" w:cs="Courier New"/>
+          <w:b/>
+          <w:sz w:val="20"/>
+          <w:szCs w:val="20"/>
+        </w:rPr>
+        <w:t>java</w:t>
       </w:r>
       <w:proofErr w:type="gramEnd"/>
       <w:r>
         <w:rPr>
-          <w:rFonts w:asciiTheme="minorHAnsi" w:hAnsiTheme="minorHAnsi" w:cstheme="minorHAnsi"/>
-        </w:rPr>
-        <w:t>”.</w:t>
+          <w:rFonts w:ascii="Courier New" w:hAnsi="Courier New" w:cs="Courier New"/>
+          <w:b/>
+          <w:sz w:val="20"/>
+          <w:szCs w:val="20"/>
+        </w:rPr>
+        <w:t xml:space="preserve"> -jar opbm.jar </w:t>
+      </w:r>
+      <w:r>
+        <w:rPr>
+          <w:rFonts w:ascii="Courier New" w:hAnsi="Courier New" w:cs="Courier New"/>
+          <w:b/>
+        </w:rPr>
+        <w:t>–</w:t>
+      </w:r>
+      <w:proofErr w:type="spellStart"/>
+      <w:r>
+        <w:rPr>
+          <w:rFonts w:ascii="Courier New" w:hAnsi="Courier New" w:cs="Courier New"/>
+          <w:b/>
+        </w:rPr>
+        <w:t>atom:</w:t>
+      </w:r>
+      <w:r>
+        <w:rPr>
+          <w:rFonts w:ascii="Courier New" w:hAnsi="Courier New" w:cs="Courier New"/>
+          <w:b/>
+        </w:rPr>
+        <w:t>word</w:t>
+      </w:r>
+      <w:r>
+        <w:rPr>
+          <w:rFonts w:ascii="Courier New" w:hAnsi="Courier New" w:cs="Courier New"/>
+          <w:b/>
+        </w:rPr>
+        <w:t>alice</w:t>
+      </w:r>
+      <w:proofErr w:type="spellEnd"/>
+    </w:p>
+    <w:p>
+      <w:pPr>
+        <w:spacing w:after="0"/>
+        <w:rPr>
+          <w:rFonts w:asciiTheme="minorHAnsi" w:hAnsiTheme="minorHAnsi" w:cstheme="minorHAnsi"/>
+        </w:rPr>
+      </w:pPr>
+    </w:p>
+    <w:p>
+      <w:pPr>
+        <w:spacing w:after="0"/>
+        <w:rPr>
+          <w:rFonts w:asciiTheme="minorHAnsi" w:hAnsiTheme="minorHAnsi" w:cstheme="minorHAnsi"/>
+        </w:rPr>
+      </w:pPr>
+      <w:r>
+        <w:rPr>
+          <w:rFonts w:asciiTheme="minorHAnsi" w:hAnsiTheme="minorHAnsi" w:cstheme="minorHAnsi"/>
+        </w:rPr>
+        <w:t>Multiple Atoms can be specified on a single input line, as in:</w:t>
+      </w:r>
+    </w:p>
+    <w:p>
+      <w:pPr>
+        <w:spacing w:after="0"/>
+        <w:rPr>
+          <w:rFonts w:ascii="Courier New" w:hAnsi="Courier New" w:cs="Courier New"/>
+        </w:rPr>
+      </w:pPr>
+      <w:r>
+        <w:rPr>
+          <w:rFonts w:ascii="Courier New" w:hAnsi="Courier New" w:cs="Courier New"/>
+          <w:b/>
+          <w:sz w:val="20"/>
+          <w:szCs w:val="20"/>
+        </w:rPr>
+        <w:tab/>
+      </w:r>
+      <w:proofErr w:type="gramStart"/>
+      <w:r>
+        <w:rPr>
+          <w:rFonts w:ascii="Courier New" w:hAnsi="Courier New" w:cs="Courier New"/>
+          <w:b/>
+          <w:sz w:val="20"/>
+          <w:szCs w:val="20"/>
+        </w:rPr>
+        <w:t>java</w:t>
+      </w:r>
+      <w:proofErr w:type="gramEnd"/>
+      <w:r>
+        <w:rPr>
+          <w:rFonts w:ascii="Courier New" w:hAnsi="Courier New" w:cs="Courier New"/>
+          <w:b/>
+          <w:sz w:val="20"/>
+          <w:szCs w:val="20"/>
+        </w:rPr>
+        <w:t xml:space="preserve"> -jar opbm.jar -</w:t>
+      </w:r>
+      <w:proofErr w:type="spellStart"/>
+      <w:r>
+        <w:rPr>
+          <w:rFonts w:ascii="Courier New" w:hAnsi="Courier New" w:cs="Courier New"/>
+          <w:b/>
+          <w:sz w:val="20"/>
+          <w:szCs w:val="20"/>
+        </w:rPr>
+        <w:t>atom:</w:t>
+      </w:r>
+      <w:r>
+        <w:rPr>
+          <w:rFonts w:ascii="Courier New" w:hAnsi="Courier New" w:cs="Courier New"/>
+          <w:b/>
+          <w:sz w:val="20"/>
+          <w:szCs w:val="20"/>
+        </w:rPr>
+        <w:t>word</w:t>
+      </w:r>
+      <w:r>
+        <w:rPr>
+          <w:rFonts w:ascii="Courier New" w:hAnsi="Courier New" w:cs="Courier New"/>
+          <w:b/>
+          <w:sz w:val="20"/>
+          <w:szCs w:val="20"/>
+        </w:rPr>
+        <w:t>alice</w:t>
+      </w:r>
+      <w:proofErr w:type="spellEnd"/>
+      <w:r>
+        <w:rPr>
+          <w:rFonts w:ascii="Courier New" w:hAnsi="Courier New" w:cs="Courier New"/>
+          <w:b/>
+          <w:sz w:val="20"/>
+          <w:szCs w:val="20"/>
+        </w:rPr>
+        <w:t xml:space="preserve"> -</w:t>
+      </w:r>
+      <w:proofErr w:type="spellStart"/>
+      <w:r>
+        <w:rPr>
+          <w:rFonts w:ascii="Courier New" w:hAnsi="Courier New" w:cs="Courier New"/>
+          <w:b/>
+          <w:sz w:val="20"/>
+          <w:szCs w:val="20"/>
+        </w:rPr>
+        <w:t>atom:</w:t>
+      </w:r>
+      <w:r>
+        <w:rPr>
+          <w:rFonts w:ascii="Courier New" w:hAnsi="Courier New" w:cs="Courier New"/>
+          <w:b/>
+          <w:sz w:val="20"/>
+          <w:szCs w:val="20"/>
+        </w:rPr>
+        <w:t>anotheratom</w:t>
+      </w:r>
+      <w:proofErr w:type="spellEnd"/>
+    </w:p>
+    <w:p>
+      <w:pPr>
+        <w:spacing w:after="0"/>
+        <w:rPr>
+          <w:rFonts w:asciiTheme="minorHAnsi" w:hAnsiTheme="minorHAnsi" w:cstheme="minorHAnsi"/>
+        </w:rPr>
+      </w:pPr>
+    </w:p>
+    <w:p>
+      <w:pPr>
+        <w:spacing w:after="0"/>
+        <w:rPr>
+          <w:rFonts w:asciiTheme="minorHAnsi" w:hAnsiTheme="minorHAnsi" w:cstheme="minorHAnsi"/>
+        </w:rPr>
+      </w:pPr>
+      <w:r>
+        <w:rPr>
+          <w:rFonts w:asciiTheme="minorHAnsi" w:hAnsiTheme="minorHAnsi" w:cstheme="minorHAnsi"/>
+        </w:rPr>
+        <w:t>To execute each script 10 times in iteration:</w:t>
+      </w:r>
+    </w:p>
+    <w:p>
+      <w:pPr>
+        <w:spacing w:after="0"/>
+        <w:rPr>
+          <w:rFonts w:ascii="Courier New" w:hAnsi="Courier New" w:cs="Courier New"/>
+        </w:rPr>
+      </w:pPr>
+      <w:r>
+        <w:rPr>
+          <w:rFonts w:ascii="Courier New" w:hAnsi="Courier New" w:cs="Courier New"/>
+          <w:b/>
+          <w:sz w:val="20"/>
+          <w:szCs w:val="20"/>
+        </w:rPr>
+        <w:tab/>
+      </w:r>
+      <w:proofErr w:type="gramStart"/>
+      <w:r>
+        <w:rPr>
+          <w:rFonts w:ascii="Courier New" w:hAnsi="Courier New" w:cs="Courier New"/>
+          <w:b/>
+          <w:sz w:val="20"/>
+          <w:szCs w:val="20"/>
+        </w:rPr>
+        <w:t>java</w:t>
+      </w:r>
+      <w:proofErr w:type="gramEnd"/>
+      <w:r>
+        <w:rPr>
+          <w:rFonts w:ascii="Courier New" w:hAnsi="Courier New" w:cs="Courier New"/>
+          <w:b/>
+          <w:sz w:val="20"/>
+          <w:szCs w:val="20"/>
+        </w:rPr>
+        <w:t xml:space="preserve"> -jar opbm.jar -atom(10):</w:t>
+      </w:r>
+      <w:proofErr w:type="spellStart"/>
+      <w:r>
+        <w:rPr>
+          <w:rFonts w:ascii="Courier New" w:hAnsi="Courier New" w:cs="Courier New"/>
+          <w:b/>
+          <w:sz w:val="20"/>
+          <w:szCs w:val="20"/>
+        </w:rPr>
+        <w:t>word</w:t>
+      </w:r>
+      <w:r>
+        <w:rPr>
+          <w:rFonts w:ascii="Courier New" w:hAnsi="Courier New" w:cs="Courier New"/>
+          <w:b/>
+          <w:sz w:val="20"/>
+          <w:szCs w:val="20"/>
+        </w:rPr>
+        <w:t>alice</w:t>
+      </w:r>
+      <w:proofErr w:type="spellEnd"/>
+      <w:r>
+        <w:rPr>
+          <w:rFonts w:ascii="Courier New" w:hAnsi="Courier New" w:cs="Courier New"/>
+          <w:b/>
+          <w:sz w:val="20"/>
+          <w:szCs w:val="20"/>
+        </w:rPr>
+        <w:t xml:space="preserve"> -atom(10):</w:t>
+      </w:r>
+      <w:proofErr w:type="spellStart"/>
+      <w:r>
+        <w:rPr>
+          <w:rFonts w:ascii="Courier New" w:hAnsi="Courier New" w:cs="Courier New"/>
+          <w:b/>
+          <w:sz w:val="20"/>
+          <w:szCs w:val="20"/>
+        </w:rPr>
+        <w:t>a</w:t>
+      </w:r>
+      <w:r>
+        <w:rPr>
+          <w:rFonts w:ascii="Courier New" w:hAnsi="Courier New" w:cs="Courier New"/>
+          <w:b/>
+          <w:sz w:val="20"/>
+          <w:szCs w:val="20"/>
+        </w:rPr>
+        <w:t>notheratom</w:t>
+      </w:r>
+      <w:proofErr w:type="spellEnd"/>
+    </w:p>
+    <w:p>
+      <w:pPr>
+        <w:spacing w:after="0"/>
+        <w:rPr>
+          <w:rFonts w:asciiTheme="minorHAnsi" w:hAnsiTheme="minorHAnsi" w:cstheme="minorHAnsi"/>
+        </w:rPr>
+      </w:pPr>
+    </w:p>
+    <w:p>
+      <w:pPr>
+        <w:spacing w:after="0"/>
+        <w:rPr>
+          <w:rFonts w:asciiTheme="minorHAnsi" w:hAnsiTheme="minorHAnsi" w:cstheme="minorHAnsi"/>
+        </w:rPr>
+      </w:pPr>
+      <w:r>
+        <w:rPr>
+          <w:rFonts w:asciiTheme="minorHAnsi" w:hAnsiTheme="minorHAnsi" w:cstheme="minorHAnsi"/>
+          <w:b/>
+        </w:rPr>
+        <w:t>Note:</w:t>
       </w:r>
       <w:r>
         <w:rPr>
@@ -3833,1016 +2445,255 @@
         </w:rPr>
         <w:t xml:space="preserve">  </w:t>
       </w:r>
+      <w:r>
+        <w:rPr>
+          <w:rFonts w:asciiTheme="minorHAnsi" w:hAnsiTheme="minorHAnsi" w:cstheme="minorHAnsi"/>
+        </w:rPr>
+        <w:t xml:space="preserve">As an alternative </w:t>
+      </w:r>
+      <w:r>
+        <w:rPr>
+          <w:rFonts w:asciiTheme="minorHAnsi" w:hAnsiTheme="minorHAnsi" w:cstheme="minorHAnsi"/>
+        </w:rPr>
+        <w:t xml:space="preserve">to running OPBM using the java executable and its created console window, OPBM can also be launched in a more “silent” mode by simply launching the JAR file </w:t>
+      </w:r>
+      <w:r>
+        <w:rPr>
+          <w:rFonts w:asciiTheme="minorHAnsi" w:hAnsiTheme="minorHAnsi" w:cstheme="minorHAnsi"/>
+        </w:rPr>
+        <w:t xml:space="preserve">directly </w:t>
+      </w:r>
+      <w:r>
+        <w:rPr>
+          <w:rFonts w:asciiTheme="minorHAnsi" w:hAnsiTheme="minorHAnsi" w:cstheme="minorHAnsi"/>
+        </w:rPr>
+        <w:t>without specifying the java executable</w:t>
+      </w:r>
+      <w:r>
+        <w:rPr>
+          <w:rFonts w:asciiTheme="minorHAnsi" w:hAnsiTheme="minorHAnsi" w:cstheme="minorHAnsi"/>
+        </w:rPr>
+        <w:t>.</w:t>
+      </w:r>
+    </w:p>
+    <w:p>
+      <w:pPr>
+        <w:spacing w:after="0"/>
+        <w:rPr>
+          <w:rFonts w:asciiTheme="minorHAnsi" w:hAnsiTheme="minorHAnsi" w:cstheme="minorHAnsi"/>
+        </w:rPr>
+      </w:pPr>
+    </w:p>
+    <w:p>
+      <w:pPr>
+        <w:spacing w:after="0"/>
+        <w:rPr>
+          <w:rFonts w:asciiTheme="minorHAnsi" w:hAnsiTheme="minorHAnsi" w:cstheme="minorHAnsi"/>
+        </w:rPr>
+      </w:pPr>
+      <w:r>
+        <w:rPr>
+          <w:rFonts w:asciiTheme="minorHAnsi" w:hAnsiTheme="minorHAnsi" w:cstheme="minorHAnsi"/>
+        </w:rPr>
+        <w:t>For e</w:t>
+      </w:r>
+      <w:r>
+        <w:rPr>
+          <w:rFonts w:asciiTheme="minorHAnsi" w:hAnsiTheme="minorHAnsi" w:cstheme="minorHAnsi"/>
+        </w:rPr>
+        <w:t>xample</w:t>
+      </w:r>
+      <w:r>
+        <w:rPr>
+          <w:rFonts w:asciiTheme="minorHAnsi" w:hAnsiTheme="minorHAnsi" w:cstheme="minorHAnsi"/>
+        </w:rPr>
+        <w:t>, remove the “c:\path\to\java.exe -jar” portion, and simply use</w:t>
+      </w:r>
+      <w:r>
+        <w:rPr>
+          <w:rFonts w:asciiTheme="minorHAnsi" w:hAnsiTheme="minorHAnsi" w:cstheme="minorHAnsi"/>
+        </w:rPr>
+        <w:t>:</w:t>
+      </w:r>
+    </w:p>
+    <w:p>
+      <w:pPr>
+        <w:spacing w:after="0"/>
+        <w:rPr>
+          <w:rFonts w:ascii="Courier New" w:hAnsi="Courier New" w:cs="Courier New"/>
+          <w:sz w:val="20"/>
+        </w:rPr>
+      </w:pPr>
+      <w:r>
+        <w:rPr>
+          <w:rFonts w:ascii="Courier New" w:hAnsi="Courier New" w:cs="Courier New"/>
+          <w:b/>
+          <w:sz w:val="20"/>
+          <w:szCs w:val="20"/>
+        </w:rPr>
+        <w:tab/>
+        <w:t xml:space="preserve">opbm.jar </w:t>
+      </w:r>
+      <w:r>
+        <w:rPr>
+          <w:rFonts w:ascii="Courier New" w:hAnsi="Courier New" w:cs="Courier New"/>
+          <w:b/>
+          <w:sz w:val="20"/>
+        </w:rPr>
+        <w:t>–</w:t>
+      </w:r>
+      <w:proofErr w:type="spellStart"/>
+      <w:r>
+        <w:rPr>
+          <w:rFonts w:ascii="Courier New" w:hAnsi="Courier New" w:cs="Courier New"/>
+          <w:b/>
+          <w:sz w:val="20"/>
+        </w:rPr>
+        <w:t>atom</w:t>
+      </w:r>
       <w:proofErr w:type="gramStart"/>
       <w:r>
         <w:rPr>
-          <w:rFonts w:asciiTheme="minorHAnsi" w:hAnsiTheme="minorHAnsi" w:cstheme="minorHAnsi"/>
-        </w:rPr>
-        <w:t>Appears in blue.</w:t>
-      </w:r>
-      <w:proofErr w:type="gramEnd"/>
-    </w:p>
-    <w:p>
-      <w:pPr>
-        <w:spacing w:after="0"/>
-        <w:ind w:left="2880" w:hanging="1008"/>
-        <w:rPr>
-          <w:rFonts w:asciiTheme="minorHAnsi" w:hAnsiTheme="minorHAnsi" w:cstheme="minorHAnsi"/>
-        </w:rPr>
-      </w:pPr>
-      <w:proofErr w:type="gramStart"/>
-      <w:r>
-        <w:rPr>
-          <w:rFonts w:asciiTheme="minorHAnsi" w:hAnsiTheme="minorHAnsi" w:cstheme="minorHAnsi"/>
-          <w:b/>
-        </w:rPr>
-        <w:t>debug</w:t>
-      </w:r>
-      <w:proofErr w:type="gramEnd"/>
-      <w:r>
-        <w:rPr>
-          <w:rFonts w:asciiTheme="minorHAnsi" w:hAnsiTheme="minorHAnsi" w:cstheme="minorHAnsi"/>
-        </w:rPr>
-        <w:tab/>
-        <w:t>Conveys debug information (shows up in the debug portion of the heads-up-display, which are the bottom 4 lines).</w:t>
-      </w:r>
-    </w:p>
-    <w:p>
-      <w:pPr>
-        <w:spacing w:after="0"/>
-        <w:ind w:left="2880" w:hanging="1008"/>
-        <w:rPr>
-          <w:rFonts w:asciiTheme="minorHAnsi" w:hAnsiTheme="minorHAnsi" w:cstheme="minorHAnsi"/>
-        </w:rPr>
-      </w:pPr>
-      <w:proofErr w:type="gramStart"/>
-      <w:r>
-        <w:rPr>
-          <w:rFonts w:asciiTheme="minorHAnsi" w:hAnsiTheme="minorHAnsi" w:cstheme="minorHAnsi"/>
-          <w:b/>
-        </w:rPr>
-        <w:t>status</w:t>
-      </w:r>
-      <w:proofErr w:type="gramEnd"/>
-      <w:r>
-        <w:rPr>
-          <w:rFonts w:asciiTheme="minorHAnsi" w:hAnsiTheme="minorHAnsi" w:cstheme="minorHAnsi"/>
-        </w:rPr>
-        <w:tab/>
-        <w:t>Conveys status information (shows up in the status portion of the heads-up-display, which are the two lines above the middle gray portion).</w:t>
-      </w:r>
-    </w:p>
-    <w:p>
-      <w:pPr>
-        <w:spacing w:after="0"/>
-        <w:ind w:left="2880" w:hanging="1008"/>
-        <w:rPr>
-          <w:rFonts w:asciiTheme="minorHAnsi" w:hAnsiTheme="minorHAnsi" w:cstheme="minorHAnsi"/>
-        </w:rPr>
-      </w:pPr>
-      <w:proofErr w:type="gramStart"/>
-      <w:r>
-        <w:rPr>
-          <w:rFonts w:asciiTheme="minorHAnsi" w:hAnsiTheme="minorHAnsi" w:cstheme="minorHAnsi"/>
-          <w:b/>
-        </w:rPr>
-        <w:t>error</w:t>
-      </w:r>
-      <w:proofErr w:type="gramEnd"/>
-      <w:r>
-        <w:rPr>
-          <w:rFonts w:asciiTheme="minorHAnsi" w:hAnsiTheme="minorHAnsi" w:cstheme="minorHAnsi"/>
-        </w:rPr>
-        <w:tab/>
-        <w:t xml:space="preserve">Conveys error information, which is usually terminal.  In future versions, if the keyword “terminate” is found on the error string, OPBM will automatically terminate the current benchmark test and continue with any more that </w:t>
-      </w:r>
-      <w:proofErr w:type="gramStart"/>
-      <w:r>
-        <w:rPr>
-          <w:rFonts w:asciiTheme="minorHAnsi" w:hAnsiTheme="minorHAnsi" w:cstheme="minorHAnsi"/>
-        </w:rPr>
-        <w:t>are</w:t>
-      </w:r>
-      <w:proofErr w:type="gramEnd"/>
-      <w:r>
-        <w:rPr>
-          <w:rFonts w:asciiTheme="minorHAnsi" w:hAnsiTheme="minorHAnsi" w:cstheme="minorHAnsi"/>
-        </w:rPr>
-        <w:t xml:space="preserve"> scheduled.</w:t>
-      </w:r>
-      <w:r>
-        <w:rPr>
-          <w:rFonts w:asciiTheme="minorHAnsi" w:hAnsiTheme="minorHAnsi" w:cstheme="minorHAnsi"/>
-        </w:rPr>
-        <w:t xml:space="preserve">  </w:t>
-      </w:r>
-      <w:proofErr w:type="gramStart"/>
-      <w:r>
-        <w:rPr>
-          <w:rFonts w:asciiTheme="minorHAnsi" w:hAnsiTheme="minorHAnsi" w:cstheme="minorHAnsi"/>
-        </w:rPr>
-        <w:t>Appears in red.</w:t>
-      </w:r>
-      <w:proofErr w:type="gramEnd"/>
-    </w:p>
-    <w:p>
-      <w:pPr>
-        <w:spacing w:after="0"/>
-        <w:ind w:left="2160" w:hanging="720"/>
-        <w:rPr>
-          <w:rFonts w:asciiTheme="minorHAnsi" w:hAnsiTheme="minorHAnsi" w:cstheme="minorHAnsi"/>
-        </w:rPr>
-      </w:pPr>
-    </w:p>
-    <w:p>
-      <w:pPr>
-        <w:spacing w:after="0"/>
-        <w:rPr>
-          <w:rFonts w:asciiTheme="minorHAnsi" w:hAnsiTheme="minorHAnsi" w:cstheme="minorHAnsi"/>
-        </w:rPr>
-      </w:pPr>
-      <w:r>
-        <w:rPr>
-          <w:rFonts w:asciiTheme="minorHAnsi" w:hAnsiTheme="minorHAnsi" w:cstheme="minorHAnsi"/>
-        </w:rPr>
-        <w:t xml:space="preserve">OPBM records and accumulates everything generated from executing scripts in a single XML file called </w:t>
-      </w:r>
-      <w:r>
-        <w:rPr>
-          <w:rFonts w:asciiTheme="minorHAnsi" w:hAnsiTheme="minorHAnsi" w:cstheme="minorHAnsi"/>
-          <w:b/>
-        </w:rPr>
-        <w:t>results_</w:t>
-      </w:r>
-      <w:r>
-        <w:rPr>
-          <w:rFonts w:asciiTheme="minorHAnsi" w:hAnsiTheme="minorHAnsi" w:cstheme="minorHAnsi"/>
-          <w:b/>
-        </w:rPr>
-        <w:t>Mmm</w:t>
-      </w:r>
-      <w:r>
-        <w:rPr>
-          <w:rFonts w:asciiTheme="minorHAnsi" w:hAnsiTheme="minorHAnsi" w:cstheme="minorHAnsi"/>
-          <w:b/>
-        </w:rPr>
-        <w:t>_</w:t>
-      </w:r>
-      <w:r>
-        <w:rPr>
-          <w:rFonts w:asciiTheme="minorHAnsi" w:hAnsiTheme="minorHAnsi" w:cstheme="minorHAnsi"/>
-          <w:b/>
-        </w:rPr>
-        <w:t>dd</w:t>
-      </w:r>
-      <w:r>
-        <w:rPr>
-          <w:rFonts w:asciiTheme="minorHAnsi" w:hAnsiTheme="minorHAnsi" w:cstheme="minorHAnsi"/>
-          <w:b/>
-        </w:rPr>
-        <w:t>_</w:t>
-      </w:r>
-      <w:r>
-        <w:rPr>
-          <w:rFonts w:asciiTheme="minorHAnsi" w:hAnsiTheme="minorHAnsi" w:cstheme="minorHAnsi"/>
-          <w:b/>
-        </w:rPr>
-        <w:t>yyy</w:t>
-      </w:r>
-      <w:r>
-        <w:rPr>
-          <w:rFonts w:asciiTheme="minorHAnsi" w:hAnsiTheme="minorHAnsi" w:cstheme="minorHAnsi"/>
-          <w:b/>
-        </w:rPr>
-        <w:t>_</w:t>
-      </w:r>
-      <w:r>
-        <w:rPr>
-          <w:rFonts w:asciiTheme="minorHAnsi" w:hAnsiTheme="minorHAnsi" w:cstheme="minorHAnsi"/>
-          <w:b/>
-        </w:rPr>
-        <w:t>at_</w:t>
-      </w:r>
-      <w:r>
-        <w:rPr>
-          <w:rFonts w:asciiTheme="minorHAnsi" w:hAnsiTheme="minorHAnsi" w:cstheme="minorHAnsi"/>
-          <w:b/>
-        </w:rPr>
-        <w:t>hh_mm</w:t>
-      </w:r>
-      <w:r>
-        <w:rPr>
-          <w:rFonts w:asciiTheme="minorHAnsi" w:hAnsiTheme="minorHAnsi" w:cstheme="minorHAnsi"/>
-          <w:b/>
-        </w:rPr>
-        <w:t>.xml</w:t>
-      </w:r>
-      <w:r>
-        <w:rPr>
-          <w:rFonts w:asciiTheme="minorHAnsi" w:hAnsiTheme="minorHAnsi" w:cstheme="minorHAnsi"/>
-        </w:rPr>
-        <w:t xml:space="preserve">.  This file is written out to </w:t>
-      </w:r>
-      <w:proofErr w:type="gramStart"/>
-      <w:r>
-        <w:rPr>
-          <w:rFonts w:asciiTheme="minorHAnsi" w:hAnsiTheme="minorHAnsi" w:cstheme="minorHAnsi"/>
-        </w:rPr>
-        <w:t xml:space="preserve">the </w:t>
-      </w:r>
-      <w:r>
-        <w:rPr>
-          <w:rFonts w:asciiTheme="minorHAnsi" w:hAnsiTheme="minorHAnsi" w:cstheme="minorHAnsi"/>
-        </w:rPr>
-        <w:t>a</w:t>
-      </w:r>
-      <w:proofErr w:type="gramEnd"/>
-      <w:r>
-        <w:rPr>
-          <w:rFonts w:asciiTheme="minorHAnsi" w:hAnsiTheme="minorHAnsi" w:cstheme="minorHAnsi"/>
-        </w:rPr>
-        <w:t xml:space="preserve"> relative location </w:t>
-      </w:r>
-      <w:proofErr w:type="spellStart"/>
-      <w:r>
-        <w:rPr>
-          <w:rFonts w:asciiTheme="minorHAnsi" w:hAnsiTheme="minorHAnsi" w:cstheme="minorHAnsi"/>
-        </w:rPr>
-        <w:t>bsed</w:t>
-      </w:r>
-      <w:proofErr w:type="spellEnd"/>
-      <w:r>
-        <w:rPr>
-          <w:rFonts w:asciiTheme="minorHAnsi" w:hAnsiTheme="minorHAnsi" w:cstheme="minorHAnsi"/>
-        </w:rPr>
-        <w:t xml:space="preserve"> on the current user, such as </w:t>
-      </w:r>
-      <w:r>
-        <w:rPr>
-          <w:rFonts w:asciiTheme="minorHAnsi" w:hAnsiTheme="minorHAnsi" w:cstheme="minorHAnsi"/>
-          <w:b/>
-        </w:rPr>
-        <w:t>C:\Users\username\Documents\opbm\results\xml\</w:t>
-      </w:r>
-      <w:r>
-        <w:rPr>
-          <w:rFonts w:asciiTheme="minorHAnsi" w:hAnsiTheme="minorHAnsi" w:cstheme="minorHAnsi"/>
-        </w:rPr>
-        <w:t>.</w:t>
-      </w:r>
-    </w:p>
-    <w:p>
-      <w:pPr>
-        <w:spacing w:after="0"/>
-        <w:rPr>
-          <w:rFonts w:asciiTheme="minorHAnsi" w:hAnsiTheme="minorHAnsi" w:cstheme="minorHAnsi"/>
-        </w:rPr>
-      </w:pPr>
-    </w:p>
-    <w:p>
-      <w:pPr>
-        <w:spacing w:after="0"/>
-        <w:rPr>
-          <w:rFonts w:asciiTheme="minorHAnsi" w:hAnsiTheme="minorHAnsi" w:cstheme="minorHAnsi"/>
-        </w:rPr>
-      </w:pPr>
-      <w:r>
-        <w:rPr>
-          <w:rFonts w:asciiTheme="minorHAnsi" w:hAnsiTheme="minorHAnsi" w:cstheme="minorHAnsi"/>
-        </w:rPr>
-        <w:t xml:space="preserve">In addition, OPBM automatically sums up run data from </w:t>
-      </w:r>
-      <w:r>
-        <w:rPr>
-          <w:rFonts w:asciiTheme="minorHAnsi" w:hAnsiTheme="minorHAnsi" w:cstheme="minorHAnsi"/>
-          <w:i/>
-        </w:rPr>
-        <w:t>timing</w:t>
-      </w:r>
-      <w:r>
-        <w:rPr>
-          <w:rFonts w:asciiTheme="minorHAnsi" w:hAnsiTheme="minorHAnsi" w:cstheme="minorHAnsi"/>
-        </w:rPr>
-        <w:t xml:space="preserve"> entries encountered while processing </w:t>
-      </w:r>
-      <w:proofErr w:type="spellStart"/>
-      <w:r>
-        <w:rPr>
-          <w:rFonts w:asciiTheme="minorHAnsi" w:hAnsiTheme="minorHAnsi" w:cstheme="minorHAnsi"/>
-        </w:rPr>
-        <w:t>stdout</w:t>
-      </w:r>
-      <w:proofErr w:type="spellEnd"/>
-      <w:r>
-        <w:rPr>
-          <w:rFonts w:asciiTheme="minorHAnsi" w:hAnsiTheme="minorHAnsi" w:cstheme="minorHAnsi"/>
-        </w:rPr>
-        <w:t xml:space="preserve"> or </w:t>
-      </w:r>
-      <w:proofErr w:type="spellStart"/>
-      <w:r>
-        <w:rPr>
-          <w:rFonts w:asciiTheme="minorHAnsi" w:hAnsiTheme="minorHAnsi" w:cstheme="minorHAnsi"/>
-        </w:rPr>
-        <w:t>stderr</w:t>
-      </w:r>
-      <w:proofErr w:type="spellEnd"/>
-      <w:r>
-        <w:rPr>
-          <w:rFonts w:asciiTheme="minorHAnsi" w:hAnsiTheme="minorHAnsi" w:cstheme="minorHAnsi"/>
-        </w:rPr>
-        <w:t xml:space="preserve">, and creates CSV files in the </w:t>
-      </w:r>
-      <w:r>
-        <w:rPr>
-          <w:rFonts w:asciiTheme="minorHAnsi" w:hAnsiTheme="minorHAnsi" w:cstheme="minorHAnsi"/>
-          <w:i/>
-        </w:rPr>
-        <w:t>timing</w:t>
-      </w:r>
-      <w:r>
-        <w:rPr>
-          <w:rFonts w:asciiTheme="minorHAnsi" w:hAnsiTheme="minorHAnsi" w:cstheme="minorHAnsi"/>
-        </w:rPr>
-        <w:t xml:space="preserve"> format.  These files appear in the </w:t>
-      </w:r>
-      <w:r>
-        <w:rPr>
-          <w:rFonts w:asciiTheme="minorHAnsi" w:hAnsiTheme="minorHAnsi" w:cstheme="minorHAnsi"/>
-          <w:b/>
-        </w:rPr>
-        <w:t>results\xml</w:t>
-      </w:r>
-      <w:r>
-        <w:rPr>
-          <w:rFonts w:asciiTheme="minorHAnsi" w:hAnsiTheme="minorHAnsi" w:cstheme="minorHAnsi"/>
-        </w:rPr>
-        <w:t xml:space="preserve"> directory stated above, with CSV files being deposited </w:t>
-      </w:r>
-      <w:proofErr w:type="gramStart"/>
-      <w:r>
-        <w:rPr>
-          <w:rFonts w:asciiTheme="minorHAnsi" w:hAnsiTheme="minorHAnsi" w:cstheme="minorHAnsi"/>
-        </w:rPr>
-        <w:t xml:space="preserve">in </w:t>
-      </w:r>
-      <w:r>
-        <w:rPr>
-          <w:rFonts w:asciiTheme="minorHAnsi" w:hAnsiTheme="minorHAnsi" w:cstheme="minorHAnsi"/>
-          <w:b/>
-        </w:rPr>
-        <w:t>..\</w:t>
-      </w:r>
-      <w:proofErr w:type="spellStart"/>
-      <w:r>
-        <w:rPr>
-          <w:rFonts w:asciiTheme="minorHAnsi" w:hAnsiTheme="minorHAnsi" w:cstheme="minorHAnsi"/>
-          <w:b/>
-        </w:rPr>
-        <w:t>csv</w:t>
-      </w:r>
-      <w:proofErr w:type="spellEnd"/>
-      <w:r>
-        <w:rPr>
-          <w:rFonts w:asciiTheme="minorHAnsi" w:hAnsiTheme="minorHAnsi" w:cstheme="minorHAnsi"/>
-          <w:b/>
-        </w:rPr>
-        <w:t>\</w:t>
-      </w:r>
-      <w:r>
-        <w:rPr>
-          <w:rFonts w:asciiTheme="minorHAnsi" w:hAnsiTheme="minorHAnsi" w:cstheme="minorHAnsi"/>
-        </w:rPr>
-        <w:t xml:space="preserve"> relative to the xml directory.</w:t>
-      </w:r>
-      <w:proofErr w:type="gramEnd"/>
-    </w:p>
-    <w:p>
-      <w:pPr>
-        <w:spacing w:after="0"/>
-        <w:rPr>
-          <w:rFonts w:asciiTheme="minorHAnsi" w:hAnsiTheme="minorHAnsi" w:cstheme="minorHAnsi"/>
-        </w:rPr>
-      </w:pPr>
-    </w:p>
-    <w:p>
-      <w:pPr>
-        <w:spacing w:after="0"/>
-        <w:rPr>
-          <w:rFonts w:asciiTheme="minorHAnsi" w:hAnsiTheme="minorHAnsi" w:cstheme="minorHAnsi"/>
-        </w:rPr>
-      </w:pPr>
-      <w:r>
-        <w:rPr>
-          <w:rFonts w:asciiTheme="minorHAnsi" w:hAnsiTheme="minorHAnsi" w:cstheme="minorHAnsi"/>
-        </w:rPr>
-        <w:t>The scripts themselves may also write content directly, though this is not required.  A directory has been established for script output as well:</w:t>
-      </w:r>
-    </w:p>
-    <w:p>
-      <w:pPr>
-        <w:spacing w:after="0"/>
-        <w:rPr>
-          <w:rFonts w:asciiTheme="minorHAnsi" w:hAnsiTheme="minorHAnsi" w:cstheme="minorHAnsi"/>
-          <w:b/>
-        </w:rPr>
-      </w:pPr>
-    </w:p>
-    <w:p>
-      <w:pPr>
-        <w:spacing w:after="0"/>
-        <w:rPr>
-          <w:rFonts w:asciiTheme="minorHAnsi" w:hAnsiTheme="minorHAnsi" w:cstheme="minorHAnsi"/>
-          <w:b/>
-        </w:rPr>
-      </w:pPr>
-      <w:r>
-        <w:rPr>
-          <w:rFonts w:asciiTheme="minorHAnsi" w:hAnsiTheme="minorHAnsi" w:cstheme="minorHAnsi"/>
-          <w:b/>
-        </w:rPr>
-        <w:tab/>
-      </w:r>
-      <w:r>
-        <w:rPr>
-          <w:rFonts w:asciiTheme="minorHAnsi" w:hAnsiTheme="minorHAnsi" w:cstheme="minorHAnsi"/>
-          <w:b/>
-        </w:rPr>
-        <w:t>C:\Users\username\Documents\opbm\</w:t>
-      </w:r>
-      <w:r>
-        <w:rPr>
-          <w:rFonts w:asciiTheme="minorHAnsi" w:hAnsiTheme="minorHAnsi" w:cstheme="minorHAnsi"/>
-          <w:b/>
-        </w:rPr>
-        <w:t>scriptOutput\</w:t>
-      </w:r>
-    </w:p>
-    <w:p>
-      <w:pPr>
-        <w:spacing w:after="0"/>
-        <w:rPr>
-          <w:rFonts w:asciiTheme="minorHAnsi" w:hAnsiTheme="minorHAnsi" w:cstheme="minorHAnsi"/>
-        </w:rPr>
-      </w:pPr>
-      <w:r>
-        <w:rPr>
-          <w:rFonts w:asciiTheme="minorHAnsi" w:hAnsiTheme="minorHAnsi" w:cstheme="minorHAnsi"/>
-        </w:rPr>
-        <w:lastRenderedPageBreak/>
-        <w:t xml:space="preserve">OPBM records each timing line as it was generated.  If multiple instances of the same test were run, then OPBM automatically averages the results.  OPBM automatically appends a “Total” line </w:t>
-      </w:r>
-      <w:r>
-        <w:rPr>
-          <w:rFonts w:asciiTheme="minorHAnsi" w:hAnsiTheme="minorHAnsi" w:cstheme="minorHAnsi"/>
-        </w:rPr>
-        <w:t xml:space="preserve">to the reported timing lines </w:t>
-      </w:r>
-      <w:r>
-        <w:rPr>
-          <w:rFonts w:asciiTheme="minorHAnsi" w:hAnsiTheme="minorHAnsi" w:cstheme="minorHAnsi"/>
-        </w:rPr>
-        <w:t>as well.</w:t>
-      </w:r>
-    </w:p>
-    <w:p>
-      <w:pPr>
-        <w:spacing w:after="0"/>
-        <w:rPr>
-          <w:rFonts w:asciiTheme="minorHAnsi" w:hAnsiTheme="minorHAnsi" w:cstheme="minorHAnsi"/>
-        </w:rPr>
-      </w:pPr>
-    </w:p>
-    <w:p>
-      <w:pPr>
-        <w:spacing w:after="0"/>
-        <w:rPr>
-          <w:rFonts w:asciiTheme="minorHAnsi" w:hAnsiTheme="minorHAnsi" w:cstheme="minorHAnsi"/>
-        </w:rPr>
-      </w:pPr>
-      <w:r>
-        <w:rPr>
-          <w:rFonts w:asciiTheme="minorHAnsi" w:hAnsiTheme="minorHAnsi" w:cstheme="minorHAnsi"/>
-          <w:b/>
-        </w:rPr>
-        <w:t>Note:</w:t>
-      </w:r>
-      <w:r>
-        <w:rPr>
-          <w:rFonts w:asciiTheme="minorHAnsi" w:hAnsiTheme="minorHAnsi" w:cstheme="minorHAnsi"/>
-        </w:rPr>
-        <w:t xml:space="preserve">  At present, iteration data is </w:t>
-      </w:r>
-      <w:r>
-        <w:rPr>
-          <w:rFonts w:asciiTheme="minorHAnsi" w:hAnsiTheme="minorHAnsi" w:cstheme="minorHAnsi"/>
-        </w:rPr>
-        <w:t xml:space="preserve">stored and processed </w:t>
-      </w:r>
-      <w:r>
-        <w:rPr>
-          <w:rFonts w:asciiTheme="minorHAnsi" w:hAnsiTheme="minorHAnsi" w:cstheme="minorHAnsi"/>
-        </w:rPr>
-        <w:t xml:space="preserve">separately, meaning each execution by iteration produces its own separate </w:t>
-      </w:r>
-      <w:r>
-        <w:rPr>
-          <w:rFonts w:asciiTheme="minorHAnsi" w:hAnsiTheme="minorHAnsi" w:cstheme="minorHAnsi"/>
-        </w:rPr>
-        <w:t xml:space="preserve">set of </w:t>
-      </w:r>
-      <w:r>
-        <w:rPr>
-          <w:rFonts w:asciiTheme="minorHAnsi" w:hAnsiTheme="minorHAnsi" w:cstheme="minorHAnsi"/>
-        </w:rPr>
-        <w:t>summation values, which are recorded as “</w:t>
-      </w:r>
-      <w:proofErr w:type="spellStart"/>
-      <w:r>
-        <w:rPr>
-          <w:rFonts w:asciiTheme="minorHAnsi" w:hAnsiTheme="minorHAnsi" w:cstheme="minorHAnsi"/>
-        </w:rPr>
-        <w:t>executable_</w:t>
-      </w:r>
-      <w:proofErr w:type="gramStart"/>
-      <w:r>
-        <w:rPr>
-          <w:rFonts w:asciiTheme="minorHAnsi" w:hAnsiTheme="minorHAnsi" w:cstheme="minorHAnsi"/>
-        </w:rPr>
-        <w:t>name</w:t>
-      </w:r>
-      <w:proofErr w:type="spellEnd"/>
-      <w:r>
-        <w:rPr>
-          <w:rFonts w:asciiTheme="minorHAnsi" w:hAnsiTheme="minorHAnsi" w:cstheme="minorHAnsi"/>
-        </w:rPr>
-        <w:t>(</w:t>
-      </w:r>
-      <w:proofErr w:type="gramEnd"/>
-      <w:r>
-        <w:rPr>
-          <w:rFonts w:asciiTheme="minorHAnsi" w:hAnsiTheme="minorHAnsi" w:cstheme="minorHAnsi"/>
-        </w:rPr>
-        <w:t>0001of0010).</w:t>
-      </w:r>
-      <w:proofErr w:type="spellStart"/>
-      <w:r>
-        <w:rPr>
-          <w:rFonts w:asciiTheme="minorHAnsi" w:hAnsiTheme="minorHAnsi" w:cstheme="minorHAnsi"/>
-        </w:rPr>
-        <w:t>csv</w:t>
-      </w:r>
-      <w:proofErr w:type="spellEnd"/>
-      <w:r>
-        <w:rPr>
-          <w:rFonts w:asciiTheme="minorHAnsi" w:hAnsiTheme="minorHAnsi" w:cstheme="minorHAnsi"/>
-        </w:rPr>
-        <w:t>”</w:t>
-      </w:r>
-      <w:r>
-        <w:rPr>
-          <w:rFonts w:asciiTheme="minorHAnsi" w:hAnsiTheme="minorHAnsi" w:cstheme="minorHAnsi"/>
-        </w:rPr>
-        <w:t xml:space="preserve"> in the </w:t>
-      </w:r>
-      <w:proofErr w:type="spellStart"/>
-      <w:r>
-        <w:rPr>
-          <w:rFonts w:asciiTheme="minorHAnsi" w:hAnsiTheme="minorHAnsi" w:cstheme="minorHAnsi"/>
-          <w:b/>
-        </w:rPr>
-        <w:t>opbm</w:t>
-      </w:r>
-      <w:proofErr w:type="spellEnd"/>
-      <w:r>
-        <w:rPr>
-          <w:rFonts w:asciiTheme="minorHAnsi" w:hAnsiTheme="minorHAnsi" w:cstheme="minorHAnsi"/>
-          <w:b/>
-        </w:rPr>
-        <w:t>\results\</w:t>
-      </w:r>
-      <w:proofErr w:type="spellStart"/>
-      <w:r>
-        <w:rPr>
-          <w:rFonts w:asciiTheme="minorHAnsi" w:hAnsiTheme="minorHAnsi" w:cstheme="minorHAnsi"/>
-          <w:b/>
-        </w:rPr>
-        <w:t>csv</w:t>
-      </w:r>
-      <w:proofErr w:type="spellEnd"/>
-      <w:r>
-        <w:rPr>
-          <w:rFonts w:asciiTheme="minorHAnsi" w:hAnsiTheme="minorHAnsi" w:cstheme="minorHAnsi"/>
-          <w:b/>
-        </w:rPr>
-        <w:t>\</w:t>
-      </w:r>
-      <w:r>
-        <w:rPr>
-          <w:rFonts w:asciiTheme="minorHAnsi" w:hAnsiTheme="minorHAnsi" w:cstheme="minorHAnsi"/>
-        </w:rPr>
-        <w:t xml:space="preserve"> directory</w:t>
-      </w:r>
-      <w:r>
-        <w:rPr>
-          <w:rFonts w:asciiTheme="minorHAnsi" w:hAnsiTheme="minorHAnsi" w:cstheme="minorHAnsi"/>
-        </w:rPr>
-        <w:t>.</w:t>
-      </w:r>
-    </w:p>
-    <w:p>
-      <w:pPr>
-        <w:spacing w:after="0"/>
-        <w:rPr>
-          <w:rFonts w:asciiTheme="minorHAnsi" w:hAnsiTheme="minorHAnsi" w:cstheme="minorHAnsi"/>
-        </w:rPr>
-      </w:pPr>
-    </w:p>
-    <w:p>
-      <w:pPr>
-        <w:spacing w:after="0"/>
-        <w:rPr>
-          <w:rFonts w:asciiTheme="minorHAnsi" w:hAnsiTheme="minorHAnsi" w:cstheme="minorHAnsi"/>
-        </w:rPr>
-      </w:pPr>
-      <w:r>
-        <w:rPr>
-          <w:rFonts w:asciiTheme="minorHAnsi" w:hAnsiTheme="minorHAnsi" w:cstheme="minorHAnsi"/>
-        </w:rPr>
-        <w:t xml:space="preserve">This has been done purposefully because OPBM contains internal flow control logic </w:t>
-      </w:r>
-      <w:r>
-        <w:rPr>
-          <w:rFonts w:asciiTheme="minorHAnsi" w:hAnsiTheme="minorHAnsi" w:cstheme="minorHAnsi"/>
-        </w:rPr>
-        <w:t xml:space="preserve">which </w:t>
-      </w:r>
-      <w:r>
-        <w:rPr>
-          <w:rFonts w:asciiTheme="minorHAnsi" w:hAnsiTheme="minorHAnsi" w:cstheme="minorHAnsi"/>
-        </w:rPr>
-        <w:t>allow</w:t>
-      </w:r>
-      <w:r>
-        <w:rPr>
-          <w:rFonts w:asciiTheme="minorHAnsi" w:hAnsiTheme="minorHAnsi" w:cstheme="minorHAnsi"/>
-        </w:rPr>
-        <w:t>s</w:t>
-      </w:r>
-      <w:r>
-        <w:rPr>
-          <w:rFonts w:asciiTheme="minorHAnsi" w:hAnsiTheme="minorHAnsi" w:cstheme="minorHAnsi"/>
-        </w:rPr>
-        <w:t xml:space="preserve"> single tests to be repeated via OPBM’s Flow Control directives.</w:t>
-      </w:r>
-      <w:r>
-        <w:rPr>
-          <w:rFonts w:asciiTheme="minorHAnsi" w:hAnsiTheme="minorHAnsi" w:cstheme="minorHAnsi"/>
-        </w:rPr>
-        <w:t xml:space="preserve">  It was determined that command-line iterations are desirable for generating volumes of separate data points to be analyzed.</w:t>
-      </w:r>
-    </w:p>
-    <w:p>
-      <w:pPr>
-        <w:spacing w:after="0"/>
-        <w:rPr>
-          <w:rFonts w:asciiTheme="minorHAnsi" w:hAnsiTheme="minorHAnsi" w:cstheme="minorHAnsi"/>
-        </w:rPr>
-      </w:pPr>
-    </w:p>
-    <w:p>
-      <w:pPr>
-        <w:spacing w:after="0"/>
-        <w:rPr>
-          <w:rFonts w:asciiTheme="minorHAnsi" w:hAnsiTheme="minorHAnsi" w:cstheme="minorHAnsi"/>
-        </w:rPr>
-      </w:pPr>
-      <w:r>
-        <w:rPr>
-          <w:rFonts w:asciiTheme="minorHAnsi" w:hAnsiTheme="minorHAnsi" w:cstheme="minorHAnsi"/>
-        </w:rPr>
-        <w:t xml:space="preserve">Some of </w:t>
-      </w:r>
-      <w:r>
-        <w:rPr>
-          <w:rFonts w:asciiTheme="minorHAnsi" w:hAnsiTheme="minorHAnsi" w:cstheme="minorHAnsi"/>
-        </w:rPr>
-        <w:t>OPBM</w:t>
-      </w:r>
-      <w:r>
-        <w:rPr>
-          <w:rFonts w:asciiTheme="minorHAnsi" w:hAnsiTheme="minorHAnsi" w:cstheme="minorHAnsi"/>
-        </w:rPr>
-        <w:t>’s</w:t>
-      </w:r>
-      <w:r>
-        <w:rPr>
-          <w:rFonts w:asciiTheme="minorHAnsi" w:hAnsiTheme="minorHAnsi" w:cstheme="minorHAnsi"/>
-        </w:rPr>
-        <w:t xml:space="preserve"> </w:t>
-      </w:r>
-      <w:r>
-        <w:rPr>
-          <w:rFonts w:asciiTheme="minorHAnsi" w:hAnsiTheme="minorHAnsi" w:cstheme="minorHAnsi"/>
-        </w:rPr>
-        <w:t xml:space="preserve">flow control directives are common programming features, such as </w:t>
-      </w:r>
-      <w:proofErr w:type="spellStart"/>
-      <w:r>
-        <w:rPr>
-          <w:rFonts w:asciiTheme="minorHAnsi" w:hAnsiTheme="minorHAnsi" w:cstheme="minorHAnsi"/>
-        </w:rPr>
-        <w:t>for</w:t>
-      </w:r>
-      <w:proofErr w:type="gramStart"/>
-      <w:r>
-        <w:rPr>
-          <w:rFonts w:asciiTheme="minorHAnsi" w:hAnsiTheme="minorHAnsi" w:cstheme="minorHAnsi"/>
-        </w:rPr>
-        <w:t>..next</w:t>
+          <w:rFonts w:ascii="Courier New" w:hAnsi="Courier New" w:cs="Courier New"/>
+          <w:b/>
+          <w:sz w:val="20"/>
+        </w:rPr>
+        <w:t>:wordalice</w:t>
       </w:r>
       <w:proofErr w:type="spellEnd"/>
       <w:proofErr w:type="gramEnd"/>
-      <w:r>
-        <w:rPr>
-          <w:rFonts w:asciiTheme="minorHAnsi" w:hAnsiTheme="minorHAnsi" w:cstheme="minorHAnsi"/>
-        </w:rPr>
-        <w:t xml:space="preserve">, </w:t>
+    </w:p>
+    <w:p>
+      <w:pPr>
+        <w:spacing w:after="0"/>
+        <w:rPr>
+          <w:rFonts w:ascii="Courier New" w:hAnsi="Courier New" w:cs="Courier New"/>
+        </w:rPr>
+      </w:pPr>
+      <w:r>
+        <w:rPr>
+          <w:rFonts w:ascii="Courier New" w:hAnsi="Courier New" w:cs="Courier New"/>
+          <w:b/>
+          <w:sz w:val="20"/>
+          <w:szCs w:val="20"/>
+        </w:rPr>
+        <w:tab/>
+        <w:t>opbm.jar -</w:t>
       </w:r>
       <w:proofErr w:type="spellStart"/>
       <w:r>
         <w:rPr>
-          <w:rFonts w:asciiTheme="minorHAnsi" w:hAnsiTheme="minorHAnsi" w:cstheme="minorHAnsi"/>
-        </w:rPr>
-        <w:t>do..</w:t>
+          <w:rFonts w:ascii="Courier New" w:hAnsi="Courier New" w:cs="Courier New"/>
+          <w:b/>
+          <w:sz w:val="20"/>
+          <w:szCs w:val="20"/>
+        </w:rPr>
+        <w:t>atom</w:t>
       </w:r>
       <w:proofErr w:type="gramStart"/>
       <w:r>
         <w:rPr>
-          <w:rFonts w:asciiTheme="minorHAnsi" w:hAnsiTheme="minorHAnsi" w:cstheme="minorHAnsi"/>
-        </w:rPr>
-        <w:t>while</w:t>
+          <w:rFonts w:ascii="Courier New" w:hAnsi="Courier New" w:cs="Courier New"/>
+          <w:b/>
+          <w:sz w:val="20"/>
+          <w:szCs w:val="20"/>
+        </w:rPr>
+        <w:t>:wordalice</w:t>
       </w:r>
       <w:proofErr w:type="spellEnd"/>
       <w:proofErr w:type="gramEnd"/>
       <w:r>
         <w:rPr>
-          <w:rFonts w:asciiTheme="minorHAnsi" w:hAnsiTheme="minorHAnsi" w:cstheme="minorHAnsi"/>
-        </w:rPr>
-        <w:t xml:space="preserve">, </w:t>
+          <w:rFonts w:ascii="Courier New" w:hAnsi="Courier New" w:cs="Courier New"/>
+          <w:b/>
+          <w:sz w:val="20"/>
+          <w:szCs w:val="20"/>
+        </w:rPr>
+        <w:t xml:space="preserve"> -</w:t>
       </w:r>
       <w:proofErr w:type="spellStart"/>
       <w:r>
         <w:rPr>
-          <w:rFonts w:asciiTheme="minorHAnsi" w:hAnsiTheme="minorHAnsi" w:cstheme="minorHAnsi"/>
-        </w:rPr>
-        <w:t>repeat..</w:t>
+          <w:rFonts w:ascii="Courier New" w:hAnsi="Courier New" w:cs="Courier New"/>
+          <w:b/>
+          <w:sz w:val="20"/>
+          <w:szCs w:val="20"/>
+        </w:rPr>
+        <w:t>atom:anotheratom</w:t>
+      </w:r>
+      <w:proofErr w:type="spellEnd"/>
+    </w:p>
+    <w:p>
+      <w:pPr>
+        <w:spacing w:after="0"/>
+        <w:rPr>
+          <w:rFonts w:ascii="Courier New" w:hAnsi="Courier New" w:cs="Courier New"/>
+          <w:b/>
+          <w:sz w:val="20"/>
+          <w:szCs w:val="20"/>
+        </w:rPr>
+      </w:pPr>
+      <w:r>
+        <w:rPr>
+          <w:rFonts w:ascii="Courier New" w:hAnsi="Courier New" w:cs="Courier New"/>
+          <w:b/>
+          <w:sz w:val="20"/>
+          <w:szCs w:val="20"/>
+        </w:rPr>
+        <w:tab/>
+        <w:t>opbm.jar -</w:t>
       </w:r>
       <w:proofErr w:type="gramStart"/>
       <w:r>
         <w:rPr>
-          <w:rFonts w:asciiTheme="minorHAnsi" w:hAnsiTheme="minorHAnsi" w:cstheme="minorHAnsi"/>
-        </w:rPr>
-        <w:t>until</w:t>
+          <w:rFonts w:ascii="Courier New" w:hAnsi="Courier New" w:cs="Courier New"/>
+          <w:b/>
+          <w:sz w:val="20"/>
+          <w:szCs w:val="20"/>
+        </w:rPr>
+        <w:t>atom(</w:t>
+      </w:r>
+      <w:proofErr w:type="gramEnd"/>
+      <w:r>
+        <w:rPr>
+          <w:rFonts w:ascii="Courier New" w:hAnsi="Courier New" w:cs="Courier New"/>
+          <w:b/>
+          <w:sz w:val="20"/>
+          <w:szCs w:val="20"/>
+        </w:rPr>
+        <w:t>10):</w:t>
+      </w:r>
+      <w:proofErr w:type="spellStart"/>
+      <w:r>
+        <w:rPr>
+          <w:rFonts w:ascii="Courier New" w:hAnsi="Courier New" w:cs="Courier New"/>
+          <w:b/>
+          <w:sz w:val="20"/>
+          <w:szCs w:val="20"/>
+        </w:rPr>
+        <w:t>wordalice</w:t>
       </w:r>
       <w:proofErr w:type="spellEnd"/>
-      <w:proofErr w:type="gramEnd"/>
-      <w:r>
-        <w:rPr>
-          <w:rFonts w:asciiTheme="minorHAnsi" w:hAnsiTheme="minorHAnsi" w:cstheme="minorHAnsi"/>
-        </w:rPr>
-        <w:t>, while..</w:t>
+      <w:r>
+        <w:rPr>
+          <w:rFonts w:ascii="Courier New" w:hAnsi="Courier New" w:cs="Courier New"/>
+          <w:b/>
+          <w:sz w:val="20"/>
+          <w:szCs w:val="20"/>
+        </w:rPr>
+        <w:t xml:space="preserve"> -atom(10):</w:t>
       </w:r>
       <w:proofErr w:type="spellStart"/>
-      <w:proofErr w:type="gramStart"/>
-      <w:r>
-        <w:rPr>
-          <w:rFonts w:asciiTheme="minorHAnsi" w:hAnsiTheme="minorHAnsi" w:cstheme="minorHAnsi"/>
-        </w:rPr>
-        <w:t>whileEnd</w:t>
+      <w:r>
+        <w:rPr>
+          <w:rFonts w:ascii="Courier New" w:hAnsi="Courier New" w:cs="Courier New"/>
+          <w:b/>
+          <w:sz w:val="20"/>
+          <w:szCs w:val="20"/>
+        </w:rPr>
+        <w:t>anotheratom</w:t>
       </w:r>
       <w:proofErr w:type="spellEnd"/>
-      <w:proofErr w:type="gramEnd"/>
-      <w:r>
-        <w:rPr>
-          <w:rFonts w:asciiTheme="minorHAnsi" w:hAnsiTheme="minorHAnsi" w:cstheme="minorHAnsi"/>
-        </w:rPr>
-        <w:t xml:space="preserve">, etc.  To record single iterative tests </w:t>
-      </w:r>
-      <w:r>
-        <w:rPr>
-          <w:rFonts w:asciiTheme="minorHAnsi" w:hAnsiTheme="minorHAnsi" w:cstheme="minorHAnsi"/>
-        </w:rPr>
-        <w:t xml:space="preserve">as </w:t>
-      </w:r>
-      <w:r>
-        <w:rPr>
-          <w:rFonts w:asciiTheme="minorHAnsi" w:hAnsiTheme="minorHAnsi" w:cstheme="minorHAnsi"/>
-        </w:rPr>
-        <w:t>an averaged output, either repeat the test within the sequence of operations explicitly, or use flow control directives to loop the script within OPBM</w:t>
-      </w:r>
-      <w:r>
-        <w:rPr>
-          <w:rFonts w:asciiTheme="minorHAnsi" w:hAnsiTheme="minorHAnsi" w:cstheme="minorHAnsi"/>
-        </w:rPr>
-        <w:t xml:space="preserve"> itself</w:t>
-      </w:r>
-      <w:r>
-        <w:rPr>
-          <w:rFonts w:asciiTheme="minorHAnsi" w:hAnsiTheme="minorHAnsi" w:cstheme="minorHAnsi"/>
-        </w:rPr>
-        <w:t>.</w:t>
-      </w:r>
-    </w:p>
-    <w:p>
-      <w:pPr>
-        <w:spacing w:after="0"/>
-        <w:rPr>
-          <w:rFonts w:asciiTheme="minorHAnsi" w:hAnsiTheme="minorHAnsi" w:cstheme="minorHAnsi"/>
-        </w:rPr>
-      </w:pPr>
-    </w:p>
-    <w:p>
-      <w:pPr>
-        <w:spacing w:after="0"/>
-        <w:rPr>
-          <w:rFonts w:asciiTheme="minorHAnsi" w:hAnsiTheme="minorHAnsi" w:cstheme="minorHAnsi"/>
-        </w:rPr>
-      </w:pPr>
-      <w:r>
-        <w:rPr>
-          <w:rFonts w:asciiTheme="minorHAnsi" w:hAnsiTheme="minorHAnsi" w:cstheme="minorHAnsi"/>
-          <w:b/>
-        </w:rPr>
-        <w:t>Note:</w:t>
-      </w:r>
-      <w:r>
-        <w:rPr>
-          <w:rFonts w:asciiTheme="minorHAnsi" w:hAnsiTheme="minorHAnsi" w:cstheme="minorHAnsi"/>
-        </w:rPr>
-        <w:t xml:space="preserve">  As of the </w:t>
-      </w:r>
-      <w:r>
-        <w:rPr>
-          <w:rFonts w:asciiTheme="minorHAnsi" w:hAnsiTheme="minorHAnsi" w:cstheme="minorHAnsi"/>
-        </w:rPr>
-        <w:t xml:space="preserve">August 16, 2011, </w:t>
-      </w:r>
-      <w:r>
-        <w:rPr>
-          <w:rFonts w:asciiTheme="minorHAnsi" w:hAnsiTheme="minorHAnsi" w:cstheme="minorHAnsi"/>
-        </w:rPr>
-        <w:t>only</w:t>
-      </w:r>
-      <w:r>
-        <w:rPr>
-          <w:rFonts w:asciiTheme="minorHAnsi" w:hAnsiTheme="minorHAnsi" w:cstheme="minorHAnsi"/>
-        </w:rPr>
-        <w:t xml:space="preserve"> the</w:t>
-      </w:r>
-      <w:r>
-        <w:rPr>
-          <w:rFonts w:asciiTheme="minorHAnsi" w:hAnsiTheme="minorHAnsi" w:cstheme="minorHAnsi"/>
-        </w:rPr>
-        <w:t xml:space="preserve"> </w:t>
-      </w:r>
-      <w:r>
-        <w:rPr>
-          <w:rFonts w:asciiTheme="minorHAnsi" w:hAnsiTheme="minorHAnsi" w:cstheme="minorHAnsi"/>
-          <w:b/>
-        </w:rPr>
-        <w:t>if</w:t>
-      </w:r>
-      <w:proofErr w:type="gramStart"/>
-      <w:r>
-        <w:rPr>
-          <w:rFonts w:asciiTheme="minorHAnsi" w:hAnsiTheme="minorHAnsi" w:cstheme="minorHAnsi"/>
-          <w:b/>
-        </w:rPr>
-        <w:t>..</w:t>
-      </w:r>
-      <w:proofErr w:type="spellStart"/>
-      <w:r>
-        <w:rPr>
-          <w:rFonts w:asciiTheme="minorHAnsi" w:hAnsiTheme="minorHAnsi" w:cstheme="minorHAnsi"/>
-          <w:b/>
-        </w:rPr>
-        <w:t>elseif</w:t>
-      </w:r>
-      <w:proofErr w:type="spellEnd"/>
-      <w:proofErr w:type="gramEnd"/>
-      <w:r>
-        <w:rPr>
-          <w:rFonts w:asciiTheme="minorHAnsi" w:hAnsiTheme="minorHAnsi" w:cstheme="minorHAnsi"/>
-          <w:b/>
-        </w:rPr>
-        <w:t>..</w:t>
-      </w:r>
-      <w:proofErr w:type="gramStart"/>
-      <w:r>
-        <w:rPr>
-          <w:rFonts w:asciiTheme="minorHAnsi" w:hAnsiTheme="minorHAnsi" w:cstheme="minorHAnsi"/>
-          <w:b/>
-        </w:rPr>
-        <w:t>else</w:t>
-      </w:r>
-      <w:proofErr w:type="gramEnd"/>
-      <w:r>
-        <w:rPr>
-          <w:rFonts w:asciiTheme="minorHAnsi" w:hAnsiTheme="minorHAnsi" w:cstheme="minorHAnsi"/>
-          <w:b/>
-        </w:rPr>
-        <w:t>..</w:t>
-      </w:r>
-      <w:proofErr w:type="spellStart"/>
-      <w:proofErr w:type="gramStart"/>
-      <w:r>
-        <w:rPr>
-          <w:rFonts w:asciiTheme="minorHAnsi" w:hAnsiTheme="minorHAnsi" w:cstheme="minorHAnsi"/>
-          <w:b/>
-        </w:rPr>
-        <w:t>endif</w:t>
-      </w:r>
-      <w:proofErr w:type="spellEnd"/>
-      <w:proofErr w:type="gramEnd"/>
-      <w:r>
-        <w:rPr>
-          <w:rFonts w:asciiTheme="minorHAnsi" w:hAnsiTheme="minorHAnsi" w:cstheme="minorHAnsi"/>
-        </w:rPr>
-        <w:t xml:space="preserve"> Flow Control directives do not function</w:t>
-      </w:r>
-      <w:r>
-        <w:rPr>
-          <w:rFonts w:asciiTheme="minorHAnsi" w:hAnsiTheme="minorHAnsi" w:cstheme="minorHAnsi"/>
-        </w:rPr>
-        <w:t xml:space="preserve">.  Everything </w:t>
-      </w:r>
-      <w:r>
-        <w:rPr>
-          <w:rFonts w:asciiTheme="minorHAnsi" w:hAnsiTheme="minorHAnsi" w:cstheme="minorHAnsi"/>
-        </w:rPr>
-        <w:t>else (except user prompts</w:t>
-      </w:r>
-      <w:r>
-        <w:rPr>
-          <w:rFonts w:asciiTheme="minorHAnsi" w:hAnsiTheme="minorHAnsi" w:cstheme="minorHAnsi"/>
-        </w:rPr>
-        <w:t xml:space="preserve"> and rebooting</w:t>
-      </w:r>
-      <w:r>
-        <w:rPr>
-          <w:rFonts w:asciiTheme="minorHAnsi" w:hAnsiTheme="minorHAnsi" w:cstheme="minorHAnsi"/>
-        </w:rPr>
-        <w:t xml:space="preserve">) </w:t>
-      </w:r>
-      <w:proofErr w:type="gramStart"/>
-      <w:r>
-        <w:rPr>
-          <w:rFonts w:asciiTheme="minorHAnsi" w:hAnsiTheme="minorHAnsi" w:cstheme="minorHAnsi"/>
-        </w:rPr>
-        <w:t>have</w:t>
-      </w:r>
-      <w:proofErr w:type="gramEnd"/>
-      <w:r>
-        <w:rPr>
-          <w:rFonts w:asciiTheme="minorHAnsi" w:hAnsiTheme="minorHAnsi" w:cstheme="minorHAnsi"/>
-        </w:rPr>
-        <w:t xml:space="preserve"> been </w:t>
-      </w:r>
-      <w:r>
-        <w:rPr>
-          <w:rFonts w:asciiTheme="minorHAnsi" w:hAnsiTheme="minorHAnsi" w:cstheme="minorHAnsi"/>
-        </w:rPr>
-        <w:t xml:space="preserve">validated and </w:t>
-      </w:r>
-      <w:r>
-        <w:rPr>
-          <w:rFonts w:asciiTheme="minorHAnsi" w:hAnsiTheme="minorHAnsi" w:cstheme="minorHAnsi"/>
-        </w:rPr>
-        <w:t xml:space="preserve">are </w:t>
-      </w:r>
-      <w:r>
-        <w:rPr>
-          <w:rFonts w:asciiTheme="minorHAnsi" w:hAnsiTheme="minorHAnsi" w:cstheme="minorHAnsi"/>
-        </w:rPr>
-        <w:t>functional.</w:t>
-      </w:r>
-    </w:p>
-    <w:p>
-      <w:pPr>
-        <w:spacing w:after="0"/>
-        <w:rPr>
-          <w:rFonts w:asciiTheme="minorHAnsi" w:hAnsiTheme="minorHAnsi" w:cstheme="minorHAnsi"/>
-        </w:rPr>
-      </w:pPr>
-    </w:p>
-    <w:p>
-      <w:pPr>
-        <w:spacing w:after="0"/>
-        <w:rPr>
-          <w:rFonts w:asciiTheme="minorHAnsi" w:hAnsiTheme="minorHAnsi" w:cstheme="minorHAnsi"/>
-        </w:rPr>
-      </w:pPr>
     </w:p>
     <w:p>
       <w:pPr>
@@ -4876,6 +2727,3197 @@
           <w:b/>
         </w:rPr>
         <w:lastRenderedPageBreak/>
+        <w:t>Input Files</w:t>
+      </w:r>
+    </w:p>
+    <w:p>
+      <w:pPr>
+        <w:spacing w:after="0"/>
+        <w:rPr>
+          <w:rFonts w:asciiTheme="minorHAnsi" w:hAnsiTheme="minorHAnsi" w:cstheme="minorHAnsi"/>
+        </w:rPr>
+      </w:pPr>
+    </w:p>
+    <w:p>
+      <w:pPr>
+        <w:spacing w:after="0"/>
+        <w:rPr>
+          <w:rFonts w:asciiTheme="minorHAnsi" w:hAnsiTheme="minorHAnsi" w:cstheme="minorHAnsi"/>
+        </w:rPr>
+      </w:pPr>
+      <w:r>
+        <w:rPr>
+          <w:rFonts w:asciiTheme="minorHAnsi" w:hAnsiTheme="minorHAnsi" w:cstheme="minorHAnsi"/>
+        </w:rPr>
+        <w:t xml:space="preserve">To facilitate the execution of similar benchmarks on multiple machines, a file can be </w:t>
+      </w:r>
+      <w:r>
+        <w:rPr>
+          <w:rFonts w:asciiTheme="minorHAnsi" w:hAnsiTheme="minorHAnsi" w:cstheme="minorHAnsi"/>
+        </w:rPr>
+        <w:t xml:space="preserve">constructed which contains </w:t>
+      </w:r>
+      <w:r>
+        <w:rPr>
+          <w:rFonts w:asciiTheme="minorHAnsi" w:hAnsiTheme="minorHAnsi" w:cstheme="minorHAnsi"/>
+        </w:rPr>
+        <w:t>the sequence of benchmarks to run</w:t>
+      </w:r>
+      <w:r>
+        <w:rPr>
+          <w:rFonts w:asciiTheme="minorHAnsi" w:hAnsiTheme="minorHAnsi" w:cstheme="minorHAnsi"/>
+        </w:rPr>
+        <w:t xml:space="preserve"> in the order desired.  This file can be </w:t>
+      </w:r>
+      <w:r>
+        <w:rPr>
+          <w:rFonts w:asciiTheme="minorHAnsi" w:hAnsiTheme="minorHAnsi" w:cstheme="minorHAnsi"/>
+        </w:rPr>
+        <w:t xml:space="preserve">copied </w:t>
+      </w:r>
+      <w:r>
+        <w:rPr>
+          <w:rFonts w:asciiTheme="minorHAnsi" w:hAnsiTheme="minorHAnsi" w:cstheme="minorHAnsi"/>
+        </w:rPr>
+        <w:t xml:space="preserve">out </w:t>
+      </w:r>
+      <w:r>
+        <w:rPr>
+          <w:rFonts w:asciiTheme="minorHAnsi" w:hAnsiTheme="minorHAnsi" w:cstheme="minorHAnsi"/>
+        </w:rPr>
+        <w:t>to the SUTs</w:t>
+      </w:r>
+      <w:r>
+        <w:rPr>
+          <w:rFonts w:asciiTheme="minorHAnsi" w:hAnsiTheme="minorHAnsi" w:cstheme="minorHAnsi"/>
+        </w:rPr>
+        <w:t xml:space="preserve"> through scripts</w:t>
+      </w:r>
+      <w:r>
+        <w:rPr>
+          <w:rFonts w:asciiTheme="minorHAnsi" w:hAnsiTheme="minorHAnsi" w:cstheme="minorHAnsi"/>
+        </w:rPr>
+        <w:t>, or a</w:t>
+      </w:r>
+      <w:r>
+        <w:rPr>
+          <w:rFonts w:asciiTheme="minorHAnsi" w:hAnsiTheme="minorHAnsi" w:cstheme="minorHAnsi"/>
+        </w:rPr>
+        <w:t>ccessed from a network location, and used by OPBM at startup to execute identical benchmarks across a host of machines.</w:t>
+      </w:r>
+    </w:p>
+    <w:p>
+      <w:pPr>
+        <w:spacing w:after="0"/>
+        <w:rPr>
+          <w:rFonts w:asciiTheme="minorHAnsi" w:hAnsiTheme="minorHAnsi" w:cstheme="minorHAnsi"/>
+        </w:rPr>
+      </w:pPr>
+    </w:p>
+    <w:p>
+      <w:pPr>
+        <w:spacing w:after="0"/>
+        <w:rPr>
+          <w:rFonts w:asciiTheme="minorHAnsi" w:hAnsiTheme="minorHAnsi" w:cstheme="minorHAnsi"/>
+        </w:rPr>
+      </w:pPr>
+      <w:r>
+        <w:rPr>
+          <w:rFonts w:asciiTheme="minorHAnsi" w:hAnsiTheme="minorHAnsi" w:cstheme="minorHAnsi"/>
+        </w:rPr>
+        <w:t xml:space="preserve">The input file has the same syntax as the command line, </w:t>
+      </w:r>
+      <w:r>
+        <w:rPr>
+          <w:rFonts w:asciiTheme="minorHAnsi" w:hAnsiTheme="minorHAnsi" w:cstheme="minorHAnsi"/>
+        </w:rPr>
+        <w:t xml:space="preserve">though </w:t>
+      </w:r>
+      <w:r>
+        <w:rPr>
+          <w:rFonts w:asciiTheme="minorHAnsi" w:hAnsiTheme="minorHAnsi" w:cstheme="minorHAnsi"/>
+        </w:rPr>
+        <w:t xml:space="preserve">each entry </w:t>
+      </w:r>
+      <w:r>
+        <w:rPr>
+          <w:rFonts w:asciiTheme="minorHAnsi" w:hAnsiTheme="minorHAnsi" w:cstheme="minorHAnsi"/>
+        </w:rPr>
+        <w:t xml:space="preserve">must be </w:t>
+      </w:r>
+      <w:r>
+        <w:rPr>
+          <w:rFonts w:asciiTheme="minorHAnsi" w:hAnsiTheme="minorHAnsi" w:cstheme="minorHAnsi"/>
+        </w:rPr>
+        <w:t>stored on a separate line</w:t>
+      </w:r>
+      <w:r>
+        <w:rPr>
+          <w:rFonts w:asciiTheme="minorHAnsi" w:hAnsiTheme="minorHAnsi" w:cstheme="minorHAnsi"/>
+        </w:rPr>
+        <w:t>, as in</w:t>
+      </w:r>
+      <w:r>
+        <w:rPr>
+          <w:rFonts w:asciiTheme="minorHAnsi" w:hAnsiTheme="minorHAnsi" w:cstheme="minorHAnsi"/>
+        </w:rPr>
+        <w:t>:</w:t>
+      </w:r>
+    </w:p>
+    <w:p>
+      <w:pPr>
+        <w:spacing w:after="0"/>
+        <w:rPr>
+          <w:rFonts w:asciiTheme="minorHAnsi" w:hAnsiTheme="minorHAnsi" w:cstheme="minorHAnsi"/>
+        </w:rPr>
+      </w:pPr>
+    </w:p>
+    <w:p>
+      <w:pPr>
+        <w:spacing w:after="0"/>
+        <w:ind w:left="720"/>
+        <w:rPr>
+          <w:rFonts w:asciiTheme="minorHAnsi" w:hAnsiTheme="minorHAnsi" w:cstheme="minorHAnsi"/>
+          <w:i/>
+        </w:rPr>
+      </w:pPr>
+      <w:proofErr w:type="gramStart"/>
+      <w:r>
+        <w:rPr>
+          <w:rFonts w:asciiTheme="minorHAnsi" w:hAnsiTheme="minorHAnsi" w:cstheme="minorHAnsi"/>
+          <w:b/>
+          <w:i/>
+        </w:rPr>
+        <w:t>sample.txt</w:t>
+      </w:r>
+      <w:proofErr w:type="gramEnd"/>
+      <w:r>
+        <w:rPr>
+          <w:rFonts w:asciiTheme="minorHAnsi" w:hAnsiTheme="minorHAnsi" w:cstheme="minorHAnsi"/>
+          <w:i/>
+        </w:rPr>
+        <w:t xml:space="preserve"> contains six lines</w:t>
+      </w:r>
+    </w:p>
+    <w:p>
+      <w:pPr>
+        <w:spacing w:after="0"/>
+        <w:ind w:left="720"/>
+        <w:rPr>
+          <w:rFonts w:asciiTheme="minorHAnsi" w:hAnsiTheme="minorHAnsi" w:cstheme="minorHAnsi"/>
+          <w:i/>
+        </w:rPr>
+      </w:pPr>
+      <w:r>
+        <w:rPr>
+          <w:rFonts w:asciiTheme="minorHAnsi" w:hAnsiTheme="minorHAnsi" w:cstheme="minorHAnsi"/>
+          <w:i/>
+        </w:rPr>
+        <w:t>(</w:t>
+      </w:r>
+      <w:proofErr w:type="gramStart"/>
+      <w:r>
+        <w:rPr>
+          <w:rFonts w:asciiTheme="minorHAnsi" w:hAnsiTheme="minorHAnsi" w:cstheme="minorHAnsi"/>
+          <w:i/>
+        </w:rPr>
+        <w:t>line</w:t>
+      </w:r>
+      <w:proofErr w:type="gramEnd"/>
+      <w:r>
+        <w:rPr>
+          <w:rFonts w:asciiTheme="minorHAnsi" w:hAnsiTheme="minorHAnsi" w:cstheme="minorHAnsi"/>
+          <w:i/>
+        </w:rPr>
+        <w:t xml:space="preserve"> numbers</w:t>
+      </w:r>
+      <w:r>
+        <w:rPr>
+          <w:rFonts w:asciiTheme="minorHAnsi" w:hAnsiTheme="minorHAnsi" w:cstheme="minorHAnsi"/>
+          <w:i/>
+        </w:rPr>
+        <w:t xml:space="preserve"> and atom names</w:t>
+      </w:r>
+      <w:r>
+        <w:rPr>
+          <w:rFonts w:asciiTheme="minorHAnsi" w:hAnsiTheme="minorHAnsi" w:cstheme="minorHAnsi"/>
+          <w:i/>
+        </w:rPr>
+        <w:t xml:space="preserve"> are for illustration only, do not use them):</w:t>
+      </w:r>
+    </w:p>
+    <w:p>
+      <w:pPr>
+        <w:spacing w:after="0"/>
+        <w:ind w:left="720"/>
+        <w:rPr>
+          <w:rFonts w:asciiTheme="minorHAnsi" w:hAnsiTheme="minorHAnsi" w:cstheme="minorHAnsi"/>
+        </w:rPr>
+      </w:pPr>
+    </w:p>
+    <w:p>
+      <w:pPr>
+        <w:spacing w:after="0"/>
+        <w:ind w:left="720"/>
+        <w:rPr>
+          <w:rFonts w:asciiTheme="minorHAnsi" w:hAnsiTheme="minorHAnsi" w:cstheme="minorHAnsi"/>
+        </w:rPr>
+      </w:pPr>
+      <w:r>
+        <w:rPr>
+          <w:rFonts w:asciiTheme="minorHAnsi" w:hAnsiTheme="minorHAnsi" w:cstheme="minorHAnsi"/>
+          <w:shd w:val="clear" w:color="auto" w:fill="C0C0C0"/>
+        </w:rPr>
+        <w:t>1|</w:t>
+      </w:r>
+      <w:r>
+        <w:rPr>
+          <w:rFonts w:asciiTheme="minorHAnsi" w:hAnsiTheme="minorHAnsi" w:cstheme="minorHAnsi"/>
+          <w:shd w:val="clear" w:color="auto" w:fill="C0C0C0"/>
+        </w:rPr>
+        <w:tab/>
+      </w:r>
+      <w:r>
+        <w:rPr>
+          <w:rFonts w:asciiTheme="minorHAnsi" w:hAnsiTheme="minorHAnsi" w:cstheme="minorHAnsi"/>
+          <w:shd w:val="clear" w:color="auto" w:fill="C0C0C0"/>
+        </w:rPr>
+        <w:t>-</w:t>
+      </w:r>
+      <w:proofErr w:type="spellStart"/>
+      <w:r>
+        <w:rPr>
+          <w:rFonts w:asciiTheme="minorHAnsi" w:hAnsiTheme="minorHAnsi" w:cstheme="minorHAnsi"/>
+          <w:shd w:val="clear" w:color="auto" w:fill="C0C0C0"/>
+        </w:rPr>
+        <w:t>atom</w:t>
+      </w:r>
+      <w:proofErr w:type="gramStart"/>
+      <w:r>
+        <w:rPr>
+          <w:rFonts w:asciiTheme="minorHAnsi" w:hAnsiTheme="minorHAnsi" w:cstheme="minorHAnsi"/>
+          <w:shd w:val="clear" w:color="auto" w:fill="C0C0C0"/>
+        </w:rPr>
+        <w:t>:</w:t>
+      </w:r>
+      <w:r>
+        <w:rPr>
+          <w:rFonts w:asciiTheme="minorHAnsi" w:hAnsiTheme="minorHAnsi" w:cstheme="minorHAnsi"/>
+          <w:shd w:val="clear" w:color="auto" w:fill="C0C0C0"/>
+        </w:rPr>
+        <w:t>word</w:t>
+      </w:r>
+      <w:r>
+        <w:rPr>
+          <w:rFonts w:asciiTheme="minorHAnsi" w:hAnsiTheme="minorHAnsi" w:cstheme="minorHAnsi"/>
+          <w:shd w:val="clear" w:color="auto" w:fill="C0C0C0"/>
+        </w:rPr>
+        <w:t>alice</w:t>
+      </w:r>
+      <w:proofErr w:type="spellEnd"/>
+      <w:proofErr w:type="gramEnd"/>
+    </w:p>
+    <w:p>
+      <w:pPr>
+        <w:spacing w:after="0"/>
+        <w:ind w:left="720"/>
+        <w:rPr>
+          <w:rFonts w:asciiTheme="minorHAnsi" w:hAnsiTheme="minorHAnsi" w:cstheme="minorHAnsi"/>
+        </w:rPr>
+      </w:pPr>
+      <w:r>
+        <w:rPr>
+          <w:rFonts w:asciiTheme="minorHAnsi" w:hAnsiTheme="minorHAnsi" w:cstheme="minorHAnsi"/>
+          <w:shd w:val="clear" w:color="auto" w:fill="C0C0C0"/>
+        </w:rPr>
+        <w:t>2|</w:t>
+      </w:r>
+      <w:r>
+        <w:rPr>
+          <w:rFonts w:asciiTheme="minorHAnsi" w:hAnsiTheme="minorHAnsi" w:cstheme="minorHAnsi"/>
+          <w:shd w:val="clear" w:color="auto" w:fill="C0C0C0"/>
+        </w:rPr>
+        <w:tab/>
+      </w:r>
+      <w:r>
+        <w:rPr>
+          <w:rFonts w:asciiTheme="minorHAnsi" w:hAnsiTheme="minorHAnsi" w:cstheme="minorHAnsi"/>
+          <w:shd w:val="clear" w:color="auto" w:fill="C0C0C0"/>
+        </w:rPr>
+        <w:t>-</w:t>
+      </w:r>
+      <w:proofErr w:type="gramStart"/>
+      <w:r>
+        <w:rPr>
+          <w:rFonts w:asciiTheme="minorHAnsi" w:hAnsiTheme="minorHAnsi" w:cstheme="minorHAnsi"/>
+          <w:shd w:val="clear" w:color="auto" w:fill="C0C0C0"/>
+        </w:rPr>
+        <w:t>atom(</w:t>
+      </w:r>
+      <w:proofErr w:type="gramEnd"/>
+      <w:r>
+        <w:rPr>
+          <w:rFonts w:asciiTheme="minorHAnsi" w:hAnsiTheme="minorHAnsi" w:cstheme="minorHAnsi"/>
+          <w:shd w:val="clear" w:color="auto" w:fill="C0C0C0"/>
+        </w:rPr>
+        <w:t>100):</w:t>
+      </w:r>
+      <w:proofErr w:type="spellStart"/>
+      <w:r>
+        <w:rPr>
+          <w:rFonts w:asciiTheme="minorHAnsi" w:hAnsiTheme="minorHAnsi" w:cstheme="minorHAnsi"/>
+          <w:shd w:val="clear" w:color="auto" w:fill="C0C0C0"/>
+        </w:rPr>
+        <w:t>gpuheavy</w:t>
+      </w:r>
+      <w:proofErr w:type="spellEnd"/>
+    </w:p>
+    <w:p>
+      <w:pPr>
+        <w:spacing w:after="0"/>
+        <w:ind w:left="720"/>
+        <w:rPr>
+          <w:rFonts w:asciiTheme="minorHAnsi" w:hAnsiTheme="minorHAnsi" w:cstheme="minorHAnsi"/>
+        </w:rPr>
+      </w:pPr>
+      <w:r>
+        <w:rPr>
+          <w:rFonts w:asciiTheme="minorHAnsi" w:hAnsiTheme="minorHAnsi" w:cstheme="minorHAnsi"/>
+          <w:shd w:val="clear" w:color="auto" w:fill="C0C0C0"/>
+        </w:rPr>
+        <w:t>3|</w:t>
+      </w:r>
+      <w:r>
+        <w:rPr>
+          <w:rFonts w:asciiTheme="minorHAnsi" w:hAnsiTheme="minorHAnsi" w:cstheme="minorHAnsi"/>
+          <w:shd w:val="clear" w:color="auto" w:fill="C0C0C0"/>
+        </w:rPr>
+        <w:tab/>
+      </w:r>
+      <w:r>
+        <w:rPr>
+          <w:rFonts w:asciiTheme="minorHAnsi" w:hAnsiTheme="minorHAnsi" w:cstheme="minorHAnsi"/>
+          <w:shd w:val="clear" w:color="auto" w:fill="C0C0C0"/>
+        </w:rPr>
+        <w:t>-</w:t>
+      </w:r>
+      <w:proofErr w:type="gramStart"/>
+      <w:r>
+        <w:rPr>
+          <w:rFonts w:asciiTheme="minorHAnsi" w:hAnsiTheme="minorHAnsi" w:cstheme="minorHAnsi"/>
+          <w:shd w:val="clear" w:color="auto" w:fill="C0C0C0"/>
+        </w:rPr>
+        <w:t>atom(</w:t>
+      </w:r>
+      <w:proofErr w:type="gramEnd"/>
+      <w:r>
+        <w:rPr>
+          <w:rFonts w:asciiTheme="minorHAnsi" w:hAnsiTheme="minorHAnsi" w:cstheme="minorHAnsi"/>
+          <w:shd w:val="clear" w:color="auto" w:fill="C0C0C0"/>
+        </w:rPr>
+        <w:t>100):</w:t>
+      </w:r>
+      <w:proofErr w:type="spellStart"/>
+      <w:r>
+        <w:rPr>
+          <w:rFonts w:asciiTheme="minorHAnsi" w:hAnsiTheme="minorHAnsi" w:cstheme="minorHAnsi"/>
+          <w:shd w:val="clear" w:color="auto" w:fill="C0C0C0"/>
+        </w:rPr>
+        <w:t>opencltests</w:t>
+      </w:r>
+      <w:proofErr w:type="spellEnd"/>
+    </w:p>
+    <w:p>
+      <w:pPr>
+        <w:spacing w:after="0"/>
+        <w:ind w:left="720"/>
+        <w:rPr>
+          <w:rFonts w:asciiTheme="minorHAnsi" w:hAnsiTheme="minorHAnsi" w:cstheme="minorHAnsi"/>
+        </w:rPr>
+      </w:pPr>
+      <w:r>
+        <w:rPr>
+          <w:rFonts w:asciiTheme="minorHAnsi" w:hAnsiTheme="minorHAnsi" w:cstheme="minorHAnsi"/>
+          <w:shd w:val="clear" w:color="auto" w:fill="C0C0C0"/>
+        </w:rPr>
+        <w:t>4|</w:t>
+      </w:r>
+      <w:r>
+        <w:rPr>
+          <w:rFonts w:asciiTheme="minorHAnsi" w:hAnsiTheme="minorHAnsi" w:cstheme="minorHAnsi"/>
+          <w:shd w:val="clear" w:color="auto" w:fill="C0C0C0"/>
+        </w:rPr>
+        <w:tab/>
+      </w:r>
+      <w:r>
+        <w:rPr>
+          <w:rFonts w:asciiTheme="minorHAnsi" w:hAnsiTheme="minorHAnsi" w:cstheme="minorHAnsi"/>
+          <w:shd w:val="clear" w:color="auto" w:fill="C0C0C0"/>
+        </w:rPr>
+        <w:t>-</w:t>
+      </w:r>
+      <w:proofErr w:type="gramStart"/>
+      <w:r>
+        <w:rPr>
+          <w:rFonts w:asciiTheme="minorHAnsi" w:hAnsiTheme="minorHAnsi" w:cstheme="minorHAnsi"/>
+          <w:shd w:val="clear" w:color="auto" w:fill="C0C0C0"/>
+        </w:rPr>
+        <w:t>atom(</w:t>
+      </w:r>
+      <w:proofErr w:type="gramEnd"/>
+      <w:r>
+        <w:rPr>
+          <w:rFonts w:asciiTheme="minorHAnsi" w:hAnsiTheme="minorHAnsi" w:cstheme="minorHAnsi"/>
+          <w:shd w:val="clear" w:color="auto" w:fill="C0C0C0"/>
+        </w:rPr>
+        <w:t>100):</w:t>
+      </w:r>
+      <w:proofErr w:type="spellStart"/>
+      <w:r>
+        <w:rPr>
+          <w:rFonts w:asciiTheme="minorHAnsi" w:hAnsiTheme="minorHAnsi" w:cstheme="minorHAnsi"/>
+          <w:shd w:val="clear" w:color="auto" w:fill="C0C0C0"/>
+        </w:rPr>
+        <w:t>publisherintensive</w:t>
+      </w:r>
+      <w:proofErr w:type="spellEnd"/>
+    </w:p>
+    <w:p>
+      <w:pPr>
+        <w:spacing w:after="0"/>
+        <w:ind w:left="720"/>
+        <w:rPr>
+          <w:rFonts w:asciiTheme="minorHAnsi" w:hAnsiTheme="minorHAnsi" w:cstheme="minorHAnsi"/>
+        </w:rPr>
+      </w:pPr>
+      <w:r>
+        <w:rPr>
+          <w:rFonts w:asciiTheme="minorHAnsi" w:hAnsiTheme="minorHAnsi" w:cstheme="minorHAnsi"/>
+          <w:shd w:val="clear" w:color="auto" w:fill="C0C0C0"/>
+        </w:rPr>
+        <w:t>5|</w:t>
+      </w:r>
+      <w:r>
+        <w:rPr>
+          <w:rFonts w:asciiTheme="minorHAnsi" w:hAnsiTheme="minorHAnsi" w:cstheme="minorHAnsi"/>
+          <w:shd w:val="clear" w:color="auto" w:fill="C0C0C0"/>
+        </w:rPr>
+        <w:tab/>
+      </w:r>
+      <w:r>
+        <w:rPr>
+          <w:rFonts w:asciiTheme="minorHAnsi" w:hAnsiTheme="minorHAnsi" w:cstheme="minorHAnsi"/>
+          <w:shd w:val="clear" w:color="auto" w:fill="C0C0C0"/>
+        </w:rPr>
+        <w:t>-</w:t>
+      </w:r>
+      <w:proofErr w:type="gramStart"/>
+      <w:r>
+        <w:rPr>
+          <w:rFonts w:asciiTheme="minorHAnsi" w:hAnsiTheme="minorHAnsi" w:cstheme="minorHAnsi"/>
+          <w:shd w:val="clear" w:color="auto" w:fill="C0C0C0"/>
+        </w:rPr>
+        <w:t>atom(</w:t>
+      </w:r>
+      <w:proofErr w:type="gramEnd"/>
+      <w:r>
+        <w:rPr>
+          <w:rFonts w:asciiTheme="minorHAnsi" w:hAnsiTheme="minorHAnsi" w:cstheme="minorHAnsi"/>
+          <w:shd w:val="clear" w:color="auto" w:fill="C0C0C0"/>
+        </w:rPr>
+        <w:t>500):</w:t>
+      </w:r>
+      <w:proofErr w:type="spellStart"/>
+      <w:r>
+        <w:rPr>
+          <w:rFonts w:asciiTheme="minorHAnsi" w:hAnsiTheme="minorHAnsi" w:cstheme="minorHAnsi"/>
+          <w:shd w:val="clear" w:color="auto" w:fill="C0C0C0"/>
+        </w:rPr>
+        <w:t>wordintensive</w:t>
+      </w:r>
+      <w:proofErr w:type="spellEnd"/>
+    </w:p>
+    <w:p>
+      <w:pPr>
+        <w:spacing w:after="0"/>
+        <w:ind w:left="720"/>
+        <w:rPr>
+          <w:rFonts w:asciiTheme="minorHAnsi" w:hAnsiTheme="minorHAnsi" w:cstheme="minorHAnsi"/>
+        </w:rPr>
+      </w:pPr>
+      <w:r>
+        <w:rPr>
+          <w:rFonts w:asciiTheme="minorHAnsi" w:hAnsiTheme="minorHAnsi" w:cstheme="minorHAnsi"/>
+          <w:shd w:val="clear" w:color="auto" w:fill="C0C0C0"/>
+        </w:rPr>
+        <w:t>6|</w:t>
+      </w:r>
+      <w:r>
+        <w:rPr>
+          <w:rFonts w:asciiTheme="minorHAnsi" w:hAnsiTheme="minorHAnsi" w:cstheme="minorHAnsi"/>
+          <w:shd w:val="clear" w:color="auto" w:fill="C0C0C0"/>
+        </w:rPr>
+        <w:tab/>
+      </w:r>
+      <w:r>
+        <w:rPr>
+          <w:rFonts w:asciiTheme="minorHAnsi" w:hAnsiTheme="minorHAnsi" w:cstheme="minorHAnsi"/>
+          <w:shd w:val="clear" w:color="auto" w:fill="C0C0C0"/>
+        </w:rPr>
+        <w:t>-</w:t>
+      </w:r>
+      <w:proofErr w:type="gramStart"/>
+      <w:r>
+        <w:rPr>
+          <w:rFonts w:asciiTheme="minorHAnsi" w:hAnsiTheme="minorHAnsi" w:cstheme="minorHAnsi"/>
+          <w:shd w:val="clear" w:color="auto" w:fill="C0C0C0"/>
+        </w:rPr>
+        <w:t>atom(</w:t>
+      </w:r>
+      <w:proofErr w:type="gramEnd"/>
+      <w:r>
+        <w:rPr>
+          <w:rFonts w:asciiTheme="minorHAnsi" w:hAnsiTheme="minorHAnsi" w:cstheme="minorHAnsi"/>
+          <w:shd w:val="clear" w:color="auto" w:fill="C0C0C0"/>
+        </w:rPr>
+        <w:t>200):</w:t>
+      </w:r>
+      <w:proofErr w:type="spellStart"/>
+      <w:r>
+        <w:rPr>
+          <w:rFonts w:asciiTheme="minorHAnsi" w:hAnsiTheme="minorHAnsi" w:cstheme="minorHAnsi"/>
+          <w:shd w:val="clear" w:color="auto" w:fill="C0C0C0"/>
+        </w:rPr>
+        <w:t>excelintensive</w:t>
+      </w:r>
+      <w:proofErr w:type="spellEnd"/>
+    </w:p>
+    <w:p>
+      <w:pPr>
+        <w:spacing w:after="0"/>
+        <w:rPr>
+          <w:rFonts w:asciiTheme="minorHAnsi" w:hAnsiTheme="minorHAnsi" w:cstheme="minorHAnsi"/>
+        </w:rPr>
+      </w:pPr>
+    </w:p>
+    <w:p>
+      <w:pPr>
+        <w:spacing w:after="0"/>
+        <w:rPr>
+          <w:rFonts w:asciiTheme="minorHAnsi" w:hAnsiTheme="minorHAnsi" w:cstheme="minorHAnsi"/>
+        </w:rPr>
+      </w:pPr>
+      <w:r>
+        <w:rPr>
+          <w:rFonts w:asciiTheme="minorHAnsi" w:hAnsiTheme="minorHAnsi" w:cstheme="minorHAnsi"/>
+        </w:rPr>
+        <w:t>The</w:t>
+      </w:r>
+      <w:r>
+        <w:rPr>
+          <w:rFonts w:asciiTheme="minorHAnsi" w:hAnsiTheme="minorHAnsi" w:cstheme="minorHAnsi"/>
+        </w:rPr>
+        <w:t>se sample.txt</w:t>
+      </w:r>
+      <w:r>
+        <w:rPr>
+          <w:rFonts w:asciiTheme="minorHAnsi" w:hAnsiTheme="minorHAnsi" w:cstheme="minorHAnsi"/>
+        </w:rPr>
+        <w:t xml:space="preserve"> items demonstrate </w:t>
+      </w:r>
+      <w:r>
+        <w:rPr>
+          <w:rFonts w:asciiTheme="minorHAnsi" w:hAnsiTheme="minorHAnsi" w:cstheme="minorHAnsi"/>
+        </w:rPr>
+        <w:t xml:space="preserve">entries </w:t>
+      </w:r>
+      <w:r>
+        <w:rPr>
+          <w:rFonts w:asciiTheme="minorHAnsi" w:hAnsiTheme="minorHAnsi" w:cstheme="minorHAnsi"/>
+        </w:rPr>
+        <w:t>within the file</w:t>
+      </w:r>
+      <w:r>
+        <w:rPr>
+          <w:rFonts w:asciiTheme="minorHAnsi" w:hAnsiTheme="minorHAnsi" w:cstheme="minorHAnsi"/>
+        </w:rPr>
+        <w:t>.  The line numbers are used for illustration here and SHOULD NOT be used in the actual sample.txt file</w:t>
+      </w:r>
+      <w:r>
+        <w:rPr>
+          <w:rFonts w:asciiTheme="minorHAnsi" w:hAnsiTheme="minorHAnsi" w:cstheme="minorHAnsi"/>
+        </w:rPr>
+        <w:t xml:space="preserve"> (each line should begin with j</w:t>
+      </w:r>
+      <w:r>
+        <w:rPr>
+          <w:rFonts w:asciiTheme="minorHAnsi" w:hAnsiTheme="minorHAnsi" w:cstheme="minorHAnsi"/>
+        </w:rPr>
+        <w:t xml:space="preserve">ust </w:t>
+      </w:r>
+      <w:r>
+        <w:rPr>
+          <w:rFonts w:asciiTheme="minorHAnsi" w:hAnsiTheme="minorHAnsi" w:cstheme="minorHAnsi"/>
+        </w:rPr>
+        <w:t xml:space="preserve">the </w:t>
+      </w:r>
+      <w:r>
+        <w:rPr>
+          <w:rFonts w:asciiTheme="minorHAnsi" w:hAnsiTheme="minorHAnsi" w:cstheme="minorHAnsi"/>
+        </w:rPr>
+        <w:t>“-</w:t>
+      </w:r>
+      <w:proofErr w:type="spellStart"/>
+      <w:r>
+        <w:rPr>
+          <w:rFonts w:asciiTheme="minorHAnsi" w:hAnsiTheme="minorHAnsi" w:cstheme="minorHAnsi"/>
+        </w:rPr>
+        <w:t>atom</w:t>
+      </w:r>
+      <w:proofErr w:type="gramStart"/>
+      <w:r>
+        <w:rPr>
+          <w:rFonts w:asciiTheme="minorHAnsi" w:hAnsiTheme="minorHAnsi" w:cstheme="minorHAnsi"/>
+        </w:rPr>
+        <w:t>:wordalice</w:t>
+      </w:r>
+      <w:proofErr w:type="spellEnd"/>
+      <w:proofErr w:type="gramEnd"/>
+      <w:r>
+        <w:rPr>
+          <w:rFonts w:asciiTheme="minorHAnsi" w:hAnsiTheme="minorHAnsi" w:cstheme="minorHAnsi"/>
+        </w:rPr>
+        <w:t xml:space="preserve">” </w:t>
+      </w:r>
+      <w:r>
+        <w:rPr>
+          <w:rFonts w:asciiTheme="minorHAnsi" w:hAnsiTheme="minorHAnsi" w:cstheme="minorHAnsi"/>
+        </w:rPr>
+        <w:t xml:space="preserve">portion </w:t>
+      </w:r>
+      <w:r>
+        <w:rPr>
+          <w:rFonts w:asciiTheme="minorHAnsi" w:hAnsiTheme="minorHAnsi" w:cstheme="minorHAnsi"/>
+        </w:rPr>
+        <w:t>with nothing else</w:t>
+      </w:r>
+      <w:r>
+        <w:rPr>
+          <w:rFonts w:asciiTheme="minorHAnsi" w:hAnsiTheme="minorHAnsi" w:cstheme="minorHAnsi"/>
+        </w:rPr>
+        <w:t xml:space="preserve"> preceding or following</w:t>
+      </w:r>
+      <w:r>
+        <w:rPr>
+          <w:rFonts w:asciiTheme="minorHAnsi" w:hAnsiTheme="minorHAnsi" w:cstheme="minorHAnsi"/>
+        </w:rPr>
+        <w:t>, for example</w:t>
+      </w:r>
+      <w:r>
+        <w:rPr>
+          <w:rFonts w:asciiTheme="minorHAnsi" w:hAnsiTheme="minorHAnsi" w:cstheme="minorHAnsi"/>
+        </w:rPr>
+        <w:t>)</w:t>
+      </w:r>
+      <w:r>
+        <w:rPr>
+          <w:rFonts w:asciiTheme="minorHAnsi" w:hAnsiTheme="minorHAnsi" w:cstheme="minorHAnsi"/>
+        </w:rPr>
+        <w:t>.</w:t>
+      </w:r>
+    </w:p>
+    <w:p>
+      <w:pPr>
+        <w:spacing w:after="0"/>
+        <w:rPr>
+          <w:rFonts w:asciiTheme="minorHAnsi" w:hAnsiTheme="minorHAnsi" w:cstheme="minorHAnsi"/>
+        </w:rPr>
+      </w:pPr>
+    </w:p>
+    <w:p>
+      <w:pPr>
+        <w:spacing w:after="0"/>
+        <w:rPr>
+          <w:rFonts w:asciiTheme="minorHAnsi" w:hAnsiTheme="minorHAnsi" w:cstheme="minorHAnsi"/>
+        </w:rPr>
+      </w:pPr>
+      <w:r>
+        <w:rPr>
+          <w:rFonts w:asciiTheme="minorHAnsi" w:hAnsiTheme="minorHAnsi" w:cstheme="minorHAnsi"/>
+        </w:rPr>
+        <w:t xml:space="preserve">In this example, these items </w:t>
+      </w:r>
+      <w:r>
+        <w:rPr>
+          <w:rFonts w:asciiTheme="minorHAnsi" w:hAnsiTheme="minorHAnsi" w:cstheme="minorHAnsi"/>
+        </w:rPr>
+        <w:t xml:space="preserve">relate to </w:t>
+      </w:r>
+      <w:r>
+        <w:rPr>
+          <w:rFonts w:asciiTheme="minorHAnsi" w:hAnsiTheme="minorHAnsi" w:cstheme="minorHAnsi"/>
+        </w:rPr>
+        <w:t xml:space="preserve">fictional </w:t>
+      </w:r>
+      <w:r>
+        <w:rPr>
+          <w:rFonts w:asciiTheme="minorHAnsi" w:hAnsiTheme="minorHAnsi" w:cstheme="minorHAnsi"/>
+        </w:rPr>
+        <w:t>OPBM Atoms, named internally:</w:t>
+      </w:r>
+    </w:p>
+    <w:p>
+      <w:pPr>
+        <w:spacing w:after="0"/>
+        <w:rPr>
+          <w:rFonts w:asciiTheme="minorHAnsi" w:hAnsiTheme="minorHAnsi" w:cstheme="minorHAnsi"/>
+        </w:rPr>
+      </w:pPr>
+    </w:p>
+    <w:p>
+      <w:pPr>
+        <w:spacing w:after="0"/>
+        <w:ind w:left="720"/>
+        <w:rPr>
+          <w:rFonts w:asciiTheme="minorHAnsi" w:hAnsiTheme="minorHAnsi" w:cstheme="minorHAnsi"/>
+        </w:rPr>
+      </w:pPr>
+      <w:r>
+        <w:rPr>
+          <w:rFonts w:asciiTheme="minorHAnsi" w:hAnsiTheme="minorHAnsi" w:cstheme="minorHAnsi"/>
+        </w:rPr>
+        <w:t xml:space="preserve">0: </w:t>
+      </w:r>
+      <w:r>
+        <w:rPr>
+          <w:rFonts w:asciiTheme="minorHAnsi" w:hAnsiTheme="minorHAnsi" w:cstheme="minorHAnsi"/>
+        </w:rPr>
+        <w:t xml:space="preserve">Word </w:t>
+      </w:r>
+      <w:r>
+        <w:rPr>
+          <w:rFonts w:asciiTheme="minorHAnsi" w:hAnsiTheme="minorHAnsi" w:cstheme="minorHAnsi"/>
+        </w:rPr>
+        <w:t>Alice</w:t>
+      </w:r>
+    </w:p>
+    <w:p>
+      <w:pPr>
+        <w:spacing w:after="0"/>
+        <w:ind w:left="720"/>
+        <w:rPr>
+          <w:rFonts w:asciiTheme="minorHAnsi" w:hAnsiTheme="minorHAnsi" w:cstheme="minorHAnsi"/>
+        </w:rPr>
+      </w:pPr>
+      <w:r>
+        <w:rPr>
+          <w:rFonts w:asciiTheme="minorHAnsi" w:hAnsiTheme="minorHAnsi" w:cstheme="minorHAnsi"/>
+        </w:rPr>
+        <w:t>1: GPU Heavy</w:t>
+      </w:r>
+    </w:p>
+    <w:p>
+      <w:pPr>
+        <w:spacing w:after="0"/>
+        <w:ind w:left="720"/>
+        <w:rPr>
+          <w:rFonts w:asciiTheme="minorHAnsi" w:hAnsiTheme="minorHAnsi" w:cstheme="minorHAnsi"/>
+        </w:rPr>
+      </w:pPr>
+      <w:r>
+        <w:rPr>
+          <w:rFonts w:asciiTheme="minorHAnsi" w:hAnsiTheme="minorHAnsi" w:cstheme="minorHAnsi"/>
+        </w:rPr>
+        <w:t xml:space="preserve">2: </w:t>
+      </w:r>
+      <w:proofErr w:type="spellStart"/>
+      <w:r>
+        <w:rPr>
+          <w:rFonts w:asciiTheme="minorHAnsi" w:hAnsiTheme="minorHAnsi" w:cstheme="minorHAnsi"/>
+        </w:rPr>
+        <w:t>OpenCL</w:t>
+      </w:r>
+      <w:proofErr w:type="spellEnd"/>
+      <w:r>
+        <w:rPr>
+          <w:rFonts w:asciiTheme="minorHAnsi" w:hAnsiTheme="minorHAnsi" w:cstheme="minorHAnsi"/>
+        </w:rPr>
+        <w:t xml:space="preserve"> Tests</w:t>
+      </w:r>
+    </w:p>
+    <w:p>
+      <w:pPr>
+        <w:spacing w:after="0"/>
+        <w:ind w:left="720"/>
+        <w:rPr>
+          <w:rFonts w:asciiTheme="minorHAnsi" w:hAnsiTheme="minorHAnsi" w:cstheme="minorHAnsi"/>
+        </w:rPr>
+      </w:pPr>
+      <w:r>
+        <w:rPr>
+          <w:rFonts w:asciiTheme="minorHAnsi" w:hAnsiTheme="minorHAnsi" w:cstheme="minorHAnsi"/>
+        </w:rPr>
+        <w:t>3: Publisher Intensive</w:t>
+      </w:r>
+    </w:p>
+    <w:p>
+      <w:pPr>
+        <w:spacing w:after="0"/>
+        <w:ind w:left="720"/>
+        <w:rPr>
+          <w:rFonts w:asciiTheme="minorHAnsi" w:hAnsiTheme="minorHAnsi" w:cstheme="minorHAnsi"/>
+        </w:rPr>
+      </w:pPr>
+      <w:r>
+        <w:rPr>
+          <w:rFonts w:asciiTheme="minorHAnsi" w:hAnsiTheme="minorHAnsi" w:cstheme="minorHAnsi"/>
+        </w:rPr>
+        <w:t>4: Word Intensive</w:t>
+      </w:r>
+    </w:p>
+    <w:p>
+      <w:pPr>
+        <w:spacing w:after="0"/>
+        <w:ind w:left="720"/>
+        <w:rPr>
+          <w:rFonts w:asciiTheme="minorHAnsi" w:hAnsiTheme="minorHAnsi" w:cstheme="minorHAnsi"/>
+        </w:rPr>
+      </w:pPr>
+      <w:r>
+        <w:rPr>
+          <w:rFonts w:asciiTheme="minorHAnsi" w:hAnsiTheme="minorHAnsi" w:cstheme="minorHAnsi"/>
+        </w:rPr>
+        <w:t>5: Excel Intensive</w:t>
+      </w:r>
+    </w:p>
+    <w:p>
+      <w:pPr>
+        <w:spacing w:after="0"/>
+        <w:rPr>
+          <w:rFonts w:asciiTheme="minorHAnsi" w:hAnsiTheme="minorHAnsi" w:cstheme="minorHAnsi"/>
+        </w:rPr>
+      </w:pPr>
+    </w:p>
+    <w:p>
+      <w:pPr>
+        <w:spacing w:after="0"/>
+        <w:rPr>
+          <w:rFonts w:asciiTheme="minorHAnsi" w:hAnsiTheme="minorHAnsi" w:cstheme="minorHAnsi"/>
+        </w:rPr>
+      </w:pPr>
+      <w:r>
+        <w:rPr>
+          <w:rFonts w:asciiTheme="minorHAnsi" w:hAnsiTheme="minorHAnsi" w:cstheme="minorHAnsi"/>
+        </w:rPr>
+        <w:t xml:space="preserve">To use the input file, prefix its name with </w:t>
+      </w:r>
+      <w:proofErr w:type="gramStart"/>
+      <w:r>
+        <w:rPr>
+          <w:rFonts w:asciiTheme="minorHAnsi" w:hAnsiTheme="minorHAnsi" w:cstheme="minorHAnsi"/>
+        </w:rPr>
+        <w:t>an</w:t>
+      </w:r>
+      <w:proofErr w:type="gramEnd"/>
+      <w:r>
+        <w:rPr>
+          <w:rFonts w:asciiTheme="minorHAnsi" w:hAnsiTheme="minorHAnsi" w:cstheme="minorHAnsi"/>
+        </w:rPr>
+        <w:t xml:space="preserve"> @ (at sign) on the command line:</w:t>
+      </w:r>
+    </w:p>
+    <w:p>
+      <w:pPr>
+        <w:spacing w:after="0"/>
+        <w:rPr>
+          <w:rFonts w:ascii="Courier New" w:hAnsi="Courier New" w:cs="Courier New"/>
+        </w:rPr>
+      </w:pPr>
+      <w:r>
+        <w:rPr>
+          <w:rFonts w:ascii="Courier New" w:hAnsi="Courier New" w:cs="Courier New"/>
+          <w:b/>
+          <w:sz w:val="20"/>
+          <w:szCs w:val="20"/>
+        </w:rPr>
+        <w:tab/>
+      </w:r>
+      <w:proofErr w:type="gramStart"/>
+      <w:r>
+        <w:rPr>
+          <w:rFonts w:ascii="Courier New" w:hAnsi="Courier New" w:cs="Courier New"/>
+          <w:b/>
+          <w:sz w:val="20"/>
+          <w:szCs w:val="20"/>
+        </w:rPr>
+        <w:t>java</w:t>
+      </w:r>
+      <w:proofErr w:type="gramEnd"/>
+      <w:r>
+        <w:rPr>
+          <w:rFonts w:ascii="Courier New" w:hAnsi="Courier New" w:cs="Courier New"/>
+          <w:b/>
+          <w:sz w:val="20"/>
+          <w:szCs w:val="20"/>
+        </w:rPr>
+        <w:t xml:space="preserve"> -jar opbm.jar @c:\path\to\sample.txt</w:t>
+      </w:r>
+    </w:p>
+    <w:p>
+      <w:pPr>
+        <w:spacing w:after="0"/>
+        <w:rPr>
+          <w:rFonts w:asciiTheme="minorHAnsi" w:hAnsiTheme="minorHAnsi" w:cstheme="minorHAnsi"/>
+        </w:rPr>
+      </w:pPr>
+    </w:p>
+    <w:p>
+      <w:pPr>
+        <w:spacing w:after="0"/>
+        <w:rPr>
+          <w:rFonts w:asciiTheme="minorHAnsi" w:hAnsiTheme="minorHAnsi" w:cstheme="minorHAnsi"/>
+        </w:rPr>
+      </w:pPr>
+      <w:r>
+        <w:rPr>
+          <w:rFonts w:asciiTheme="minorHAnsi" w:hAnsiTheme="minorHAnsi" w:cstheme="minorHAnsi"/>
+        </w:rPr>
+        <w:lastRenderedPageBreak/>
+        <w:t>OPBM will interpret the input from the sample.txt file as though the user repeatedly typed entries on the command line, one after the other.</w:t>
+      </w:r>
+      <w:r>
+        <w:rPr>
+          <w:rFonts w:asciiTheme="minorHAnsi" w:hAnsiTheme="minorHAnsi" w:cstheme="minorHAnsi"/>
+        </w:rPr>
+        <w:t xml:space="preserve">  They will be added directly in sequence as they appear on the command line.</w:t>
+      </w:r>
+    </w:p>
+    <w:p>
+      <w:pPr>
+        <w:spacing w:after="0"/>
+        <w:rPr>
+          <w:rFonts w:asciiTheme="minorHAnsi" w:hAnsiTheme="minorHAnsi" w:cstheme="minorHAnsi"/>
+        </w:rPr>
+      </w:pPr>
+    </w:p>
+    <w:p>
+      <w:pPr>
+        <w:spacing w:after="0"/>
+        <w:rPr>
+          <w:rFonts w:asciiTheme="minorHAnsi" w:hAnsiTheme="minorHAnsi" w:cstheme="minorHAnsi"/>
+        </w:rPr>
+      </w:pPr>
+      <w:r>
+        <w:rPr>
+          <w:rFonts w:asciiTheme="minorHAnsi" w:hAnsiTheme="minorHAnsi" w:cstheme="minorHAnsi"/>
+        </w:rPr>
+        <w:t>A</w:t>
+      </w:r>
+      <w:r>
+        <w:rPr>
+          <w:rFonts w:asciiTheme="minorHAnsi" w:hAnsiTheme="minorHAnsi" w:cstheme="minorHAnsi"/>
+        </w:rPr>
+        <w:t>ny</w:t>
+      </w:r>
+      <w:r>
+        <w:rPr>
+          <w:rFonts w:asciiTheme="minorHAnsi" w:hAnsiTheme="minorHAnsi" w:cstheme="minorHAnsi"/>
+        </w:rPr>
+        <w:t xml:space="preserve"> </w:t>
+      </w:r>
+      <w:r>
+        <w:rPr>
+          <w:rFonts w:asciiTheme="minorHAnsi" w:hAnsiTheme="minorHAnsi" w:cstheme="minorHAnsi"/>
+        </w:rPr>
+        <w:t xml:space="preserve">combination of command-line options and command-line input files can </w:t>
+      </w:r>
+      <w:r>
+        <w:rPr>
+          <w:rFonts w:asciiTheme="minorHAnsi" w:hAnsiTheme="minorHAnsi" w:cstheme="minorHAnsi"/>
+        </w:rPr>
+        <w:t xml:space="preserve">thusly </w:t>
+      </w:r>
+      <w:r>
+        <w:rPr>
+          <w:rFonts w:asciiTheme="minorHAnsi" w:hAnsiTheme="minorHAnsi" w:cstheme="minorHAnsi"/>
+        </w:rPr>
+        <w:t xml:space="preserve">be specified, </w:t>
+      </w:r>
+      <w:r>
+        <w:rPr>
+          <w:rFonts w:asciiTheme="minorHAnsi" w:hAnsiTheme="minorHAnsi" w:cstheme="minorHAnsi"/>
+        </w:rPr>
+        <w:t>allowing for a concatenation of both directly specified entries on the command line, as well as input coming from a file.  There are no limits to how many entries can be specified in this way</w:t>
+      </w:r>
+      <w:r>
+        <w:rPr>
+          <w:rFonts w:asciiTheme="minorHAnsi" w:hAnsiTheme="minorHAnsi" w:cstheme="minorHAnsi"/>
+        </w:rPr>
+        <w:t>, and they will be queued in the order stated on the command line</w:t>
+      </w:r>
+      <w:r>
+        <w:rPr>
+          <w:rFonts w:asciiTheme="minorHAnsi" w:hAnsiTheme="minorHAnsi" w:cstheme="minorHAnsi"/>
+        </w:rPr>
+        <w:t>.</w:t>
+      </w:r>
+    </w:p>
+    <w:p>
+      <w:pPr>
+        <w:spacing w:after="0"/>
+        <w:rPr>
+          <w:rFonts w:asciiTheme="minorHAnsi" w:hAnsiTheme="minorHAnsi" w:cstheme="minorHAnsi"/>
+        </w:rPr>
+      </w:pPr>
+    </w:p>
+    <w:p>
+      <w:pPr>
+        <w:spacing w:after="0"/>
+        <w:rPr>
+          <w:rFonts w:asciiTheme="minorHAnsi" w:hAnsiTheme="minorHAnsi" w:cstheme="minorHAnsi"/>
+          <w:b/>
+        </w:rPr>
+      </w:pPr>
+      <w:r>
+        <w:rPr>
+          <w:rFonts w:asciiTheme="minorHAnsi" w:hAnsiTheme="minorHAnsi" w:cstheme="minorHAnsi"/>
+          <w:b/>
+        </w:rPr>
+        <w:t xml:space="preserve">This syntax appears </w:t>
+      </w:r>
+      <w:r>
+        <w:rPr>
+          <w:rFonts w:asciiTheme="minorHAnsi" w:hAnsiTheme="minorHAnsi" w:cstheme="minorHAnsi"/>
+          <w:b/>
+        </w:rPr>
+        <w:t>as</w:t>
+      </w:r>
+      <w:r>
+        <w:rPr>
+          <w:rFonts w:asciiTheme="minorHAnsi" w:hAnsiTheme="minorHAnsi" w:cstheme="minorHAnsi"/>
+          <w:b/>
+        </w:rPr>
+        <w:t xml:space="preserve"> these three examples</w:t>
+      </w:r>
+      <w:r>
+        <w:rPr>
+          <w:rFonts w:asciiTheme="minorHAnsi" w:hAnsiTheme="minorHAnsi" w:cstheme="minorHAnsi"/>
+          <w:b/>
+        </w:rPr>
+        <w:t>:</w:t>
+      </w:r>
+    </w:p>
+    <w:p>
+      <w:pPr>
+        <w:spacing w:after="0"/>
+        <w:rPr>
+          <w:rFonts w:ascii="Courier New" w:hAnsi="Courier New" w:cs="Courier New"/>
+        </w:rPr>
+      </w:pPr>
+      <w:r>
+        <w:rPr>
+          <w:rFonts w:ascii="Courier New" w:hAnsi="Courier New" w:cs="Courier New"/>
+          <w:b/>
+          <w:sz w:val="20"/>
+          <w:szCs w:val="20"/>
+        </w:rPr>
+        <w:tab/>
+      </w:r>
+      <w:proofErr w:type="gramStart"/>
+      <w:r>
+        <w:rPr>
+          <w:rFonts w:ascii="Courier New" w:hAnsi="Courier New" w:cs="Courier New"/>
+          <w:b/>
+          <w:sz w:val="20"/>
+          <w:szCs w:val="20"/>
+        </w:rPr>
+        <w:t>java</w:t>
+      </w:r>
+      <w:proofErr w:type="gramEnd"/>
+      <w:r>
+        <w:rPr>
+          <w:rFonts w:ascii="Courier New" w:hAnsi="Courier New" w:cs="Courier New"/>
+          <w:b/>
+          <w:sz w:val="20"/>
+          <w:szCs w:val="20"/>
+        </w:rPr>
+        <w:t xml:space="preserve"> -jar opbm.jar -</w:t>
+      </w:r>
+      <w:proofErr w:type="spellStart"/>
+      <w:r>
+        <w:rPr>
+          <w:rFonts w:ascii="Courier New" w:hAnsi="Courier New" w:cs="Courier New"/>
+          <w:b/>
+          <w:sz w:val="20"/>
+          <w:szCs w:val="20"/>
+        </w:rPr>
+        <w:t>atom:</w:t>
+      </w:r>
+      <w:r>
+        <w:rPr>
+          <w:rFonts w:ascii="Courier New" w:hAnsi="Courier New" w:cs="Courier New"/>
+          <w:b/>
+          <w:sz w:val="20"/>
+          <w:szCs w:val="20"/>
+        </w:rPr>
+        <w:t>word</w:t>
+      </w:r>
+      <w:r>
+        <w:rPr>
+          <w:rFonts w:ascii="Courier New" w:hAnsi="Courier New" w:cs="Courier New"/>
+          <w:b/>
+          <w:sz w:val="20"/>
+          <w:szCs w:val="20"/>
+        </w:rPr>
+        <w:t>alice</w:t>
+      </w:r>
+      <w:proofErr w:type="spellEnd"/>
+      <w:r>
+        <w:rPr>
+          <w:rFonts w:ascii="Courier New" w:hAnsi="Courier New" w:cs="Courier New"/>
+          <w:b/>
+          <w:sz w:val="20"/>
+          <w:szCs w:val="20"/>
+        </w:rPr>
+        <w:t xml:space="preserve"> @sample.txt</w:t>
+      </w:r>
+    </w:p>
+    <w:p>
+      <w:pPr>
+        <w:spacing w:after="0"/>
+        <w:rPr>
+          <w:rFonts w:ascii="Courier New" w:hAnsi="Courier New" w:cs="Courier New"/>
+        </w:rPr>
+      </w:pPr>
+      <w:r>
+        <w:rPr>
+          <w:rFonts w:ascii="Courier New" w:hAnsi="Courier New" w:cs="Courier New"/>
+          <w:b/>
+          <w:sz w:val="20"/>
+          <w:szCs w:val="20"/>
+        </w:rPr>
+        <w:tab/>
+      </w:r>
+      <w:proofErr w:type="gramStart"/>
+      <w:r>
+        <w:rPr>
+          <w:rFonts w:ascii="Courier New" w:hAnsi="Courier New" w:cs="Courier New"/>
+          <w:b/>
+          <w:sz w:val="20"/>
+          <w:szCs w:val="20"/>
+        </w:rPr>
+        <w:t>java</w:t>
+      </w:r>
+      <w:proofErr w:type="gramEnd"/>
+      <w:r>
+        <w:rPr>
+          <w:rFonts w:ascii="Courier New" w:hAnsi="Courier New" w:cs="Courier New"/>
+          <w:b/>
+          <w:sz w:val="20"/>
+          <w:szCs w:val="20"/>
+        </w:rPr>
+        <w:t xml:space="preserve"> -jar opbm.jar @sample.txt -atom(100):</w:t>
+      </w:r>
+      <w:proofErr w:type="spellStart"/>
+      <w:r>
+        <w:rPr>
+          <w:rFonts w:ascii="Courier New" w:hAnsi="Courier New" w:cs="Courier New"/>
+          <w:b/>
+          <w:sz w:val="20"/>
+          <w:szCs w:val="20"/>
+        </w:rPr>
+        <w:t>word</w:t>
+      </w:r>
+      <w:r>
+        <w:rPr>
+          <w:rFonts w:ascii="Courier New" w:hAnsi="Courier New" w:cs="Courier New"/>
+          <w:b/>
+          <w:sz w:val="20"/>
+          <w:szCs w:val="20"/>
+        </w:rPr>
+        <w:t>alice</w:t>
+      </w:r>
+      <w:proofErr w:type="spellEnd"/>
+    </w:p>
+    <w:p>
+      <w:pPr>
+        <w:spacing w:after="0"/>
+        <w:rPr>
+          <w:rFonts w:ascii="Courier New" w:hAnsi="Courier New" w:cs="Courier New"/>
+          <w:b/>
+          <w:sz w:val="20"/>
+          <w:szCs w:val="20"/>
+        </w:rPr>
+      </w:pPr>
+      <w:r>
+        <w:rPr>
+          <w:rFonts w:ascii="Courier New" w:hAnsi="Courier New" w:cs="Courier New"/>
+          <w:b/>
+          <w:sz w:val="20"/>
+          <w:szCs w:val="20"/>
+        </w:rPr>
+        <w:tab/>
+      </w:r>
+      <w:proofErr w:type="gramStart"/>
+      <w:r>
+        <w:rPr>
+          <w:rFonts w:ascii="Courier New" w:hAnsi="Courier New" w:cs="Courier New"/>
+          <w:b/>
+          <w:sz w:val="20"/>
+          <w:szCs w:val="20"/>
+        </w:rPr>
+        <w:t>java</w:t>
+      </w:r>
+      <w:proofErr w:type="gramEnd"/>
+      <w:r>
+        <w:rPr>
+          <w:rFonts w:ascii="Courier New" w:hAnsi="Courier New" w:cs="Courier New"/>
+          <w:b/>
+          <w:sz w:val="20"/>
+          <w:szCs w:val="20"/>
+        </w:rPr>
+        <w:t xml:space="preserve"> -jar opbm.jar -</w:t>
+      </w:r>
+      <w:proofErr w:type="spellStart"/>
+      <w:r>
+        <w:rPr>
+          <w:rFonts w:ascii="Courier New" w:hAnsi="Courier New" w:cs="Courier New"/>
+          <w:b/>
+          <w:sz w:val="20"/>
+          <w:szCs w:val="20"/>
+        </w:rPr>
+        <w:t>atom:</w:t>
+      </w:r>
+      <w:r>
+        <w:rPr>
+          <w:rFonts w:ascii="Courier New" w:hAnsi="Courier New" w:cs="Courier New"/>
+          <w:b/>
+          <w:sz w:val="20"/>
+          <w:szCs w:val="20"/>
+        </w:rPr>
+        <w:t>word</w:t>
+      </w:r>
+      <w:r>
+        <w:rPr>
+          <w:rFonts w:ascii="Courier New" w:hAnsi="Courier New" w:cs="Courier New"/>
+          <w:b/>
+          <w:sz w:val="20"/>
+          <w:szCs w:val="20"/>
+        </w:rPr>
+        <w:t>alice</w:t>
+      </w:r>
+      <w:proofErr w:type="spellEnd"/>
+      <w:r>
+        <w:rPr>
+          <w:rFonts w:ascii="Courier New" w:hAnsi="Courier New" w:cs="Courier New"/>
+          <w:b/>
+          <w:sz w:val="20"/>
+          <w:szCs w:val="20"/>
+        </w:rPr>
+        <w:t xml:space="preserve"> @sample.txt -atom(100):</w:t>
+      </w:r>
+      <w:proofErr w:type="spellStart"/>
+      <w:r>
+        <w:rPr>
+          <w:rFonts w:ascii="Courier New" w:hAnsi="Courier New" w:cs="Courier New"/>
+          <w:b/>
+          <w:sz w:val="20"/>
+          <w:szCs w:val="20"/>
+        </w:rPr>
+        <w:t>word</w:t>
+      </w:r>
+      <w:r>
+        <w:rPr>
+          <w:rFonts w:ascii="Courier New" w:hAnsi="Courier New" w:cs="Courier New"/>
+          <w:b/>
+          <w:sz w:val="20"/>
+          <w:szCs w:val="20"/>
+        </w:rPr>
+        <w:t>alice</w:t>
+      </w:r>
+      <w:proofErr w:type="spellEnd"/>
+    </w:p>
+    <w:p>
+      <w:pPr>
+        <w:spacing w:after="0"/>
+        <w:rPr>
+          <w:rFonts w:asciiTheme="minorHAnsi" w:hAnsiTheme="minorHAnsi" w:cstheme="minorHAnsi"/>
+        </w:rPr>
+      </w:pPr>
+      <w:r>
+        <w:rPr>
+          <w:rFonts w:asciiTheme="minorHAnsi" w:hAnsiTheme="minorHAnsi" w:cstheme="minorHAnsi"/>
+        </w:rPr>
+        <w:t>OR:</w:t>
+      </w:r>
+    </w:p>
+    <w:p>
+      <w:pPr>
+        <w:spacing w:after="0"/>
+        <w:rPr>
+          <w:rFonts w:ascii="Courier New" w:hAnsi="Courier New" w:cs="Courier New"/>
+        </w:rPr>
+      </w:pPr>
+      <w:r>
+        <w:rPr>
+          <w:rFonts w:ascii="Courier New" w:hAnsi="Courier New" w:cs="Courier New"/>
+          <w:b/>
+          <w:sz w:val="20"/>
+          <w:szCs w:val="20"/>
+        </w:rPr>
+        <w:tab/>
+        <w:t>opbm.jar -</w:t>
+      </w:r>
+      <w:proofErr w:type="spellStart"/>
+      <w:r>
+        <w:rPr>
+          <w:rFonts w:ascii="Courier New" w:hAnsi="Courier New" w:cs="Courier New"/>
+          <w:b/>
+          <w:sz w:val="20"/>
+          <w:szCs w:val="20"/>
+        </w:rPr>
+        <w:t>atom</w:t>
+      </w:r>
+      <w:proofErr w:type="gramStart"/>
+      <w:r>
+        <w:rPr>
+          <w:rFonts w:ascii="Courier New" w:hAnsi="Courier New" w:cs="Courier New"/>
+          <w:b/>
+          <w:sz w:val="20"/>
+          <w:szCs w:val="20"/>
+        </w:rPr>
+        <w:t>:</w:t>
+      </w:r>
+      <w:r>
+        <w:rPr>
+          <w:rFonts w:ascii="Courier New" w:hAnsi="Courier New" w:cs="Courier New"/>
+          <w:b/>
+          <w:sz w:val="20"/>
+          <w:szCs w:val="20"/>
+        </w:rPr>
+        <w:t>word</w:t>
+      </w:r>
+      <w:r>
+        <w:rPr>
+          <w:rFonts w:ascii="Courier New" w:hAnsi="Courier New" w:cs="Courier New"/>
+          <w:b/>
+          <w:sz w:val="20"/>
+          <w:szCs w:val="20"/>
+        </w:rPr>
+        <w:t>alice</w:t>
+      </w:r>
+      <w:proofErr w:type="spellEnd"/>
+      <w:proofErr w:type="gramEnd"/>
+      <w:r>
+        <w:rPr>
+          <w:rFonts w:ascii="Courier New" w:hAnsi="Courier New" w:cs="Courier New"/>
+          <w:b/>
+          <w:sz w:val="20"/>
+          <w:szCs w:val="20"/>
+        </w:rPr>
+        <w:t xml:space="preserve"> @sample.txt</w:t>
+      </w:r>
+    </w:p>
+    <w:p>
+      <w:pPr>
+        <w:spacing w:after="0"/>
+        <w:rPr>
+          <w:rFonts w:ascii="Courier New" w:hAnsi="Courier New" w:cs="Courier New"/>
+        </w:rPr>
+      </w:pPr>
+      <w:r>
+        <w:rPr>
+          <w:rFonts w:ascii="Courier New" w:hAnsi="Courier New" w:cs="Courier New"/>
+          <w:b/>
+          <w:sz w:val="20"/>
+          <w:szCs w:val="20"/>
+        </w:rPr>
+        <w:tab/>
+        <w:t>opbm.jar @sample.txt -</w:t>
+      </w:r>
+      <w:proofErr w:type="gramStart"/>
+      <w:r>
+        <w:rPr>
+          <w:rFonts w:ascii="Courier New" w:hAnsi="Courier New" w:cs="Courier New"/>
+          <w:b/>
+          <w:sz w:val="20"/>
+          <w:szCs w:val="20"/>
+        </w:rPr>
+        <w:t>atom(</w:t>
+      </w:r>
+      <w:proofErr w:type="gramEnd"/>
+      <w:r>
+        <w:rPr>
+          <w:rFonts w:ascii="Courier New" w:hAnsi="Courier New" w:cs="Courier New"/>
+          <w:b/>
+          <w:sz w:val="20"/>
+          <w:szCs w:val="20"/>
+        </w:rPr>
+        <w:t>100):</w:t>
+      </w:r>
+      <w:proofErr w:type="spellStart"/>
+      <w:r>
+        <w:rPr>
+          <w:rFonts w:ascii="Courier New" w:hAnsi="Courier New" w:cs="Courier New"/>
+          <w:b/>
+          <w:sz w:val="20"/>
+          <w:szCs w:val="20"/>
+        </w:rPr>
+        <w:t>word</w:t>
+      </w:r>
+      <w:r>
+        <w:rPr>
+          <w:rFonts w:ascii="Courier New" w:hAnsi="Courier New" w:cs="Courier New"/>
+          <w:b/>
+          <w:sz w:val="20"/>
+          <w:szCs w:val="20"/>
+        </w:rPr>
+        <w:t>alice</w:t>
+      </w:r>
+      <w:proofErr w:type="spellEnd"/>
+    </w:p>
+    <w:p>
+      <w:pPr>
+        <w:spacing w:after="0"/>
+        <w:rPr>
+          <w:rFonts w:ascii="Courier New" w:hAnsi="Courier New" w:cs="Courier New"/>
+        </w:rPr>
+      </w:pPr>
+      <w:r>
+        <w:rPr>
+          <w:rFonts w:ascii="Courier New" w:hAnsi="Courier New" w:cs="Courier New"/>
+          <w:b/>
+          <w:sz w:val="20"/>
+          <w:szCs w:val="20"/>
+        </w:rPr>
+        <w:tab/>
+        <w:t>opbm.jar -</w:t>
+      </w:r>
+      <w:proofErr w:type="spellStart"/>
+      <w:r>
+        <w:rPr>
+          <w:rFonts w:ascii="Courier New" w:hAnsi="Courier New" w:cs="Courier New"/>
+          <w:b/>
+          <w:sz w:val="20"/>
+          <w:szCs w:val="20"/>
+        </w:rPr>
+        <w:t>atom</w:t>
+      </w:r>
+      <w:proofErr w:type="gramStart"/>
+      <w:r>
+        <w:rPr>
+          <w:rFonts w:ascii="Courier New" w:hAnsi="Courier New" w:cs="Courier New"/>
+          <w:b/>
+          <w:sz w:val="20"/>
+          <w:szCs w:val="20"/>
+        </w:rPr>
+        <w:t>:</w:t>
+      </w:r>
+      <w:r>
+        <w:rPr>
+          <w:rFonts w:ascii="Courier New" w:hAnsi="Courier New" w:cs="Courier New"/>
+          <w:b/>
+          <w:sz w:val="20"/>
+          <w:szCs w:val="20"/>
+        </w:rPr>
+        <w:t>word</w:t>
+      </w:r>
+      <w:r>
+        <w:rPr>
+          <w:rFonts w:ascii="Courier New" w:hAnsi="Courier New" w:cs="Courier New"/>
+          <w:b/>
+          <w:sz w:val="20"/>
+          <w:szCs w:val="20"/>
+        </w:rPr>
+        <w:t>alice</w:t>
+      </w:r>
+      <w:proofErr w:type="spellEnd"/>
+      <w:proofErr w:type="gramEnd"/>
+      <w:r>
+        <w:rPr>
+          <w:rFonts w:ascii="Courier New" w:hAnsi="Courier New" w:cs="Courier New"/>
+          <w:b/>
+          <w:sz w:val="20"/>
+          <w:szCs w:val="20"/>
+        </w:rPr>
+        <w:t xml:space="preserve"> @sample.txt -atom(100):</w:t>
+      </w:r>
+      <w:proofErr w:type="spellStart"/>
+      <w:r>
+        <w:rPr>
+          <w:rFonts w:ascii="Courier New" w:hAnsi="Courier New" w:cs="Courier New"/>
+          <w:b/>
+          <w:sz w:val="20"/>
+          <w:szCs w:val="20"/>
+        </w:rPr>
+        <w:t>word</w:t>
+      </w:r>
+      <w:r>
+        <w:rPr>
+          <w:rFonts w:ascii="Courier New" w:hAnsi="Courier New" w:cs="Courier New"/>
+          <w:b/>
+          <w:sz w:val="20"/>
+          <w:szCs w:val="20"/>
+        </w:rPr>
+        <w:t>alice</w:t>
+      </w:r>
+      <w:proofErr w:type="spellEnd"/>
+    </w:p>
+    <w:p>
+      <w:pPr>
+        <w:spacing w:after="0"/>
+        <w:rPr>
+          <w:rFonts w:asciiTheme="minorHAnsi" w:hAnsiTheme="minorHAnsi" w:cstheme="minorHAnsi"/>
+        </w:rPr>
+      </w:pPr>
+    </w:p>
+    <w:p>
+      <w:pPr>
+        <w:spacing w:after="0"/>
+        <w:rPr>
+          <w:rFonts w:asciiTheme="minorHAnsi" w:hAnsiTheme="minorHAnsi" w:cstheme="minorHAnsi"/>
+        </w:rPr>
+      </w:pPr>
+      <w:r>
+        <w:rPr>
+          <w:rFonts w:asciiTheme="minorHAnsi" w:hAnsiTheme="minorHAnsi" w:cstheme="minorHAnsi"/>
+        </w:rPr>
+        <w:t>As you can see, t</w:t>
+      </w:r>
+      <w:r>
+        <w:rPr>
+          <w:rFonts w:asciiTheme="minorHAnsi" w:hAnsiTheme="minorHAnsi" w:cstheme="minorHAnsi"/>
+        </w:rPr>
+        <w:t>he command line interface is very flexible</w:t>
+      </w:r>
+      <w:r>
+        <w:rPr>
+          <w:rFonts w:asciiTheme="minorHAnsi" w:hAnsiTheme="minorHAnsi" w:cstheme="minorHAnsi"/>
+        </w:rPr>
+        <w:t xml:space="preserve"> and powerful</w:t>
+      </w:r>
+      <w:r>
+        <w:rPr>
+          <w:rFonts w:asciiTheme="minorHAnsi" w:hAnsiTheme="minorHAnsi" w:cstheme="minorHAnsi"/>
+        </w:rPr>
+        <w:t xml:space="preserve">.  </w:t>
+      </w:r>
+      <w:r>
+        <w:rPr>
+          <w:rFonts w:asciiTheme="minorHAnsi" w:hAnsiTheme="minorHAnsi" w:cstheme="minorHAnsi"/>
+        </w:rPr>
+        <w:t xml:space="preserve">These are also </w:t>
+      </w:r>
+      <w:bookmarkStart w:id="0" w:name="_GoBack"/>
+      <w:bookmarkEnd w:id="0"/>
+      <w:r>
+        <w:rPr>
+          <w:rFonts w:asciiTheme="minorHAnsi" w:hAnsiTheme="minorHAnsi" w:cstheme="minorHAnsi"/>
+        </w:rPr>
+        <w:t>extend</w:t>
+      </w:r>
+      <w:r>
+        <w:rPr>
+          <w:rFonts w:asciiTheme="minorHAnsi" w:hAnsiTheme="minorHAnsi" w:cstheme="minorHAnsi"/>
+        </w:rPr>
+        <w:t xml:space="preserve">ed </w:t>
+      </w:r>
+      <w:r>
+        <w:rPr>
+          <w:rFonts w:asciiTheme="minorHAnsi" w:hAnsiTheme="minorHAnsi" w:cstheme="minorHAnsi"/>
+        </w:rPr>
+        <w:t>to executing all known items to OPBM:</w:t>
+      </w:r>
+    </w:p>
+    <w:p>
+      <w:pPr>
+        <w:spacing w:after="0"/>
+        <w:rPr>
+          <w:rFonts w:asciiTheme="minorHAnsi" w:hAnsiTheme="minorHAnsi" w:cstheme="minorHAnsi"/>
+        </w:rPr>
+      </w:pPr>
+    </w:p>
+    <w:p>
+      <w:pPr>
+        <w:spacing w:after="0"/>
+        <w:rPr>
+          <w:rFonts w:asciiTheme="minorHAnsi" w:hAnsiTheme="minorHAnsi" w:cstheme="minorHAnsi"/>
+        </w:rPr>
+      </w:pPr>
+      <w:r>
+        <w:rPr>
+          <w:rFonts w:asciiTheme="minorHAnsi" w:hAnsiTheme="minorHAnsi" w:cstheme="minorHAnsi"/>
+        </w:rPr>
+        <w:tab/>
+      </w:r>
+      <w:r>
+        <w:rPr>
+          <w:rFonts w:asciiTheme="minorHAnsi" w:hAnsiTheme="minorHAnsi" w:cstheme="minorHAnsi"/>
+          <w:b/>
+        </w:rPr>
+        <w:t>Atoms</w:t>
+      </w:r>
+      <w:r>
+        <w:rPr>
+          <w:rFonts w:asciiTheme="minorHAnsi" w:hAnsiTheme="minorHAnsi" w:cstheme="minorHAnsi"/>
+        </w:rPr>
+        <w:tab/>
+      </w:r>
+      <w:r>
+        <w:rPr>
+          <w:rFonts w:asciiTheme="minorHAnsi" w:hAnsiTheme="minorHAnsi" w:cstheme="minorHAnsi"/>
+        </w:rPr>
+        <w:tab/>
+        <w:t>- Smallest workload</w:t>
+      </w:r>
+    </w:p>
+    <w:p>
+      <w:pPr>
+        <w:spacing w:after="0"/>
+        <w:rPr>
+          <w:rFonts w:asciiTheme="minorHAnsi" w:hAnsiTheme="minorHAnsi" w:cstheme="minorHAnsi"/>
+        </w:rPr>
+      </w:pPr>
+      <w:r>
+        <w:rPr>
+          <w:rFonts w:asciiTheme="minorHAnsi" w:hAnsiTheme="minorHAnsi" w:cstheme="minorHAnsi"/>
+        </w:rPr>
+        <w:tab/>
+      </w:r>
+      <w:r>
+        <w:rPr>
+          <w:rFonts w:asciiTheme="minorHAnsi" w:hAnsiTheme="minorHAnsi" w:cstheme="minorHAnsi"/>
+          <w:b/>
+        </w:rPr>
+        <w:t>Molecules</w:t>
+      </w:r>
+      <w:r>
+        <w:rPr>
+          <w:rFonts w:asciiTheme="minorHAnsi" w:hAnsiTheme="minorHAnsi" w:cstheme="minorHAnsi"/>
+        </w:rPr>
+        <w:tab/>
+        <w:t>- Groups of similar Atoms into defined workloads</w:t>
+      </w:r>
+    </w:p>
+    <w:p>
+      <w:pPr>
+        <w:spacing w:after="0"/>
+        <w:rPr>
+          <w:rFonts w:asciiTheme="minorHAnsi" w:hAnsiTheme="minorHAnsi" w:cstheme="minorHAnsi"/>
+        </w:rPr>
+      </w:pPr>
+      <w:r>
+        <w:rPr>
+          <w:rFonts w:asciiTheme="minorHAnsi" w:hAnsiTheme="minorHAnsi" w:cstheme="minorHAnsi"/>
+        </w:rPr>
+        <w:tab/>
+      </w:r>
+      <w:r>
+        <w:rPr>
+          <w:rFonts w:asciiTheme="minorHAnsi" w:hAnsiTheme="minorHAnsi" w:cstheme="minorHAnsi"/>
+          <w:b/>
+        </w:rPr>
+        <w:t>Scenarios</w:t>
+      </w:r>
+      <w:r>
+        <w:rPr>
+          <w:rFonts w:asciiTheme="minorHAnsi" w:hAnsiTheme="minorHAnsi" w:cstheme="minorHAnsi"/>
+        </w:rPr>
+        <w:tab/>
+        <w:t>- Groups of Molecules into related scenarios</w:t>
+      </w:r>
+    </w:p>
+    <w:p>
+      <w:pPr>
+        <w:spacing w:after="0"/>
+        <w:rPr>
+          <w:rFonts w:asciiTheme="minorHAnsi" w:hAnsiTheme="minorHAnsi" w:cstheme="minorHAnsi"/>
+        </w:rPr>
+      </w:pPr>
+      <w:r>
+        <w:rPr>
+          <w:rFonts w:asciiTheme="minorHAnsi" w:hAnsiTheme="minorHAnsi" w:cstheme="minorHAnsi"/>
+        </w:rPr>
+        <w:tab/>
+      </w:r>
+      <w:r>
+        <w:rPr>
+          <w:rFonts w:asciiTheme="minorHAnsi" w:hAnsiTheme="minorHAnsi" w:cstheme="minorHAnsi"/>
+          <w:b/>
+        </w:rPr>
+        <w:t>Suites</w:t>
+      </w:r>
+      <w:r>
+        <w:rPr>
+          <w:rFonts w:asciiTheme="minorHAnsi" w:hAnsiTheme="minorHAnsi" w:cstheme="minorHAnsi"/>
+        </w:rPr>
+        <w:tab/>
+      </w:r>
+      <w:r>
+        <w:rPr>
+          <w:rFonts w:asciiTheme="minorHAnsi" w:hAnsiTheme="minorHAnsi" w:cstheme="minorHAnsi"/>
+        </w:rPr>
+        <w:tab/>
+        <w:t>- Entire benchmark suites</w:t>
+      </w:r>
+    </w:p>
+    <w:p>
+      <w:pPr>
+        <w:spacing w:after="0"/>
+        <w:rPr>
+          <w:rFonts w:asciiTheme="minorHAnsi" w:hAnsiTheme="minorHAnsi" w:cstheme="minorHAnsi"/>
+        </w:rPr>
+      </w:pPr>
+    </w:p>
+    <w:p>
+      <w:pPr>
+        <w:spacing w:after="0"/>
+        <w:rPr>
+          <w:rFonts w:ascii="Courier New" w:hAnsi="Courier New" w:cs="Courier New"/>
+        </w:rPr>
+      </w:pPr>
+      <w:r>
+        <w:rPr>
+          <w:rFonts w:ascii="Courier New" w:hAnsi="Courier New" w:cs="Courier New"/>
+          <w:b/>
+          <w:sz w:val="20"/>
+          <w:szCs w:val="20"/>
+        </w:rPr>
+        <w:tab/>
+      </w:r>
+      <w:proofErr w:type="gramStart"/>
+      <w:r>
+        <w:rPr>
+          <w:rFonts w:ascii="Courier New" w:hAnsi="Courier New" w:cs="Courier New"/>
+          <w:b/>
+          <w:sz w:val="20"/>
+          <w:szCs w:val="20"/>
+        </w:rPr>
+        <w:t>java</w:t>
+      </w:r>
+      <w:proofErr w:type="gramEnd"/>
+      <w:r>
+        <w:rPr>
+          <w:rFonts w:ascii="Courier New" w:hAnsi="Courier New" w:cs="Courier New"/>
+          <w:b/>
+          <w:sz w:val="20"/>
+          <w:szCs w:val="20"/>
+        </w:rPr>
+        <w:t xml:space="preserve"> -jar opbm.jar -</w:t>
+      </w:r>
+      <w:proofErr w:type="spellStart"/>
+      <w:r>
+        <w:rPr>
+          <w:rFonts w:ascii="Courier New" w:hAnsi="Courier New" w:cs="Courier New"/>
+          <w:b/>
+          <w:sz w:val="20"/>
+          <w:szCs w:val="20"/>
+        </w:rPr>
+        <w:t>atom:</w:t>
+      </w:r>
+      <w:r>
+        <w:rPr>
+          <w:rFonts w:ascii="Courier New" w:hAnsi="Courier New" w:cs="Courier New"/>
+          <w:b/>
+          <w:sz w:val="20"/>
+          <w:szCs w:val="20"/>
+        </w:rPr>
+        <w:t>name</w:t>
+      </w:r>
+      <w:proofErr w:type="spellEnd"/>
+      <w:r>
+        <w:rPr>
+          <w:rFonts w:ascii="Courier New" w:hAnsi="Courier New" w:cs="Courier New"/>
+          <w:b/>
+          <w:sz w:val="20"/>
+          <w:szCs w:val="20"/>
+        </w:rPr>
+        <w:t xml:space="preserve"> -</w:t>
+      </w:r>
+      <w:proofErr w:type="spellStart"/>
+      <w:r>
+        <w:rPr>
+          <w:rFonts w:ascii="Courier New" w:hAnsi="Courier New" w:cs="Courier New"/>
+          <w:b/>
+          <w:sz w:val="20"/>
+          <w:szCs w:val="20"/>
+        </w:rPr>
+        <w:t>molecule:name</w:t>
+      </w:r>
+      <w:proofErr w:type="spellEnd"/>
+      <w:r>
+        <w:rPr>
+          <w:rFonts w:ascii="Courier New" w:hAnsi="Courier New" w:cs="Courier New"/>
+          <w:b/>
+          <w:sz w:val="20"/>
+          <w:szCs w:val="20"/>
+        </w:rPr>
+        <w:t xml:space="preserve"> -</w:t>
+      </w:r>
+      <w:proofErr w:type="spellStart"/>
+      <w:r>
+        <w:rPr>
+          <w:rFonts w:ascii="Courier New" w:hAnsi="Courier New" w:cs="Courier New"/>
+          <w:b/>
+          <w:sz w:val="20"/>
+          <w:szCs w:val="20"/>
+        </w:rPr>
+        <w:t>scenario:name</w:t>
+      </w:r>
+      <w:proofErr w:type="spellEnd"/>
+      <w:r>
+        <w:rPr>
+          <w:rFonts w:ascii="Courier New" w:hAnsi="Courier New" w:cs="Courier New"/>
+          <w:b/>
+          <w:sz w:val="20"/>
+          <w:szCs w:val="20"/>
+        </w:rPr>
+        <w:t xml:space="preserve"> -</w:t>
+      </w:r>
+      <w:proofErr w:type="spellStart"/>
+      <w:r>
+        <w:rPr>
+          <w:rFonts w:ascii="Courier New" w:hAnsi="Courier New" w:cs="Courier New"/>
+          <w:b/>
+          <w:sz w:val="20"/>
+          <w:szCs w:val="20"/>
+        </w:rPr>
+        <w:t>suite:name</w:t>
+      </w:r>
+      <w:proofErr w:type="spellEnd"/>
+    </w:p>
+    <w:p>
+      <w:pPr>
+        <w:spacing w:after="0"/>
+        <w:rPr>
+          <w:rFonts w:asciiTheme="minorHAnsi" w:hAnsiTheme="minorHAnsi" w:cstheme="minorHAnsi"/>
+        </w:rPr>
+      </w:pPr>
+      <w:r>
+        <w:rPr>
+          <w:rFonts w:asciiTheme="minorHAnsi" w:hAnsiTheme="minorHAnsi" w:cstheme="minorHAnsi"/>
+        </w:rPr>
+        <w:t>OR:</w:t>
+      </w:r>
+    </w:p>
+    <w:p>
+      <w:pPr>
+        <w:spacing w:after="0"/>
+        <w:rPr>
+          <w:rFonts w:ascii="Courier New" w:hAnsi="Courier New" w:cs="Courier New"/>
+        </w:rPr>
+      </w:pPr>
+      <w:r>
+        <w:rPr>
+          <w:rFonts w:ascii="Courier New" w:hAnsi="Courier New" w:cs="Courier New"/>
+          <w:b/>
+          <w:sz w:val="20"/>
+          <w:szCs w:val="20"/>
+        </w:rPr>
+        <w:tab/>
+        <w:t>opbm.jar -</w:t>
+      </w:r>
+      <w:proofErr w:type="spellStart"/>
+      <w:r>
+        <w:rPr>
+          <w:rFonts w:ascii="Courier New" w:hAnsi="Courier New" w:cs="Courier New"/>
+          <w:b/>
+          <w:sz w:val="20"/>
+          <w:szCs w:val="20"/>
+        </w:rPr>
+        <w:t>atom</w:t>
+      </w:r>
+      <w:proofErr w:type="gramStart"/>
+      <w:r>
+        <w:rPr>
+          <w:rFonts w:ascii="Courier New" w:hAnsi="Courier New" w:cs="Courier New"/>
+          <w:b/>
+          <w:sz w:val="20"/>
+          <w:szCs w:val="20"/>
+        </w:rPr>
+        <w:t>:</w:t>
+      </w:r>
+      <w:r>
+        <w:rPr>
+          <w:rFonts w:ascii="Courier New" w:hAnsi="Courier New" w:cs="Courier New"/>
+          <w:b/>
+          <w:sz w:val="20"/>
+          <w:szCs w:val="20"/>
+        </w:rPr>
+        <w:t>name</w:t>
+      </w:r>
+      <w:proofErr w:type="spellEnd"/>
+      <w:proofErr w:type="gramEnd"/>
+      <w:r>
+        <w:rPr>
+          <w:rFonts w:ascii="Courier New" w:hAnsi="Courier New" w:cs="Courier New"/>
+          <w:b/>
+          <w:sz w:val="20"/>
+          <w:szCs w:val="20"/>
+        </w:rPr>
+        <w:t xml:space="preserve"> -</w:t>
+      </w:r>
+      <w:proofErr w:type="spellStart"/>
+      <w:r>
+        <w:rPr>
+          <w:rFonts w:ascii="Courier New" w:hAnsi="Courier New" w:cs="Courier New"/>
+          <w:b/>
+          <w:sz w:val="20"/>
+          <w:szCs w:val="20"/>
+        </w:rPr>
+        <w:t>molecule:name</w:t>
+      </w:r>
+      <w:proofErr w:type="spellEnd"/>
+      <w:r>
+        <w:rPr>
+          <w:rFonts w:ascii="Courier New" w:hAnsi="Courier New" w:cs="Courier New"/>
+          <w:b/>
+          <w:sz w:val="20"/>
+          <w:szCs w:val="20"/>
+        </w:rPr>
+        <w:t xml:space="preserve"> -</w:t>
+      </w:r>
+      <w:proofErr w:type="spellStart"/>
+      <w:r>
+        <w:rPr>
+          <w:rFonts w:ascii="Courier New" w:hAnsi="Courier New" w:cs="Courier New"/>
+          <w:b/>
+          <w:sz w:val="20"/>
+          <w:szCs w:val="20"/>
+        </w:rPr>
+        <w:t>scenario:name</w:t>
+      </w:r>
+      <w:proofErr w:type="spellEnd"/>
+      <w:r>
+        <w:rPr>
+          <w:rFonts w:ascii="Courier New" w:hAnsi="Courier New" w:cs="Courier New"/>
+          <w:b/>
+          <w:sz w:val="20"/>
+          <w:szCs w:val="20"/>
+        </w:rPr>
+        <w:t xml:space="preserve"> -</w:t>
+      </w:r>
+      <w:proofErr w:type="spellStart"/>
+      <w:r>
+        <w:rPr>
+          <w:rFonts w:ascii="Courier New" w:hAnsi="Courier New" w:cs="Courier New"/>
+          <w:b/>
+          <w:sz w:val="20"/>
+          <w:szCs w:val="20"/>
+        </w:rPr>
+        <w:t>suite:name</w:t>
+      </w:r>
+      <w:proofErr w:type="spellEnd"/>
+    </w:p>
+    <w:p>
+      <w:pPr>
+        <w:spacing w:after="0"/>
+        <w:rPr>
+          <w:rFonts w:asciiTheme="minorHAnsi" w:hAnsiTheme="minorHAnsi" w:cstheme="minorHAnsi"/>
+        </w:rPr>
+      </w:pPr>
+    </w:p>
+    <w:p>
+      <w:pPr>
+        <w:tabs>
+          <w:tab w:val="clear" w:pos="720"/>
+        </w:tabs>
+        <w:suppressAutoHyphens w:val="0"/>
+        <w:rPr>
+          <w:rFonts w:asciiTheme="minorHAnsi" w:hAnsiTheme="minorHAnsi" w:cstheme="minorHAnsi"/>
+          <w:b/>
+        </w:rPr>
+      </w:pPr>
+      <w:r>
+        <w:rPr>
+          <w:rFonts w:asciiTheme="minorHAnsi" w:hAnsiTheme="minorHAnsi" w:cstheme="minorHAnsi"/>
+          <w:b/>
+        </w:rPr>
+        <w:br w:type="page"/>
+      </w:r>
+    </w:p>
+    <w:p>
+      <w:pPr>
+        <w:spacing w:after="0"/>
+        <w:rPr>
+          <w:rFonts w:asciiTheme="minorHAnsi" w:hAnsiTheme="minorHAnsi" w:cstheme="minorHAnsi"/>
+        </w:rPr>
+      </w:pPr>
+      <w:r>
+        <w:rPr>
+          <w:rFonts w:asciiTheme="minorHAnsi" w:hAnsiTheme="minorHAnsi" w:cstheme="minorHAnsi"/>
+          <w:b/>
+        </w:rPr>
+        <w:lastRenderedPageBreak/>
+        <w:t>Output Files and Processing</w:t>
+      </w:r>
+    </w:p>
+    <w:p>
+      <w:pPr>
+        <w:spacing w:after="0"/>
+        <w:rPr>
+          <w:rFonts w:asciiTheme="minorHAnsi" w:hAnsiTheme="minorHAnsi" w:cstheme="minorHAnsi"/>
+        </w:rPr>
+      </w:pPr>
+    </w:p>
+    <w:p>
+      <w:pPr>
+        <w:spacing w:after="0"/>
+        <w:rPr>
+          <w:rFonts w:asciiTheme="minorHAnsi" w:hAnsiTheme="minorHAnsi" w:cstheme="minorHAnsi"/>
+        </w:rPr>
+      </w:pPr>
+      <w:r>
+        <w:rPr>
+          <w:rFonts w:asciiTheme="minorHAnsi" w:hAnsiTheme="minorHAnsi" w:cstheme="minorHAnsi"/>
+        </w:rPr>
+        <w:t xml:space="preserve">As of </w:t>
+      </w:r>
+      <w:r>
+        <w:rPr>
+          <w:rFonts w:asciiTheme="minorHAnsi" w:hAnsiTheme="minorHAnsi" w:cstheme="minorHAnsi"/>
+        </w:rPr>
+        <w:t xml:space="preserve">the first </w:t>
+      </w:r>
+      <w:r>
+        <w:rPr>
+          <w:rFonts w:asciiTheme="minorHAnsi" w:hAnsiTheme="minorHAnsi" w:cstheme="minorHAnsi"/>
+        </w:rPr>
+        <w:t xml:space="preserve">June 27, 2011 release, </w:t>
+      </w:r>
+      <w:r>
+        <w:rPr>
+          <w:rFonts w:asciiTheme="minorHAnsi" w:hAnsiTheme="minorHAnsi" w:cstheme="minorHAnsi"/>
+        </w:rPr>
+        <w:t xml:space="preserve">continued through the August 22, 2011 release, </w:t>
+      </w:r>
+      <w:r>
+        <w:rPr>
+          <w:rFonts w:asciiTheme="minorHAnsi" w:hAnsiTheme="minorHAnsi" w:cstheme="minorHAnsi"/>
+        </w:rPr>
+        <w:t>OPBM internally recognizes four types of line</w:t>
+      </w:r>
+      <w:r>
+        <w:rPr>
+          <w:rFonts w:asciiTheme="minorHAnsi" w:hAnsiTheme="minorHAnsi" w:cstheme="minorHAnsi"/>
+        </w:rPr>
+        <w:t xml:space="preserve"> items</w:t>
+      </w:r>
+      <w:r>
+        <w:rPr>
+          <w:rFonts w:asciiTheme="minorHAnsi" w:hAnsiTheme="minorHAnsi" w:cstheme="minorHAnsi"/>
+        </w:rPr>
+        <w:t xml:space="preserve"> written to </w:t>
+      </w:r>
+      <w:proofErr w:type="spellStart"/>
+      <w:r>
+        <w:rPr>
+          <w:rFonts w:asciiTheme="minorHAnsi" w:hAnsiTheme="minorHAnsi" w:cstheme="minorHAnsi"/>
+        </w:rPr>
+        <w:t>stdout</w:t>
+      </w:r>
+      <w:proofErr w:type="spellEnd"/>
+      <w:r>
+        <w:rPr>
+          <w:rFonts w:asciiTheme="minorHAnsi" w:hAnsiTheme="minorHAnsi" w:cstheme="minorHAnsi"/>
+        </w:rPr>
+        <w:t xml:space="preserve"> or </w:t>
+      </w:r>
+      <w:proofErr w:type="spellStart"/>
+      <w:r>
+        <w:rPr>
+          <w:rFonts w:asciiTheme="minorHAnsi" w:hAnsiTheme="minorHAnsi" w:cstheme="minorHAnsi"/>
+        </w:rPr>
+        <w:t>stderr</w:t>
+      </w:r>
+      <w:proofErr w:type="spellEnd"/>
+      <w:r>
+        <w:rPr>
+          <w:rFonts w:asciiTheme="minorHAnsi" w:hAnsiTheme="minorHAnsi" w:cstheme="minorHAnsi"/>
+        </w:rPr>
+        <w:t xml:space="preserve">.  These are </w:t>
+      </w:r>
+      <w:r>
+        <w:rPr>
+          <w:rFonts w:asciiTheme="minorHAnsi" w:hAnsiTheme="minorHAnsi" w:cstheme="minorHAnsi"/>
+        </w:rPr>
+        <w:t xml:space="preserve">reported by the scripts executing, and are </w:t>
+      </w:r>
+      <w:r>
+        <w:rPr>
+          <w:rFonts w:asciiTheme="minorHAnsi" w:hAnsiTheme="minorHAnsi" w:cstheme="minorHAnsi"/>
+        </w:rPr>
+        <w:t xml:space="preserve">used to update the heads-up-display, and </w:t>
+      </w:r>
+      <w:r>
+        <w:rPr>
+          <w:rFonts w:asciiTheme="minorHAnsi" w:hAnsiTheme="minorHAnsi" w:cstheme="minorHAnsi"/>
+        </w:rPr>
+        <w:t xml:space="preserve">to </w:t>
+      </w:r>
+      <w:r>
+        <w:rPr>
+          <w:rFonts w:asciiTheme="minorHAnsi" w:hAnsiTheme="minorHAnsi" w:cstheme="minorHAnsi"/>
+        </w:rPr>
+        <w:t xml:space="preserve">capture </w:t>
+      </w:r>
+      <w:r>
+        <w:rPr>
+          <w:rFonts w:asciiTheme="minorHAnsi" w:hAnsiTheme="minorHAnsi" w:cstheme="minorHAnsi"/>
+        </w:rPr>
+        <w:t xml:space="preserve">some </w:t>
+      </w:r>
+      <w:r>
+        <w:rPr>
+          <w:rFonts w:asciiTheme="minorHAnsi" w:hAnsiTheme="minorHAnsi" w:cstheme="minorHAnsi"/>
+        </w:rPr>
+        <w:t>timing data</w:t>
+      </w:r>
+      <w:r>
+        <w:rPr>
+          <w:rFonts w:asciiTheme="minorHAnsi" w:hAnsiTheme="minorHAnsi" w:cstheme="minorHAnsi"/>
+        </w:rPr>
+        <w:t xml:space="preserve"> for debugging</w:t>
+      </w:r>
+      <w:r>
+        <w:rPr>
+          <w:rFonts w:asciiTheme="minorHAnsi" w:hAnsiTheme="minorHAnsi" w:cstheme="minorHAnsi"/>
+        </w:rPr>
+        <w:t>:</w:t>
+      </w:r>
+    </w:p>
+    <w:p>
+      <w:pPr>
+        <w:spacing w:after="0"/>
+        <w:rPr>
+          <w:rFonts w:asciiTheme="minorHAnsi" w:hAnsiTheme="minorHAnsi" w:cstheme="minorHAnsi"/>
+        </w:rPr>
+      </w:pPr>
+    </w:p>
+    <w:p>
+      <w:pPr>
+        <w:spacing w:after="0"/>
+        <w:ind w:left="2160" w:hanging="1440"/>
+        <w:rPr>
+          <w:rFonts w:asciiTheme="minorHAnsi" w:hAnsiTheme="minorHAnsi" w:cstheme="minorHAnsi"/>
+        </w:rPr>
+      </w:pPr>
+      <w:proofErr w:type="gramStart"/>
+      <w:r>
+        <w:rPr>
+          <w:rFonts w:asciiTheme="minorHAnsi" w:hAnsiTheme="minorHAnsi" w:cstheme="minorHAnsi"/>
+          <w:b/>
+        </w:rPr>
+        <w:t>timing</w:t>
+      </w:r>
+      <w:proofErr w:type="gramEnd"/>
+      <w:r>
+        <w:rPr>
+          <w:rFonts w:asciiTheme="minorHAnsi" w:hAnsiTheme="minorHAnsi" w:cstheme="minorHAnsi"/>
+        </w:rPr>
+        <w:tab/>
+        <w:t xml:space="preserve">Conveys timing information to OPBM.  Must have the form “Workload </w:t>
+      </w:r>
+      <w:proofErr w:type="spellStart"/>
+      <w:r>
+        <w:rPr>
+          <w:rFonts w:asciiTheme="minorHAnsi" w:hAnsiTheme="minorHAnsi" w:cstheme="minorHAnsi"/>
+        </w:rPr>
+        <w:t>description</w:t>
+      </w:r>
+      <w:proofErr w:type="gramStart"/>
+      <w:r>
+        <w:rPr>
+          <w:rFonts w:asciiTheme="minorHAnsi" w:hAnsiTheme="minorHAnsi" w:cstheme="minorHAnsi"/>
+        </w:rPr>
+        <w:t>,timing</w:t>
+      </w:r>
+      <w:r>
+        <w:rPr>
+          <w:rFonts w:asciiTheme="minorHAnsi" w:hAnsiTheme="minorHAnsi" w:cstheme="minorHAnsi"/>
+        </w:rPr>
+        <w:t>,percentage</w:t>
+      </w:r>
+      <w:proofErr w:type="spellEnd"/>
+      <w:proofErr w:type="gramEnd"/>
+      <w:r>
+        <w:rPr>
+          <w:rFonts w:asciiTheme="minorHAnsi" w:hAnsiTheme="minorHAnsi" w:cstheme="minorHAnsi"/>
+        </w:rPr>
+        <w:t>”.   Example:  “Launch Microsoft Word</w:t>
+      </w:r>
+      <w:proofErr w:type="gramStart"/>
+      <w:r>
+        <w:rPr>
+          <w:rFonts w:asciiTheme="minorHAnsi" w:hAnsiTheme="minorHAnsi" w:cstheme="minorHAnsi"/>
+        </w:rPr>
+        <w:t>,1.5733983892</w:t>
+      </w:r>
+      <w:r>
+        <w:rPr>
+          <w:rFonts w:asciiTheme="minorHAnsi" w:hAnsiTheme="minorHAnsi" w:cstheme="minorHAnsi"/>
+        </w:rPr>
+        <w:t>,89.8329821602</w:t>
+      </w:r>
+      <w:proofErr w:type="gramEnd"/>
+      <w:r>
+        <w:rPr>
+          <w:rFonts w:asciiTheme="minorHAnsi" w:hAnsiTheme="minorHAnsi" w:cstheme="minorHAnsi"/>
+        </w:rPr>
+        <w:t>”.</w:t>
+      </w:r>
+      <w:r>
+        <w:rPr>
+          <w:rFonts w:asciiTheme="minorHAnsi" w:hAnsiTheme="minorHAnsi" w:cstheme="minorHAnsi"/>
+        </w:rPr>
+        <w:t xml:space="preserve">  </w:t>
+      </w:r>
+      <w:proofErr w:type="gramStart"/>
+      <w:r>
+        <w:rPr>
+          <w:rFonts w:asciiTheme="minorHAnsi" w:hAnsiTheme="minorHAnsi" w:cstheme="minorHAnsi"/>
+        </w:rPr>
+        <w:t>Appears in blue.</w:t>
+      </w:r>
+      <w:proofErr w:type="gramEnd"/>
+    </w:p>
+    <w:p>
+      <w:pPr>
+        <w:spacing w:after="0"/>
+        <w:ind w:left="2160" w:hanging="1440"/>
+        <w:rPr>
+          <w:rFonts w:asciiTheme="minorHAnsi" w:hAnsiTheme="minorHAnsi" w:cstheme="minorHAnsi"/>
+        </w:rPr>
+      </w:pPr>
+      <w:proofErr w:type="gramStart"/>
+      <w:r>
+        <w:rPr>
+          <w:rFonts w:asciiTheme="minorHAnsi" w:hAnsiTheme="minorHAnsi" w:cstheme="minorHAnsi"/>
+          <w:b/>
+        </w:rPr>
+        <w:t>debug</w:t>
+      </w:r>
+      <w:proofErr w:type="gramEnd"/>
+      <w:r>
+        <w:rPr>
+          <w:rFonts w:asciiTheme="minorHAnsi" w:hAnsiTheme="minorHAnsi" w:cstheme="minorHAnsi"/>
+        </w:rPr>
+        <w:tab/>
+        <w:t>Conveys debug information (shows up in the debug portion of the heads-up-display, which are the bottom 4 lines).</w:t>
+      </w:r>
+    </w:p>
+    <w:p>
+      <w:pPr>
+        <w:spacing w:after="0"/>
+        <w:ind w:left="2160" w:hanging="1440"/>
+        <w:rPr>
+          <w:rFonts w:asciiTheme="minorHAnsi" w:hAnsiTheme="minorHAnsi" w:cstheme="minorHAnsi"/>
+        </w:rPr>
+      </w:pPr>
+      <w:proofErr w:type="gramStart"/>
+      <w:r>
+        <w:rPr>
+          <w:rFonts w:asciiTheme="minorHAnsi" w:hAnsiTheme="minorHAnsi" w:cstheme="minorHAnsi"/>
+          <w:b/>
+        </w:rPr>
+        <w:t>status</w:t>
+      </w:r>
+      <w:proofErr w:type="gramEnd"/>
+      <w:r>
+        <w:rPr>
+          <w:rFonts w:asciiTheme="minorHAnsi" w:hAnsiTheme="minorHAnsi" w:cstheme="minorHAnsi"/>
+        </w:rPr>
+        <w:tab/>
+        <w:t>Conveys status information (shows up in the status portion of the heads-up-display, which are the two lines above the middle gray portion).</w:t>
+      </w:r>
+    </w:p>
+    <w:p>
+      <w:pPr>
+        <w:spacing w:after="0"/>
+        <w:ind w:left="2160" w:hanging="1440"/>
+        <w:rPr>
+          <w:rFonts w:asciiTheme="minorHAnsi" w:hAnsiTheme="minorHAnsi" w:cstheme="minorHAnsi"/>
+        </w:rPr>
+      </w:pPr>
+      <w:proofErr w:type="gramStart"/>
+      <w:r>
+        <w:rPr>
+          <w:rFonts w:asciiTheme="minorHAnsi" w:hAnsiTheme="minorHAnsi" w:cstheme="minorHAnsi"/>
+          <w:b/>
+        </w:rPr>
+        <w:t>error</w:t>
+      </w:r>
+      <w:proofErr w:type="gramEnd"/>
+      <w:r>
+        <w:rPr>
+          <w:rFonts w:asciiTheme="minorHAnsi" w:hAnsiTheme="minorHAnsi" w:cstheme="minorHAnsi"/>
+        </w:rPr>
+        <w:tab/>
+        <w:t xml:space="preserve">Conveys error information, which is usually terminal.  In future versions, if the keyword “terminate” is found on the error string, OPBM will automatically terminate the current benchmark test and continue with any more that </w:t>
+      </w:r>
+      <w:proofErr w:type="gramStart"/>
+      <w:r>
+        <w:rPr>
+          <w:rFonts w:asciiTheme="minorHAnsi" w:hAnsiTheme="minorHAnsi" w:cstheme="minorHAnsi"/>
+        </w:rPr>
+        <w:t>are</w:t>
+      </w:r>
+      <w:proofErr w:type="gramEnd"/>
+      <w:r>
+        <w:rPr>
+          <w:rFonts w:asciiTheme="minorHAnsi" w:hAnsiTheme="minorHAnsi" w:cstheme="minorHAnsi"/>
+        </w:rPr>
+        <w:t xml:space="preserve"> scheduled.</w:t>
+      </w:r>
+      <w:r>
+        <w:rPr>
+          <w:rFonts w:asciiTheme="minorHAnsi" w:hAnsiTheme="minorHAnsi" w:cstheme="minorHAnsi"/>
+        </w:rPr>
+        <w:t xml:space="preserve">  </w:t>
+      </w:r>
+      <w:proofErr w:type="gramStart"/>
+      <w:r>
+        <w:rPr>
+          <w:rFonts w:asciiTheme="minorHAnsi" w:hAnsiTheme="minorHAnsi" w:cstheme="minorHAnsi"/>
+        </w:rPr>
+        <w:t>Appears in red.</w:t>
+      </w:r>
+      <w:proofErr w:type="gramEnd"/>
+    </w:p>
+    <w:p>
+      <w:pPr>
+        <w:spacing w:after="0"/>
+        <w:ind w:left="2160" w:hanging="1440"/>
+        <w:rPr>
+          <w:rFonts w:asciiTheme="minorHAnsi" w:hAnsiTheme="minorHAnsi" w:cstheme="minorHAnsi"/>
+        </w:rPr>
+      </w:pPr>
+      <w:proofErr w:type="gramStart"/>
+      <w:r>
+        <w:rPr>
+          <w:rFonts w:asciiTheme="minorHAnsi" w:hAnsiTheme="minorHAnsi" w:cstheme="minorHAnsi"/>
+          <w:b/>
+        </w:rPr>
+        <w:t>overhead</w:t>
+      </w:r>
+      <w:proofErr w:type="gramEnd"/>
+      <w:r>
+        <w:rPr>
+          <w:rFonts w:asciiTheme="minorHAnsi" w:hAnsiTheme="minorHAnsi" w:cstheme="minorHAnsi"/>
+        </w:rPr>
+        <w:tab/>
+      </w:r>
+      <w:r>
+        <w:rPr>
+          <w:rFonts w:asciiTheme="minorHAnsi" w:hAnsiTheme="minorHAnsi" w:cstheme="minorHAnsi"/>
+        </w:rPr>
+        <w:t>Conveys timing information related to overhead processing, such as the time required to launch an application, or type in keystrokes to access a file path or URL.</w:t>
+      </w:r>
+    </w:p>
+    <w:p>
+      <w:pPr>
+        <w:spacing w:after="0"/>
+        <w:ind w:left="2160" w:hanging="1440"/>
+        <w:rPr>
+          <w:rFonts w:asciiTheme="minorHAnsi" w:hAnsiTheme="minorHAnsi" w:cstheme="minorHAnsi"/>
+        </w:rPr>
+      </w:pPr>
+      <w:proofErr w:type="gramStart"/>
+      <w:r>
+        <w:rPr>
+          <w:rFonts w:asciiTheme="minorHAnsi" w:hAnsiTheme="minorHAnsi" w:cstheme="minorHAnsi"/>
+          <w:b/>
+        </w:rPr>
+        <w:t>filter</w:t>
+      </w:r>
+      <w:proofErr w:type="gramEnd"/>
+      <w:r>
+        <w:rPr>
+          <w:rFonts w:asciiTheme="minorHAnsi" w:hAnsiTheme="minorHAnsi" w:cstheme="minorHAnsi"/>
+        </w:rPr>
+        <w:tab/>
+        <w:t xml:space="preserve">Conveys filter tags for the executing atom.  These are used in the post-processor and Results Viewer to aggregate scores in </w:t>
+      </w:r>
+      <w:proofErr w:type="spellStart"/>
+      <w:r>
+        <w:rPr>
+          <w:rFonts w:asciiTheme="minorHAnsi" w:hAnsiTheme="minorHAnsi" w:cstheme="minorHAnsi"/>
+        </w:rPr>
+        <w:t>manifest.xml’s</w:t>
+      </w:r>
+      <w:proofErr w:type="spellEnd"/>
+      <w:r>
+        <w:rPr>
+          <w:rFonts w:asciiTheme="minorHAnsi" w:hAnsiTheme="minorHAnsi" w:cstheme="minorHAnsi"/>
+        </w:rPr>
+        <w:t xml:space="preserve"> &lt;aggregate&gt; section in a &lt;</w:t>
+      </w:r>
+      <w:proofErr w:type="spellStart"/>
+      <w:r>
+        <w:rPr>
+          <w:rFonts w:asciiTheme="minorHAnsi" w:hAnsiTheme="minorHAnsi" w:cstheme="minorHAnsi"/>
+        </w:rPr>
+        <w:t>byFilter</w:t>
+      </w:r>
+      <w:proofErr w:type="spellEnd"/>
+      <w:r>
+        <w:rPr>
+          <w:rFonts w:asciiTheme="minorHAnsi" w:hAnsiTheme="minorHAnsi" w:cstheme="minorHAnsi"/>
+        </w:rPr>
+        <w:t>&gt; division (planned future feature as of 08/31/2011).</w:t>
+      </w:r>
+    </w:p>
+    <w:p>
+      <w:pPr>
+        <w:spacing w:after="0"/>
+        <w:ind w:left="2160" w:hanging="1440"/>
+        <w:rPr>
+          <w:rFonts w:asciiTheme="minorHAnsi" w:hAnsiTheme="minorHAnsi" w:cstheme="minorHAnsi"/>
+        </w:rPr>
+      </w:pPr>
+      <w:proofErr w:type="gramStart"/>
+      <w:r>
+        <w:rPr>
+          <w:rFonts w:asciiTheme="minorHAnsi" w:hAnsiTheme="minorHAnsi" w:cstheme="minorHAnsi"/>
+          <w:b/>
+        </w:rPr>
+        <w:t>tags</w:t>
+      </w:r>
+      <w:proofErr w:type="gramEnd"/>
+      <w:r>
+        <w:rPr>
+          <w:rFonts w:asciiTheme="minorHAnsi" w:hAnsiTheme="minorHAnsi" w:cstheme="minorHAnsi"/>
+        </w:rPr>
+        <w:tab/>
+        <w:t xml:space="preserve">Conveys </w:t>
+      </w:r>
+      <w:proofErr w:type="spellStart"/>
+      <w:r>
+        <w:rPr>
+          <w:rFonts w:asciiTheme="minorHAnsi" w:hAnsiTheme="minorHAnsi" w:cstheme="minorHAnsi"/>
+        </w:rPr>
+        <w:t>worklet</w:t>
+      </w:r>
+      <w:proofErr w:type="spellEnd"/>
+      <w:r>
+        <w:rPr>
+          <w:rFonts w:asciiTheme="minorHAnsi" w:hAnsiTheme="minorHAnsi" w:cstheme="minorHAnsi"/>
+        </w:rPr>
+        <w:t xml:space="preserve"> tags, which are associated only with the immediately-following timing event.  These tags allow individual </w:t>
+      </w:r>
+      <w:proofErr w:type="spellStart"/>
+      <w:r>
+        <w:rPr>
+          <w:rFonts w:asciiTheme="minorHAnsi" w:hAnsiTheme="minorHAnsi" w:cstheme="minorHAnsi"/>
+        </w:rPr>
+        <w:t>worklets</w:t>
+      </w:r>
+      <w:proofErr w:type="spellEnd"/>
+      <w:r>
+        <w:rPr>
+          <w:rFonts w:asciiTheme="minorHAnsi" w:hAnsiTheme="minorHAnsi" w:cstheme="minorHAnsi"/>
+        </w:rPr>
+        <w:t xml:space="preserve"> to be aggregated into similar scores in the </w:t>
+      </w:r>
+      <w:proofErr w:type="spellStart"/>
+      <w:r>
+        <w:rPr>
+          <w:rFonts w:asciiTheme="minorHAnsi" w:hAnsiTheme="minorHAnsi" w:cstheme="minorHAnsi"/>
+        </w:rPr>
+        <w:t>manifest.xml’s</w:t>
+      </w:r>
+      <w:proofErr w:type="spellEnd"/>
+      <w:r>
+        <w:rPr>
+          <w:rFonts w:asciiTheme="minorHAnsi" w:hAnsiTheme="minorHAnsi" w:cstheme="minorHAnsi"/>
+        </w:rPr>
+        <w:t xml:space="preserve"> &lt;aggregate&gt; section in a &lt;</w:t>
+      </w:r>
+      <w:proofErr w:type="spellStart"/>
+      <w:r>
+        <w:rPr>
+          <w:rFonts w:asciiTheme="minorHAnsi" w:hAnsiTheme="minorHAnsi" w:cstheme="minorHAnsi"/>
+        </w:rPr>
+        <w:t>byTags</w:t>
+      </w:r>
+      <w:proofErr w:type="spellEnd"/>
+      <w:r>
+        <w:rPr>
+          <w:rFonts w:asciiTheme="minorHAnsi" w:hAnsiTheme="minorHAnsi" w:cstheme="minorHAnsi"/>
+        </w:rPr>
+        <w:t>&gt; division (planned future feature as of 08/31/2011).</w:t>
+      </w:r>
+    </w:p>
+    <w:p>
+      <w:pPr>
+        <w:spacing w:after="0"/>
+        <w:ind w:left="2160" w:hanging="720"/>
+        <w:rPr>
+          <w:rFonts w:asciiTheme="minorHAnsi" w:hAnsiTheme="minorHAnsi" w:cstheme="minorHAnsi"/>
+        </w:rPr>
+      </w:pPr>
+    </w:p>
+    <w:p>
+      <w:pPr>
+        <w:spacing w:after="0"/>
+        <w:rPr>
+          <w:rFonts w:asciiTheme="minorHAnsi" w:hAnsiTheme="minorHAnsi" w:cstheme="minorHAnsi"/>
+        </w:rPr>
+      </w:pPr>
+      <w:r>
+        <w:rPr>
+          <w:rFonts w:asciiTheme="minorHAnsi" w:hAnsiTheme="minorHAnsi" w:cstheme="minorHAnsi"/>
+        </w:rPr>
+        <w:t xml:space="preserve">When a benchmark run is requested, </w:t>
+      </w:r>
+      <w:r>
+        <w:rPr>
+          <w:rFonts w:asciiTheme="minorHAnsi" w:hAnsiTheme="minorHAnsi" w:cstheme="minorHAnsi"/>
+        </w:rPr>
+        <w:t xml:space="preserve">OPBM </w:t>
+      </w:r>
+      <w:r>
+        <w:rPr>
+          <w:rFonts w:asciiTheme="minorHAnsi" w:hAnsiTheme="minorHAnsi" w:cstheme="minorHAnsi"/>
+        </w:rPr>
+        <w:t xml:space="preserve">generates a manifest.xml file.  It </w:t>
+      </w:r>
+      <w:r>
+        <w:rPr>
+          <w:rFonts w:asciiTheme="minorHAnsi" w:hAnsiTheme="minorHAnsi" w:cstheme="minorHAnsi"/>
+        </w:rPr>
+        <w:t xml:space="preserve">records and accumulates everything </w:t>
+      </w:r>
+      <w:r>
+        <w:rPr>
+          <w:rFonts w:asciiTheme="minorHAnsi" w:hAnsiTheme="minorHAnsi" w:cstheme="minorHAnsi"/>
+        </w:rPr>
+        <w:t xml:space="preserve">necessary to complete the run, along with everything </w:t>
+      </w:r>
+      <w:r>
+        <w:rPr>
+          <w:rFonts w:asciiTheme="minorHAnsi" w:hAnsiTheme="minorHAnsi" w:cstheme="minorHAnsi"/>
+        </w:rPr>
+        <w:t xml:space="preserve">generated </w:t>
+      </w:r>
+      <w:r>
+        <w:rPr>
+          <w:rFonts w:asciiTheme="minorHAnsi" w:hAnsiTheme="minorHAnsi" w:cstheme="minorHAnsi"/>
+        </w:rPr>
+        <w:t xml:space="preserve">while executing scripts.  This data exists </w:t>
+      </w:r>
+      <w:r>
+        <w:rPr>
+          <w:rFonts w:asciiTheme="minorHAnsi" w:hAnsiTheme="minorHAnsi" w:cstheme="minorHAnsi"/>
+        </w:rPr>
+        <w:t xml:space="preserve">in a single XML file called </w:t>
+      </w:r>
+      <w:r>
+        <w:rPr>
+          <w:rFonts w:asciiTheme="minorHAnsi" w:hAnsiTheme="minorHAnsi" w:cstheme="minorHAnsi"/>
+          <w:b/>
+        </w:rPr>
+        <w:t>manifest</w:t>
+      </w:r>
+      <w:r>
+        <w:rPr>
+          <w:rFonts w:asciiTheme="minorHAnsi" w:hAnsiTheme="minorHAnsi" w:cstheme="minorHAnsi"/>
+          <w:b/>
+        </w:rPr>
+        <w:t>.xml</w:t>
+      </w:r>
+      <w:r>
+        <w:rPr>
+          <w:rFonts w:asciiTheme="minorHAnsi" w:hAnsiTheme="minorHAnsi" w:cstheme="minorHAnsi"/>
+        </w:rPr>
+        <w:t>.</w:t>
+      </w:r>
+      <w:r>
+        <w:rPr>
+          <w:rFonts w:asciiTheme="minorHAnsi" w:hAnsiTheme="minorHAnsi" w:cstheme="minorHAnsi"/>
+        </w:rPr>
+        <w:t xml:space="preserve">  This file is written out to </w:t>
+      </w:r>
+      <w:r>
+        <w:rPr>
+          <w:rFonts w:asciiTheme="minorHAnsi" w:hAnsiTheme="minorHAnsi" w:cstheme="minorHAnsi"/>
+        </w:rPr>
+        <w:t>a relative location b</w:t>
+      </w:r>
+      <w:r>
+        <w:rPr>
+          <w:rFonts w:asciiTheme="minorHAnsi" w:hAnsiTheme="minorHAnsi" w:cstheme="minorHAnsi"/>
+        </w:rPr>
+        <w:t>a</w:t>
+      </w:r>
+      <w:r>
+        <w:rPr>
+          <w:rFonts w:asciiTheme="minorHAnsi" w:hAnsiTheme="minorHAnsi" w:cstheme="minorHAnsi"/>
+        </w:rPr>
+        <w:t>sed on the current user, such as</w:t>
+      </w:r>
+      <w:r>
+        <w:rPr>
+          <w:rFonts w:asciiTheme="minorHAnsi" w:hAnsiTheme="minorHAnsi" w:cstheme="minorHAnsi"/>
+        </w:rPr>
+        <w:t>:</w:t>
+      </w:r>
+    </w:p>
+    <w:p>
+      <w:pPr>
+        <w:spacing w:after="0"/>
+        <w:rPr>
+          <w:rFonts w:asciiTheme="minorHAnsi" w:hAnsiTheme="minorHAnsi" w:cstheme="minorHAnsi"/>
+        </w:rPr>
+      </w:pPr>
+      <w:r>
+        <w:rPr>
+          <w:rFonts w:asciiTheme="minorHAnsi" w:hAnsiTheme="minorHAnsi" w:cstheme="minorHAnsi"/>
+          <w:b/>
+        </w:rPr>
+        <w:tab/>
+      </w:r>
+      <w:r>
+        <w:rPr>
+          <w:rFonts w:asciiTheme="minorHAnsi" w:hAnsiTheme="minorHAnsi" w:cstheme="minorHAnsi"/>
+          <w:b/>
+        </w:rPr>
+        <w:t>C:\Users\username\Documents\opbm\r</w:t>
+      </w:r>
+      <w:r>
+        <w:rPr>
+          <w:rFonts w:asciiTheme="minorHAnsi" w:hAnsiTheme="minorHAnsi" w:cstheme="minorHAnsi"/>
+          <w:b/>
+        </w:rPr>
+        <w:t>unning</w:t>
+      </w:r>
+      <w:r>
+        <w:rPr>
+          <w:rFonts w:asciiTheme="minorHAnsi" w:hAnsiTheme="minorHAnsi" w:cstheme="minorHAnsi"/>
+          <w:b/>
+        </w:rPr>
+        <w:t>\</w:t>
+      </w:r>
+      <w:r>
+        <w:rPr>
+          <w:rFonts w:asciiTheme="minorHAnsi" w:hAnsiTheme="minorHAnsi" w:cstheme="minorHAnsi"/>
+          <w:b/>
+        </w:rPr>
+        <w:t>manifest.xml</w:t>
+      </w:r>
+    </w:p>
+    <w:p>
+      <w:pPr>
+        <w:spacing w:after="0"/>
+        <w:rPr>
+          <w:rFonts w:asciiTheme="minorHAnsi" w:hAnsiTheme="minorHAnsi" w:cstheme="minorHAnsi"/>
+        </w:rPr>
+      </w:pPr>
+    </w:p>
+    <w:p>
+      <w:pPr>
+        <w:spacing w:after="0"/>
+        <w:rPr>
+          <w:rFonts w:asciiTheme="minorHAnsi" w:hAnsiTheme="minorHAnsi" w:cstheme="minorHAnsi"/>
+        </w:rPr>
+      </w:pPr>
+      <w:r>
+        <w:rPr>
+          <w:rFonts w:asciiTheme="minorHAnsi" w:hAnsiTheme="minorHAnsi" w:cstheme="minorHAnsi"/>
+        </w:rPr>
+        <w:t xml:space="preserve">OPBM also auto-generates two output files following the successful completion of a benchmark, which are </w:t>
+      </w:r>
+      <w:r>
+        <w:rPr>
+          <w:rFonts w:asciiTheme="minorHAnsi" w:hAnsiTheme="minorHAnsi" w:cstheme="minorHAnsi"/>
+          <w:b/>
+        </w:rPr>
+        <w:t>results.xml</w:t>
+      </w:r>
+      <w:r>
+        <w:rPr>
+          <w:rFonts w:asciiTheme="minorHAnsi" w:hAnsiTheme="minorHAnsi" w:cstheme="minorHAnsi"/>
+        </w:rPr>
+        <w:t xml:space="preserve"> and </w:t>
+      </w:r>
+      <w:r>
+        <w:rPr>
+          <w:rFonts w:asciiTheme="minorHAnsi" w:hAnsiTheme="minorHAnsi" w:cstheme="minorHAnsi"/>
+          <w:b/>
+        </w:rPr>
+        <w:t>results.csv</w:t>
+      </w:r>
+      <w:r>
+        <w:rPr>
+          <w:rFonts w:asciiTheme="minorHAnsi" w:hAnsiTheme="minorHAnsi" w:cstheme="minorHAnsi"/>
+        </w:rPr>
+        <w:t>, which are located:</w:t>
+      </w:r>
+    </w:p>
+    <w:p>
+      <w:pPr>
+        <w:spacing w:after="0"/>
+        <w:rPr>
+          <w:rFonts w:asciiTheme="minorHAnsi" w:hAnsiTheme="minorHAnsi" w:cstheme="minorHAnsi"/>
+        </w:rPr>
+      </w:pPr>
+      <w:r>
+        <w:rPr>
+          <w:rFonts w:asciiTheme="minorHAnsi" w:hAnsiTheme="minorHAnsi" w:cstheme="minorHAnsi"/>
+          <w:b/>
+        </w:rPr>
+        <w:lastRenderedPageBreak/>
+        <w:tab/>
+      </w:r>
+      <w:r>
+        <w:rPr>
+          <w:rFonts w:asciiTheme="minorHAnsi" w:hAnsiTheme="minorHAnsi" w:cstheme="minorHAnsi"/>
+          <w:b/>
+        </w:rPr>
+        <w:t>C:\Users\username\Documents\opbm\</w:t>
+      </w:r>
+      <w:r>
+        <w:rPr>
+          <w:rFonts w:asciiTheme="minorHAnsi" w:hAnsiTheme="minorHAnsi" w:cstheme="minorHAnsi"/>
+          <w:b/>
+        </w:rPr>
+        <w:t>results\xml</w:t>
+      </w:r>
+      <w:r>
+        <w:rPr>
+          <w:rFonts w:asciiTheme="minorHAnsi" w:hAnsiTheme="minorHAnsi" w:cstheme="minorHAnsi"/>
+          <w:b/>
+        </w:rPr>
+        <w:t>\</w:t>
+      </w:r>
+      <w:r>
+        <w:rPr>
+          <w:rFonts w:asciiTheme="minorHAnsi" w:hAnsiTheme="minorHAnsi" w:cstheme="minorHAnsi"/>
+          <w:b/>
+        </w:rPr>
+        <w:t>results.xml</w:t>
+      </w:r>
+    </w:p>
+    <w:p>
+      <w:pPr>
+        <w:spacing w:after="0"/>
+        <w:rPr>
+          <w:rFonts w:asciiTheme="minorHAnsi" w:hAnsiTheme="minorHAnsi" w:cstheme="minorHAnsi"/>
+        </w:rPr>
+      </w:pPr>
+      <w:r>
+        <w:rPr>
+          <w:rFonts w:asciiTheme="minorHAnsi" w:hAnsiTheme="minorHAnsi" w:cstheme="minorHAnsi"/>
+          <w:b/>
+        </w:rPr>
+        <w:tab/>
+      </w:r>
+      <w:r>
+        <w:rPr>
+          <w:rFonts w:asciiTheme="minorHAnsi" w:hAnsiTheme="minorHAnsi" w:cstheme="minorHAnsi"/>
+          <w:b/>
+        </w:rPr>
+        <w:t>C:\Users\username\Documents\opbm\</w:t>
+      </w:r>
+      <w:r>
+        <w:rPr>
+          <w:rFonts w:asciiTheme="minorHAnsi" w:hAnsiTheme="minorHAnsi" w:cstheme="minorHAnsi"/>
+          <w:b/>
+        </w:rPr>
+        <w:t>results\csv</w:t>
+      </w:r>
+      <w:r>
+        <w:rPr>
+          <w:rFonts w:asciiTheme="minorHAnsi" w:hAnsiTheme="minorHAnsi" w:cstheme="minorHAnsi"/>
+          <w:b/>
+        </w:rPr>
+        <w:t>\</w:t>
+      </w:r>
+      <w:r>
+        <w:rPr>
+          <w:rFonts w:asciiTheme="minorHAnsi" w:hAnsiTheme="minorHAnsi" w:cstheme="minorHAnsi"/>
+          <w:b/>
+        </w:rPr>
+        <w:t>results.csv</w:t>
+      </w:r>
+    </w:p>
+    <w:p>
+      <w:pPr>
+        <w:spacing w:after="0"/>
+        <w:rPr>
+          <w:rFonts w:asciiTheme="minorHAnsi" w:hAnsiTheme="minorHAnsi" w:cstheme="minorHAnsi"/>
+        </w:rPr>
+      </w:pPr>
+    </w:p>
+    <w:p>
+      <w:pPr>
+        <w:spacing w:after="0"/>
+        <w:rPr>
+          <w:rFonts w:asciiTheme="minorHAnsi" w:hAnsiTheme="minorHAnsi" w:cstheme="minorHAnsi"/>
+        </w:rPr>
+      </w:pPr>
+      <w:r>
+        <w:rPr>
+          <w:rFonts w:asciiTheme="minorHAnsi" w:hAnsiTheme="minorHAnsi" w:cstheme="minorHAnsi"/>
+        </w:rPr>
+        <w:t>The scripts themselves may also write content directly</w:t>
+      </w:r>
+      <w:r>
+        <w:rPr>
+          <w:rFonts w:asciiTheme="minorHAnsi" w:hAnsiTheme="minorHAnsi" w:cstheme="minorHAnsi"/>
+        </w:rPr>
+        <w:t xml:space="preserve"> to a designated output directory</w:t>
+      </w:r>
+      <w:r>
+        <w:rPr>
+          <w:rFonts w:asciiTheme="minorHAnsi" w:hAnsiTheme="minorHAnsi" w:cstheme="minorHAnsi"/>
+        </w:rPr>
+        <w:t xml:space="preserve">, though this is not required.  </w:t>
+      </w:r>
+      <w:r>
+        <w:rPr>
+          <w:rFonts w:asciiTheme="minorHAnsi" w:hAnsiTheme="minorHAnsi" w:cstheme="minorHAnsi"/>
+        </w:rPr>
+        <w:t xml:space="preserve">The script’s output </w:t>
+      </w:r>
+      <w:r>
+        <w:rPr>
+          <w:rFonts w:asciiTheme="minorHAnsi" w:hAnsiTheme="minorHAnsi" w:cstheme="minorHAnsi"/>
+        </w:rPr>
+        <w:t xml:space="preserve">directory </w:t>
+      </w:r>
+      <w:r>
+        <w:rPr>
+          <w:rFonts w:asciiTheme="minorHAnsi" w:hAnsiTheme="minorHAnsi" w:cstheme="minorHAnsi"/>
+        </w:rPr>
+        <w:t>is located</w:t>
+      </w:r>
+      <w:r>
+        <w:rPr>
+          <w:rFonts w:asciiTheme="minorHAnsi" w:hAnsiTheme="minorHAnsi" w:cstheme="minorHAnsi"/>
+        </w:rPr>
+        <w:t>:</w:t>
+      </w:r>
+    </w:p>
+    <w:p>
+      <w:pPr>
+        <w:spacing w:after="0"/>
+        <w:rPr>
+          <w:rFonts w:asciiTheme="minorHAnsi" w:hAnsiTheme="minorHAnsi" w:cstheme="minorHAnsi"/>
+          <w:b/>
+        </w:rPr>
+      </w:pPr>
+      <w:r>
+        <w:rPr>
+          <w:rFonts w:asciiTheme="minorHAnsi" w:hAnsiTheme="minorHAnsi" w:cstheme="minorHAnsi"/>
+          <w:b/>
+        </w:rPr>
+        <w:tab/>
+      </w:r>
+      <w:r>
+        <w:rPr>
+          <w:rFonts w:asciiTheme="minorHAnsi" w:hAnsiTheme="minorHAnsi" w:cstheme="minorHAnsi"/>
+          <w:b/>
+        </w:rPr>
+        <w:t>C:\Users\username\Documents\opbm\</w:t>
+      </w:r>
+      <w:r>
+        <w:rPr>
+          <w:rFonts w:asciiTheme="minorHAnsi" w:hAnsiTheme="minorHAnsi" w:cstheme="minorHAnsi"/>
+          <w:b/>
+        </w:rPr>
+        <w:t>scriptOutput\</w:t>
+      </w:r>
+    </w:p>
+    <w:p>
+      <w:pPr>
+        <w:spacing w:after="0"/>
+        <w:rPr>
+          <w:rFonts w:asciiTheme="minorHAnsi" w:hAnsiTheme="minorHAnsi" w:cstheme="minorHAnsi"/>
+        </w:rPr>
+      </w:pPr>
+    </w:p>
+    <w:p>
+      <w:pPr>
+        <w:spacing w:after="0"/>
+        <w:rPr>
+          <w:rFonts w:asciiTheme="minorHAnsi" w:hAnsiTheme="minorHAnsi" w:cstheme="minorHAnsi"/>
+        </w:rPr>
+      </w:pPr>
+      <w:r>
+        <w:rPr>
+          <w:rFonts w:asciiTheme="minorHAnsi" w:hAnsiTheme="minorHAnsi" w:cstheme="minorHAnsi"/>
+        </w:rPr>
+        <w:t xml:space="preserve">OPBM records each timing line as it was generated.  If multiple instances of the same test were run, then OPBM automatically </w:t>
+      </w:r>
+      <w:r>
+        <w:rPr>
+          <w:rFonts w:asciiTheme="minorHAnsi" w:hAnsiTheme="minorHAnsi" w:cstheme="minorHAnsi"/>
+        </w:rPr>
+        <w:t xml:space="preserve">computes the min, max, </w:t>
+      </w:r>
+      <w:r>
+        <w:rPr>
+          <w:rFonts w:asciiTheme="minorHAnsi" w:hAnsiTheme="minorHAnsi" w:cstheme="minorHAnsi"/>
+        </w:rPr>
+        <w:t>average</w:t>
+      </w:r>
+      <w:r>
+        <w:rPr>
+          <w:rFonts w:asciiTheme="minorHAnsi" w:hAnsiTheme="minorHAnsi" w:cstheme="minorHAnsi"/>
+        </w:rPr>
+        <w:t>, geometric mean, and coefficient of variation in</w:t>
+      </w:r>
+      <w:r>
+        <w:rPr>
+          <w:rFonts w:asciiTheme="minorHAnsi" w:hAnsiTheme="minorHAnsi" w:cstheme="minorHAnsi"/>
+        </w:rPr>
+        <w:t xml:space="preserve"> the results.  OPBM </w:t>
+      </w:r>
+      <w:r>
+        <w:rPr>
+          <w:rFonts w:asciiTheme="minorHAnsi" w:hAnsiTheme="minorHAnsi" w:cstheme="minorHAnsi"/>
+        </w:rPr>
+        <w:t xml:space="preserve">also </w:t>
+      </w:r>
+      <w:r>
+        <w:rPr>
+          <w:rFonts w:asciiTheme="minorHAnsi" w:hAnsiTheme="minorHAnsi" w:cstheme="minorHAnsi"/>
+        </w:rPr>
+        <w:t xml:space="preserve">automatically appends a “Total” line </w:t>
+      </w:r>
+      <w:r>
+        <w:rPr>
+          <w:rFonts w:asciiTheme="minorHAnsi" w:hAnsiTheme="minorHAnsi" w:cstheme="minorHAnsi"/>
+        </w:rPr>
+        <w:t xml:space="preserve">to the reported timing lines </w:t>
+      </w:r>
+      <w:r>
+        <w:rPr>
+          <w:rFonts w:asciiTheme="minorHAnsi" w:hAnsiTheme="minorHAnsi" w:cstheme="minorHAnsi"/>
+        </w:rPr>
+        <w:t>as well</w:t>
+      </w:r>
+      <w:r>
+        <w:rPr>
+          <w:rFonts w:asciiTheme="minorHAnsi" w:hAnsiTheme="minorHAnsi" w:cstheme="minorHAnsi"/>
+        </w:rPr>
+        <w:t xml:space="preserve"> in the output CSV</w:t>
+      </w:r>
+      <w:r>
+        <w:rPr>
+          <w:rFonts w:asciiTheme="minorHAnsi" w:hAnsiTheme="minorHAnsi" w:cstheme="minorHAnsi"/>
+        </w:rPr>
+        <w:t>.</w:t>
+      </w:r>
+      <w:r>
+        <w:rPr>
+          <w:rFonts w:asciiTheme="minorHAnsi" w:hAnsiTheme="minorHAnsi" w:cstheme="minorHAnsi"/>
+        </w:rPr>
+        <w:t xml:space="preserve">  Only </w:t>
+      </w:r>
+      <w:r>
+        <w:rPr>
+          <w:rFonts w:asciiTheme="minorHAnsi" w:hAnsiTheme="minorHAnsi" w:cstheme="minorHAnsi"/>
+          <w:i/>
+        </w:rPr>
+        <w:t>timing</w:t>
+      </w:r>
+      <w:r>
+        <w:rPr>
+          <w:rFonts w:asciiTheme="minorHAnsi" w:hAnsiTheme="minorHAnsi" w:cstheme="minorHAnsi"/>
+        </w:rPr>
+        <w:t xml:space="preserve"> </w:t>
+      </w:r>
+      <w:proofErr w:type="spellStart"/>
+      <w:r>
+        <w:rPr>
+          <w:rFonts w:asciiTheme="minorHAnsi" w:hAnsiTheme="minorHAnsi" w:cstheme="minorHAnsi"/>
+        </w:rPr>
+        <w:t>timing</w:t>
+      </w:r>
+      <w:proofErr w:type="spellEnd"/>
+      <w:r>
+        <w:rPr>
+          <w:rFonts w:asciiTheme="minorHAnsi" w:hAnsiTheme="minorHAnsi" w:cstheme="minorHAnsi"/>
+        </w:rPr>
+        <w:t xml:space="preserve"> events are included in the output, and not the </w:t>
+      </w:r>
+      <w:r>
+        <w:rPr>
+          <w:rFonts w:asciiTheme="minorHAnsi" w:hAnsiTheme="minorHAnsi" w:cstheme="minorHAnsi"/>
+          <w:i/>
+        </w:rPr>
+        <w:t>overhead</w:t>
+      </w:r>
+      <w:r>
+        <w:rPr>
+          <w:rFonts w:asciiTheme="minorHAnsi" w:hAnsiTheme="minorHAnsi" w:cstheme="minorHAnsi"/>
+        </w:rPr>
+        <w:t xml:space="preserve"> lines which also include times.</w:t>
+      </w:r>
+    </w:p>
+    <w:p>
+      <w:pPr>
+        <w:spacing w:after="0"/>
+        <w:rPr>
+          <w:rFonts w:asciiTheme="minorHAnsi" w:hAnsiTheme="minorHAnsi" w:cstheme="minorHAnsi"/>
+        </w:rPr>
+      </w:pPr>
+    </w:p>
+    <w:p>
+      <w:pPr>
+        <w:spacing w:after="0"/>
+        <w:rPr>
+          <w:rFonts w:asciiTheme="minorHAnsi" w:hAnsiTheme="minorHAnsi" w:cstheme="minorHAnsi"/>
+        </w:rPr>
+      </w:pPr>
+      <w:r>
+        <w:rPr>
+          <w:rFonts w:asciiTheme="minorHAnsi" w:hAnsiTheme="minorHAnsi" w:cstheme="minorHAnsi"/>
+          <w:b/>
+        </w:rPr>
+        <w:t>Note:</w:t>
+      </w:r>
+      <w:r>
+        <w:rPr>
+          <w:rFonts w:asciiTheme="minorHAnsi" w:hAnsiTheme="minorHAnsi" w:cstheme="minorHAnsi"/>
+        </w:rPr>
+        <w:t xml:space="preserve">  </w:t>
+      </w:r>
+      <w:r>
+        <w:rPr>
+          <w:rFonts w:asciiTheme="minorHAnsi" w:hAnsiTheme="minorHAnsi" w:cstheme="minorHAnsi"/>
+        </w:rPr>
+        <w:t>I</w:t>
+      </w:r>
+      <w:r>
+        <w:rPr>
+          <w:rFonts w:asciiTheme="minorHAnsi" w:hAnsiTheme="minorHAnsi" w:cstheme="minorHAnsi"/>
+        </w:rPr>
+        <w:t xml:space="preserve">teration </w:t>
+      </w:r>
+      <w:r>
+        <w:rPr>
+          <w:rFonts w:asciiTheme="minorHAnsi" w:hAnsiTheme="minorHAnsi" w:cstheme="minorHAnsi"/>
+        </w:rPr>
+        <w:t xml:space="preserve">requests present themselves </w:t>
+      </w:r>
+      <w:r>
+        <w:rPr>
+          <w:rFonts w:asciiTheme="minorHAnsi" w:hAnsiTheme="minorHAnsi" w:cstheme="minorHAnsi"/>
+        </w:rPr>
+        <w:t xml:space="preserve">internally </w:t>
+      </w:r>
+      <w:r>
+        <w:rPr>
+          <w:rFonts w:asciiTheme="minorHAnsi" w:hAnsiTheme="minorHAnsi" w:cstheme="minorHAnsi"/>
+        </w:rPr>
+        <w:t>as though the single atom were run successively for the iteration count</w:t>
+      </w:r>
+      <w:r>
+        <w:rPr>
+          <w:rFonts w:asciiTheme="minorHAnsi" w:hAnsiTheme="minorHAnsi" w:cstheme="minorHAnsi"/>
+        </w:rPr>
+        <w:t xml:space="preserve">, meaning each execution by iteration produces its own separate </w:t>
+      </w:r>
+      <w:r>
+        <w:rPr>
+          <w:rFonts w:asciiTheme="minorHAnsi" w:hAnsiTheme="minorHAnsi" w:cstheme="minorHAnsi"/>
+        </w:rPr>
+        <w:t xml:space="preserve">set of </w:t>
+      </w:r>
+      <w:r>
+        <w:rPr>
+          <w:rFonts w:asciiTheme="minorHAnsi" w:hAnsiTheme="minorHAnsi" w:cstheme="minorHAnsi"/>
+        </w:rPr>
+        <w:t xml:space="preserve">summation values, which are recorded </w:t>
+      </w:r>
+      <w:r>
+        <w:rPr>
+          <w:rFonts w:asciiTheme="minorHAnsi" w:hAnsiTheme="minorHAnsi" w:cstheme="minorHAnsi"/>
+        </w:rPr>
+        <w:t>within the manifest.xml file</w:t>
+      </w:r>
+      <w:r>
+        <w:rPr>
+          <w:rFonts w:asciiTheme="minorHAnsi" w:hAnsiTheme="minorHAnsi" w:cstheme="minorHAnsi"/>
+        </w:rPr>
+        <w:t>.</w:t>
+      </w:r>
+      <w:r>
+        <w:rPr>
+          <w:rFonts w:asciiTheme="minorHAnsi" w:hAnsiTheme="minorHAnsi" w:cstheme="minorHAnsi"/>
+        </w:rPr>
+        <w:t xml:space="preserve">  OPBM will automatically sum and average these values into the &lt;aggregate&gt; section entitled &lt;</w:t>
+      </w:r>
+      <w:proofErr w:type="spellStart"/>
+      <w:r>
+        <w:rPr>
+          <w:rFonts w:asciiTheme="minorHAnsi" w:hAnsiTheme="minorHAnsi" w:cstheme="minorHAnsi"/>
+        </w:rPr>
+        <w:t>byAtom</w:t>
+      </w:r>
+      <w:proofErr w:type="spellEnd"/>
+      <w:r>
+        <w:rPr>
+          <w:rFonts w:asciiTheme="minorHAnsi" w:hAnsiTheme="minorHAnsi" w:cstheme="minorHAnsi"/>
+        </w:rPr>
+        <w:t xml:space="preserve">&gt;.  These scores are also conveyed into the results.xml file for viewing in the Results Viewer, with a single line included </w:t>
+      </w:r>
+      <w:proofErr w:type="gramStart"/>
+      <w:r>
+        <w:rPr>
+          <w:rFonts w:asciiTheme="minorHAnsi" w:hAnsiTheme="minorHAnsi" w:cstheme="minorHAnsi"/>
+        </w:rPr>
+        <w:t>for every iteration</w:t>
+      </w:r>
+      <w:proofErr w:type="gramEnd"/>
+      <w:r>
+        <w:rPr>
+          <w:rFonts w:asciiTheme="minorHAnsi" w:hAnsiTheme="minorHAnsi" w:cstheme="minorHAnsi"/>
+        </w:rPr>
+        <w:t>.</w:t>
+      </w:r>
+    </w:p>
+    <w:p>
+      <w:pPr>
+        <w:spacing w:after="0"/>
+        <w:rPr>
+          <w:rFonts w:asciiTheme="minorHAnsi" w:hAnsiTheme="minorHAnsi" w:cstheme="minorHAnsi"/>
+        </w:rPr>
+      </w:pPr>
+    </w:p>
+    <w:p>
+      <w:pPr>
+        <w:tabs>
+          <w:tab w:val="clear" w:pos="720"/>
+        </w:tabs>
+        <w:suppressAutoHyphens w:val="0"/>
+        <w:rPr>
+          <w:rFonts w:asciiTheme="minorHAnsi" w:hAnsiTheme="minorHAnsi" w:cstheme="minorHAnsi"/>
+        </w:rPr>
+      </w:pPr>
+      <w:r>
+        <w:rPr>
+          <w:rFonts w:asciiTheme="minorHAnsi" w:hAnsiTheme="minorHAnsi" w:cstheme="minorHAnsi"/>
+        </w:rPr>
+        <w:br w:type="page"/>
+      </w:r>
+    </w:p>
+    <w:p>
+      <w:pPr>
+        <w:spacing w:after="0"/>
+        <w:rPr>
+          <w:rFonts w:asciiTheme="minorHAnsi" w:hAnsiTheme="minorHAnsi" w:cstheme="minorHAnsi"/>
+        </w:rPr>
+      </w:pPr>
+      <w:r>
+        <w:rPr>
+          <w:rFonts w:asciiTheme="minorHAnsi" w:hAnsiTheme="minorHAnsi" w:cstheme="minorHAnsi"/>
+          <w:b/>
+        </w:rPr>
+        <w:lastRenderedPageBreak/>
         <w:t>Future Releases</w:t>
       </w:r>
     </w:p>
@@ -4923,13 +5965,31 @@
         <w:rPr>
           <w:rFonts w:asciiTheme="minorHAnsi" w:hAnsiTheme="minorHAnsi" w:cstheme="minorHAnsi"/>
         </w:rPr>
-        <w:t xml:space="preserve"> will soon </w:t>
-      </w:r>
-      <w:r>
-        <w:rPr>
-          <w:rFonts w:asciiTheme="minorHAnsi" w:hAnsiTheme="minorHAnsi" w:cstheme="minorHAnsi"/>
-        </w:rPr>
-        <w:t xml:space="preserve">implement a bug/issue tracking feature on a </w:t>
+        <w:t xml:space="preserve"> </w:t>
+      </w:r>
+      <w:r>
+        <w:rPr>
+          <w:rFonts w:asciiTheme="minorHAnsi" w:hAnsiTheme="minorHAnsi" w:cstheme="minorHAnsi"/>
+        </w:rPr>
+        <w:t xml:space="preserve">has </w:t>
+      </w:r>
+      <w:r>
+        <w:rPr>
+          <w:rFonts w:asciiTheme="minorHAnsi" w:hAnsiTheme="minorHAnsi" w:cstheme="minorHAnsi"/>
+        </w:rPr>
+        <w:t>implement</w:t>
+      </w:r>
+      <w:r>
+        <w:rPr>
+          <w:rFonts w:asciiTheme="minorHAnsi" w:hAnsiTheme="minorHAnsi" w:cstheme="minorHAnsi"/>
+        </w:rPr>
+        <w:t>ed</w:t>
+      </w:r>
+      <w:r>
+        <w:rPr>
+          <w:rFonts w:asciiTheme="minorHAnsi" w:hAnsiTheme="minorHAnsi" w:cstheme="minorHAnsi"/>
+        </w:rPr>
+        <w:t xml:space="preserve"> a bug/issue tracking feature on a </w:t>
       </w:r>
       <w:proofErr w:type="spellStart"/>
       <w:r>
@@ -4943,7 +6003,19 @@
         <w:rPr>
           <w:rFonts w:asciiTheme="minorHAnsi" w:hAnsiTheme="minorHAnsi" w:cstheme="minorHAnsi"/>
         </w:rPr>
-        <w:t xml:space="preserve"> repository that various key people will have access to.  Bugs will be able to </w:t>
+        <w:t xml:space="preserve"> repository that various key people will have access to.</w:t>
+      </w:r>
+      <w:r>
+        <w:rPr>
+          <w:rFonts w:asciiTheme="minorHAnsi" w:hAnsiTheme="minorHAnsi" w:cstheme="minorHAnsi"/>
+        </w:rPr>
+        <w:t xml:space="preserve">  If you would like to have access to these live, developmental builds, and to be able to participate in reporting and tracking issues, please contact Van Smith (see email below).  </w:t>
+      </w:r>
+      <w:r>
+        <w:rPr>
+          <w:rFonts w:asciiTheme="minorHAnsi" w:hAnsiTheme="minorHAnsi" w:cstheme="minorHAnsi"/>
+        </w:rPr>
+        <w:t xml:space="preserve">Bugs will be able to </w:t>
       </w:r>
       <w:proofErr w:type="gramStart"/>
       <w:r>
@@ -4976,40 +6048,6 @@
           <w:rFonts w:asciiTheme="minorHAnsi" w:hAnsiTheme="minorHAnsi" w:cstheme="minorHAnsi"/>
         </w:rPr>
         <w:t>.</w:t>
-      </w:r>
-    </w:p>
-    <w:p>
-      <w:pPr>
-        <w:spacing w:after="0"/>
-        <w:rPr>
-          <w:rFonts w:asciiTheme="minorHAnsi" w:hAnsiTheme="minorHAnsi" w:cstheme="minorHAnsi"/>
-        </w:rPr>
-      </w:pPr>
-    </w:p>
-    <w:p>
-      <w:pPr>
-        <w:spacing w:after="0"/>
-        <w:rPr>
-          <w:rFonts w:asciiTheme="minorHAnsi" w:hAnsiTheme="minorHAnsi" w:cstheme="minorHAnsi"/>
-        </w:rPr>
-      </w:pPr>
-      <w:r>
-        <w:rPr>
-          <w:rFonts w:asciiTheme="minorHAnsi" w:hAnsiTheme="minorHAnsi" w:cstheme="minorHAnsi"/>
-        </w:rPr>
-        <w:t xml:space="preserve">Until </w:t>
-      </w:r>
-      <w:r>
-        <w:rPr>
-          <w:rFonts w:asciiTheme="minorHAnsi" w:hAnsiTheme="minorHAnsi" w:cstheme="minorHAnsi"/>
-        </w:rPr>
-        <w:t xml:space="preserve">the issue tracker </w:t>
-      </w:r>
-      <w:r>
-        <w:rPr>
-          <w:rFonts w:asciiTheme="minorHAnsi" w:hAnsiTheme="minorHAnsi" w:cstheme="minorHAnsi"/>
-        </w:rPr>
-        <w:t>is setup, please email all bugs with pertinent information (screenshots, descriptions of sequence of events leading to failure) to:</w:t>
       </w:r>
     </w:p>
     <w:p>
@@ -8836,7 +9874,13 @@
         <w:rPr>
           <w:rFonts w:asciiTheme="minorHAnsi" w:hAnsiTheme="minorHAnsi" w:cstheme="minorHAnsi"/>
         </w:rPr>
-        <w:t>IEGoogleV8.csv:</w:t>
+        <w:t>A portion related to the Google V8 IE9 benchmark</w:t>
+      </w:r>
+      <w:r>
+        <w:rPr>
+          <w:rFonts w:asciiTheme="minorHAnsi" w:hAnsiTheme="minorHAnsi" w:cstheme="minorHAnsi"/>
+        </w:rPr>
+        <w:t>:</w:t>
       </w:r>
     </w:p>
     <w:p>
@@ -9160,6 +10204,935 @@
         <w:spacing w:after="0"/>
         <w:rPr>
           <w:rFonts w:asciiTheme="minorHAnsi" w:hAnsiTheme="minorHAnsi" w:cstheme="minorHAnsi"/>
+        </w:rPr>
+      </w:pPr>
+    </w:p>
+    <w:p>
+      <w:pPr>
+        <w:spacing w:after="0"/>
+        <w:rPr>
+          <w:rFonts w:asciiTheme="minorHAnsi" w:hAnsiTheme="minorHAnsi" w:cstheme="minorHAnsi"/>
+        </w:rPr>
+      </w:pPr>
+      <w:r>
+        <w:rPr>
+          <w:rFonts w:asciiTheme="minorHAnsi" w:hAnsiTheme="minorHAnsi" w:cstheme="minorHAnsi"/>
+        </w:rPr>
+        <w:t xml:space="preserve">Here is a sample </w:t>
+      </w:r>
+      <w:r>
+        <w:rPr>
+          <w:rFonts w:asciiTheme="minorHAnsi" w:hAnsiTheme="minorHAnsi" w:cstheme="minorHAnsi"/>
+        </w:rPr>
+        <w:t xml:space="preserve">extract </w:t>
+      </w:r>
+      <w:r>
+        <w:rPr>
+          <w:rFonts w:asciiTheme="minorHAnsi" w:hAnsiTheme="minorHAnsi" w:cstheme="minorHAnsi"/>
+        </w:rPr>
+        <w:t>of the current results.csv file</w:t>
+      </w:r>
+      <w:r>
+        <w:rPr>
+          <w:rFonts w:asciiTheme="minorHAnsi" w:hAnsiTheme="minorHAnsi" w:cstheme="minorHAnsi"/>
+        </w:rPr>
+        <w:t xml:space="preserve"> format.  This layout is repeated for every </w:t>
+      </w:r>
+      <w:proofErr w:type="spellStart"/>
+      <w:r>
+        <w:rPr>
+          <w:rFonts w:asciiTheme="minorHAnsi" w:hAnsiTheme="minorHAnsi" w:cstheme="minorHAnsi"/>
+        </w:rPr>
+        <w:t>worklet</w:t>
+      </w:r>
+      <w:proofErr w:type="spellEnd"/>
+      <w:r>
+        <w:rPr>
+          <w:rFonts w:asciiTheme="minorHAnsi" w:hAnsiTheme="minorHAnsi" w:cstheme="minorHAnsi"/>
+        </w:rPr>
+        <w:t xml:space="preserve"> present in the benchmark</w:t>
+      </w:r>
+      <w:r>
+        <w:rPr>
+          <w:rFonts w:asciiTheme="minorHAnsi" w:hAnsiTheme="minorHAnsi" w:cstheme="minorHAnsi"/>
+        </w:rPr>
+        <w:t>:</w:t>
+      </w:r>
+    </w:p>
+    <w:p>
+      <w:pPr>
+        <w:spacing w:after="0"/>
+        <w:rPr>
+          <w:rFonts w:asciiTheme="minorHAnsi" w:hAnsiTheme="minorHAnsi" w:cstheme="minorHAnsi"/>
+        </w:rPr>
+      </w:pPr>
+    </w:p>
+    <w:p>
+      <w:pPr>
+        <w:spacing w:after="0"/>
+        <w:rPr>
+          <w:rFonts w:asciiTheme="minorHAnsi" w:hAnsiTheme="minorHAnsi" w:cstheme="minorHAnsi"/>
+          <w:sz w:val="20"/>
+        </w:rPr>
+      </w:pPr>
+      <w:r>
+        <w:rPr>
+          <w:rFonts w:asciiTheme="minorHAnsi" w:hAnsiTheme="minorHAnsi" w:cstheme="minorHAnsi"/>
+          <w:sz w:val="20"/>
+        </w:rPr>
+        <w:t>OPBM Benchmark</w:t>
+      </w:r>
+    </w:p>
+    <w:p>
+      <w:pPr>
+        <w:spacing w:after="0"/>
+        <w:rPr>
+          <w:rFonts w:asciiTheme="minorHAnsi" w:hAnsiTheme="minorHAnsi" w:cstheme="minorHAnsi"/>
+          <w:sz w:val="20"/>
+        </w:rPr>
+      </w:pPr>
+      <w:r>
+        <w:rPr>
+          <w:rFonts w:asciiTheme="minorHAnsi" w:hAnsiTheme="minorHAnsi" w:cstheme="minorHAnsi"/>
+          <w:sz w:val="20"/>
+        </w:rPr>
+        <w:t>Date: Aug 30, 2011 at 01:55PM</w:t>
+      </w:r>
+    </w:p>
+    <w:p>
+      <w:pPr>
+        <w:spacing w:after="0"/>
+        <w:rPr>
+          <w:rFonts w:asciiTheme="minorHAnsi" w:hAnsiTheme="minorHAnsi" w:cstheme="minorHAnsi"/>
+          <w:sz w:val="20"/>
+        </w:rPr>
+      </w:pPr>
+    </w:p>
+    <w:p>
+      <w:pPr>
+        <w:spacing w:after="0"/>
+        <w:rPr>
+          <w:rFonts w:asciiTheme="minorHAnsi" w:hAnsiTheme="minorHAnsi" w:cstheme="minorHAnsi"/>
+          <w:sz w:val="20"/>
+        </w:rPr>
+      </w:pPr>
+      <w:r>
+        <w:rPr>
+          <w:rFonts w:asciiTheme="minorHAnsi" w:hAnsiTheme="minorHAnsi" w:cstheme="minorHAnsi"/>
+          <w:sz w:val="20"/>
+        </w:rPr>
+        <w:t>Atom</w:t>
+      </w:r>
+      <w:r>
+        <w:rPr>
+          <w:rFonts w:asciiTheme="minorHAnsi" w:hAnsiTheme="minorHAnsi" w:cstheme="minorHAnsi"/>
+          <w:sz w:val="20"/>
+        </w:rPr>
+        <w:tab/>
+      </w:r>
+      <w:r>
+        <w:rPr>
+          <w:rFonts w:asciiTheme="minorHAnsi" w:hAnsiTheme="minorHAnsi" w:cstheme="minorHAnsi"/>
+          <w:sz w:val="20"/>
+        </w:rPr>
+        <w:t xml:space="preserve">Firefox </w:t>
+      </w:r>
+      <w:proofErr w:type="spellStart"/>
+      <w:r>
+        <w:rPr>
+          <w:rFonts w:asciiTheme="minorHAnsi" w:hAnsiTheme="minorHAnsi" w:cstheme="minorHAnsi"/>
+          <w:sz w:val="20"/>
+        </w:rPr>
+        <w:t>SunSpider</w:t>
+      </w:r>
+      <w:proofErr w:type="spellEnd"/>
+    </w:p>
+    <w:p>
+      <w:pPr>
+        <w:spacing w:after="0"/>
+        <w:rPr>
+          <w:rFonts w:asciiTheme="minorHAnsi" w:hAnsiTheme="minorHAnsi" w:cstheme="minorHAnsi"/>
+          <w:sz w:val="20"/>
+        </w:rPr>
+      </w:pPr>
+      <w:r>
+        <w:rPr>
+          <w:rFonts w:asciiTheme="minorHAnsi" w:hAnsiTheme="minorHAnsi" w:cstheme="minorHAnsi"/>
+          <w:sz w:val="20"/>
+        </w:rPr>
+        <w:tab/>
+      </w:r>
+      <w:proofErr w:type="spellStart"/>
+      <w:r>
+        <w:rPr>
+          <w:rFonts w:asciiTheme="minorHAnsi" w:hAnsiTheme="minorHAnsi" w:cstheme="minorHAnsi"/>
+          <w:sz w:val="20"/>
+        </w:rPr>
+        <w:t>Worklet</w:t>
+      </w:r>
+      <w:proofErr w:type="spellEnd"/>
+      <w:r>
+        <w:rPr>
+          <w:rFonts w:asciiTheme="minorHAnsi" w:hAnsiTheme="minorHAnsi" w:cstheme="minorHAnsi"/>
+          <w:sz w:val="20"/>
+        </w:rPr>
+        <w:tab/>
+      </w:r>
+      <w:r>
+        <w:rPr>
+          <w:rFonts w:asciiTheme="minorHAnsi" w:hAnsiTheme="minorHAnsi" w:cstheme="minorHAnsi"/>
+          <w:sz w:val="20"/>
+        </w:rPr>
+        <w:tab/>
+      </w:r>
+      <w:r>
+        <w:rPr>
+          <w:rFonts w:asciiTheme="minorHAnsi" w:hAnsiTheme="minorHAnsi" w:cstheme="minorHAnsi"/>
+          <w:sz w:val="20"/>
+        </w:rPr>
+        <w:t>Launch Firefox 5.0.1</w:t>
+      </w:r>
+    </w:p>
+    <w:p>
+      <w:pPr>
+        <w:spacing w:after="0"/>
+        <w:rPr>
+          <w:rFonts w:asciiTheme="minorHAnsi" w:hAnsiTheme="minorHAnsi" w:cstheme="minorHAnsi"/>
+          <w:sz w:val="20"/>
+        </w:rPr>
+      </w:pPr>
+      <w:r>
+        <w:rPr>
+          <w:rFonts w:asciiTheme="minorHAnsi" w:hAnsiTheme="minorHAnsi" w:cstheme="minorHAnsi"/>
+          <w:sz w:val="20"/>
+        </w:rPr>
+        <w:tab/>
+      </w:r>
+      <w:r>
+        <w:rPr>
+          <w:rFonts w:asciiTheme="minorHAnsi" w:hAnsiTheme="minorHAnsi" w:cstheme="minorHAnsi"/>
+          <w:sz w:val="20"/>
+        </w:rPr>
+        <w:tab/>
+      </w:r>
+      <w:r>
+        <w:rPr>
+          <w:rFonts w:asciiTheme="minorHAnsi" w:hAnsiTheme="minorHAnsi" w:cstheme="minorHAnsi"/>
+          <w:sz w:val="20"/>
+        </w:rPr>
+        <w:tab/>
+      </w:r>
+      <w:proofErr w:type="gramStart"/>
+      <w:r>
+        <w:rPr>
+          <w:rFonts w:asciiTheme="minorHAnsi" w:hAnsiTheme="minorHAnsi" w:cstheme="minorHAnsi"/>
+          <w:sz w:val="20"/>
+        </w:rPr>
+        <w:t>t</w:t>
+      </w:r>
+      <w:r>
+        <w:rPr>
+          <w:rFonts w:asciiTheme="minorHAnsi" w:hAnsiTheme="minorHAnsi" w:cstheme="minorHAnsi"/>
+          <w:sz w:val="20"/>
+        </w:rPr>
+        <w:t>ime</w:t>
+      </w:r>
+      <w:proofErr w:type="gramEnd"/>
+      <w:r>
+        <w:rPr>
+          <w:rFonts w:asciiTheme="minorHAnsi" w:hAnsiTheme="minorHAnsi" w:cstheme="minorHAnsi"/>
+          <w:sz w:val="20"/>
+        </w:rPr>
+        <w:tab/>
+      </w:r>
+      <w:r>
+        <w:rPr>
+          <w:rFonts w:asciiTheme="minorHAnsi" w:hAnsiTheme="minorHAnsi" w:cstheme="minorHAnsi"/>
+          <w:sz w:val="20"/>
+        </w:rPr>
+        <w:t>0.864282312008026</w:t>
+      </w:r>
+    </w:p>
+    <w:p>
+      <w:pPr>
+        <w:spacing w:after="0"/>
+        <w:rPr>
+          <w:rFonts w:asciiTheme="minorHAnsi" w:hAnsiTheme="minorHAnsi" w:cstheme="minorHAnsi"/>
+          <w:sz w:val="20"/>
+        </w:rPr>
+      </w:pPr>
+      <w:r>
+        <w:rPr>
+          <w:rFonts w:asciiTheme="minorHAnsi" w:hAnsiTheme="minorHAnsi" w:cstheme="minorHAnsi"/>
+          <w:sz w:val="20"/>
+        </w:rPr>
+        <w:tab/>
+      </w:r>
+      <w:r>
+        <w:rPr>
+          <w:rFonts w:asciiTheme="minorHAnsi" w:hAnsiTheme="minorHAnsi" w:cstheme="minorHAnsi"/>
+          <w:sz w:val="20"/>
+        </w:rPr>
+        <w:tab/>
+      </w:r>
+      <w:r>
+        <w:rPr>
+          <w:rFonts w:asciiTheme="minorHAnsi" w:hAnsiTheme="minorHAnsi" w:cstheme="minorHAnsi"/>
+          <w:sz w:val="20"/>
+        </w:rPr>
+        <w:tab/>
+      </w:r>
+      <w:proofErr w:type="gramStart"/>
+      <w:r>
+        <w:rPr>
+          <w:rFonts w:asciiTheme="minorHAnsi" w:hAnsiTheme="minorHAnsi" w:cstheme="minorHAnsi"/>
+          <w:sz w:val="20"/>
+        </w:rPr>
+        <w:t>s</w:t>
+      </w:r>
+      <w:r>
+        <w:rPr>
+          <w:rFonts w:asciiTheme="minorHAnsi" w:hAnsiTheme="minorHAnsi" w:cstheme="minorHAnsi"/>
+          <w:sz w:val="20"/>
+        </w:rPr>
+        <w:t>core</w:t>
+      </w:r>
+      <w:proofErr w:type="gramEnd"/>
+      <w:r>
+        <w:rPr>
+          <w:rFonts w:asciiTheme="minorHAnsi" w:hAnsiTheme="minorHAnsi" w:cstheme="minorHAnsi"/>
+          <w:sz w:val="20"/>
+        </w:rPr>
+        <w:tab/>
+      </w:r>
+      <w:r>
+        <w:rPr>
+          <w:rFonts w:asciiTheme="minorHAnsi" w:hAnsiTheme="minorHAnsi" w:cstheme="minorHAnsi"/>
+          <w:sz w:val="20"/>
+        </w:rPr>
+        <w:t>108.656635841378</w:t>
+      </w:r>
+    </w:p>
+    <w:p>
+      <w:pPr>
+        <w:spacing w:after="0"/>
+        <w:rPr>
+          <w:rFonts w:asciiTheme="minorHAnsi" w:hAnsiTheme="minorHAnsi" w:cstheme="minorHAnsi"/>
+          <w:sz w:val="20"/>
+        </w:rPr>
+      </w:pPr>
+      <w:r>
+        <w:rPr>
+          <w:rFonts w:asciiTheme="minorHAnsi" w:hAnsiTheme="minorHAnsi" w:cstheme="minorHAnsi"/>
+          <w:sz w:val="20"/>
+        </w:rPr>
+        <w:tab/>
+      </w:r>
+      <w:r>
+        <w:rPr>
+          <w:rFonts w:asciiTheme="minorHAnsi" w:hAnsiTheme="minorHAnsi" w:cstheme="minorHAnsi"/>
+          <w:sz w:val="20"/>
+        </w:rPr>
+        <w:tab/>
+      </w:r>
+      <w:proofErr w:type="gramStart"/>
+      <w:r>
+        <w:rPr>
+          <w:rFonts w:asciiTheme="minorHAnsi" w:hAnsiTheme="minorHAnsi" w:cstheme="minorHAnsi"/>
+          <w:sz w:val="20"/>
+        </w:rPr>
+        <w:t>instances</w:t>
+      </w:r>
+      <w:proofErr w:type="gramEnd"/>
+      <w:r>
+        <w:rPr>
+          <w:rFonts w:asciiTheme="minorHAnsi" w:hAnsiTheme="minorHAnsi" w:cstheme="minorHAnsi"/>
+          <w:sz w:val="20"/>
+        </w:rPr>
+        <w:tab/>
+      </w:r>
+      <w:r>
+        <w:rPr>
+          <w:rFonts w:asciiTheme="minorHAnsi" w:hAnsiTheme="minorHAnsi" w:cstheme="minorHAnsi"/>
+          <w:sz w:val="20"/>
+        </w:rPr>
+        <w:t>1</w:t>
+      </w:r>
+    </w:p>
+    <w:p>
+      <w:pPr>
+        <w:spacing w:after="0"/>
+        <w:rPr>
+          <w:rFonts w:asciiTheme="minorHAnsi" w:hAnsiTheme="minorHAnsi" w:cstheme="minorHAnsi"/>
+          <w:sz w:val="20"/>
+        </w:rPr>
+      </w:pPr>
+      <w:r>
+        <w:rPr>
+          <w:rFonts w:asciiTheme="minorHAnsi" w:hAnsiTheme="minorHAnsi" w:cstheme="minorHAnsi"/>
+          <w:sz w:val="20"/>
+        </w:rPr>
+        <w:tab/>
+      </w:r>
+      <w:r>
+        <w:rPr>
+          <w:rFonts w:asciiTheme="minorHAnsi" w:hAnsiTheme="minorHAnsi" w:cstheme="minorHAnsi"/>
+          <w:sz w:val="20"/>
+        </w:rPr>
+        <w:tab/>
+      </w:r>
+      <w:proofErr w:type="spellStart"/>
+      <w:proofErr w:type="gramStart"/>
+      <w:r>
+        <w:rPr>
+          <w:rFonts w:asciiTheme="minorHAnsi" w:hAnsiTheme="minorHAnsi" w:cstheme="minorHAnsi"/>
+          <w:sz w:val="20"/>
+        </w:rPr>
+        <w:t>minTime</w:t>
+      </w:r>
+      <w:proofErr w:type="spellEnd"/>
+      <w:proofErr w:type="gramEnd"/>
+      <w:r>
+        <w:rPr>
+          <w:rFonts w:asciiTheme="minorHAnsi" w:hAnsiTheme="minorHAnsi" w:cstheme="minorHAnsi"/>
+          <w:sz w:val="20"/>
+        </w:rPr>
+        <w:tab/>
+      </w:r>
+      <w:r>
+        <w:rPr>
+          <w:rFonts w:asciiTheme="minorHAnsi" w:hAnsiTheme="minorHAnsi" w:cstheme="minorHAnsi"/>
+          <w:sz w:val="20"/>
+        </w:rPr>
+        <w:tab/>
+      </w:r>
+      <w:r>
+        <w:rPr>
+          <w:rFonts w:asciiTheme="minorHAnsi" w:hAnsiTheme="minorHAnsi" w:cstheme="minorHAnsi"/>
+          <w:sz w:val="20"/>
+        </w:rPr>
+        <w:t>0.864282312008026</w:t>
+      </w:r>
+    </w:p>
+    <w:p>
+      <w:pPr>
+        <w:spacing w:after="0"/>
+        <w:rPr>
+          <w:rFonts w:asciiTheme="minorHAnsi" w:hAnsiTheme="minorHAnsi" w:cstheme="minorHAnsi"/>
+          <w:sz w:val="20"/>
+        </w:rPr>
+      </w:pPr>
+      <w:r>
+        <w:rPr>
+          <w:rFonts w:asciiTheme="minorHAnsi" w:hAnsiTheme="minorHAnsi" w:cstheme="minorHAnsi"/>
+          <w:sz w:val="20"/>
+        </w:rPr>
+        <w:tab/>
+      </w:r>
+      <w:r>
+        <w:rPr>
+          <w:rFonts w:asciiTheme="minorHAnsi" w:hAnsiTheme="minorHAnsi" w:cstheme="minorHAnsi"/>
+          <w:sz w:val="20"/>
+        </w:rPr>
+        <w:tab/>
+      </w:r>
+      <w:proofErr w:type="spellStart"/>
+      <w:proofErr w:type="gramStart"/>
+      <w:r>
+        <w:rPr>
+          <w:rFonts w:asciiTheme="minorHAnsi" w:hAnsiTheme="minorHAnsi" w:cstheme="minorHAnsi"/>
+          <w:sz w:val="20"/>
+        </w:rPr>
+        <w:t>maxTime</w:t>
+      </w:r>
+      <w:proofErr w:type="spellEnd"/>
+      <w:proofErr w:type="gramEnd"/>
+      <w:r>
+        <w:rPr>
+          <w:rFonts w:asciiTheme="minorHAnsi" w:hAnsiTheme="minorHAnsi" w:cstheme="minorHAnsi"/>
+          <w:sz w:val="20"/>
+        </w:rPr>
+        <w:tab/>
+      </w:r>
+      <w:r>
+        <w:rPr>
+          <w:rFonts w:asciiTheme="minorHAnsi" w:hAnsiTheme="minorHAnsi" w:cstheme="minorHAnsi"/>
+          <w:sz w:val="20"/>
+        </w:rPr>
+        <w:t>0.864282312008026</w:t>
+      </w:r>
+    </w:p>
+    <w:p>
+      <w:pPr>
+        <w:spacing w:after="0"/>
+        <w:rPr>
+          <w:rFonts w:asciiTheme="minorHAnsi" w:hAnsiTheme="minorHAnsi" w:cstheme="minorHAnsi"/>
+          <w:sz w:val="20"/>
+        </w:rPr>
+      </w:pPr>
+      <w:r>
+        <w:rPr>
+          <w:rFonts w:asciiTheme="minorHAnsi" w:hAnsiTheme="minorHAnsi" w:cstheme="minorHAnsi"/>
+          <w:sz w:val="20"/>
+        </w:rPr>
+        <w:tab/>
+      </w:r>
+      <w:r>
+        <w:rPr>
+          <w:rFonts w:asciiTheme="minorHAnsi" w:hAnsiTheme="minorHAnsi" w:cstheme="minorHAnsi"/>
+          <w:sz w:val="20"/>
+        </w:rPr>
+        <w:tab/>
+      </w:r>
+      <w:proofErr w:type="spellStart"/>
+      <w:proofErr w:type="gramStart"/>
+      <w:r>
+        <w:rPr>
+          <w:rFonts w:asciiTheme="minorHAnsi" w:hAnsiTheme="minorHAnsi" w:cstheme="minorHAnsi"/>
+          <w:sz w:val="20"/>
+        </w:rPr>
+        <w:t>avgTime</w:t>
+      </w:r>
+      <w:proofErr w:type="spellEnd"/>
+      <w:proofErr w:type="gramEnd"/>
+      <w:r>
+        <w:rPr>
+          <w:rFonts w:asciiTheme="minorHAnsi" w:hAnsiTheme="minorHAnsi" w:cstheme="minorHAnsi"/>
+          <w:sz w:val="20"/>
+        </w:rPr>
+        <w:tab/>
+      </w:r>
+      <w:r>
+        <w:rPr>
+          <w:rFonts w:asciiTheme="minorHAnsi" w:hAnsiTheme="minorHAnsi" w:cstheme="minorHAnsi"/>
+          <w:sz w:val="20"/>
+        </w:rPr>
+        <w:tab/>
+      </w:r>
+      <w:r>
+        <w:rPr>
+          <w:rFonts w:asciiTheme="minorHAnsi" w:hAnsiTheme="minorHAnsi" w:cstheme="minorHAnsi"/>
+          <w:sz w:val="20"/>
+        </w:rPr>
+        <w:t>0.864282312008026</w:t>
+      </w:r>
+    </w:p>
+    <w:p>
+      <w:pPr>
+        <w:spacing w:after="0"/>
+        <w:rPr>
+          <w:rFonts w:asciiTheme="minorHAnsi" w:hAnsiTheme="minorHAnsi" w:cstheme="minorHAnsi"/>
+          <w:sz w:val="20"/>
+        </w:rPr>
+      </w:pPr>
+      <w:r>
+        <w:rPr>
+          <w:rFonts w:asciiTheme="minorHAnsi" w:hAnsiTheme="minorHAnsi" w:cstheme="minorHAnsi"/>
+          <w:sz w:val="20"/>
+        </w:rPr>
+        <w:tab/>
+      </w:r>
+      <w:r>
+        <w:rPr>
+          <w:rFonts w:asciiTheme="minorHAnsi" w:hAnsiTheme="minorHAnsi" w:cstheme="minorHAnsi"/>
+          <w:sz w:val="20"/>
+        </w:rPr>
+        <w:tab/>
+      </w:r>
+      <w:proofErr w:type="spellStart"/>
+      <w:proofErr w:type="gramStart"/>
+      <w:r>
+        <w:rPr>
+          <w:rFonts w:asciiTheme="minorHAnsi" w:hAnsiTheme="minorHAnsi" w:cstheme="minorHAnsi"/>
+          <w:sz w:val="20"/>
+        </w:rPr>
+        <w:t>geoTime</w:t>
+      </w:r>
+      <w:proofErr w:type="spellEnd"/>
+      <w:proofErr w:type="gramEnd"/>
+      <w:r>
+        <w:rPr>
+          <w:rFonts w:asciiTheme="minorHAnsi" w:hAnsiTheme="minorHAnsi" w:cstheme="minorHAnsi"/>
+          <w:sz w:val="20"/>
+        </w:rPr>
+        <w:tab/>
+      </w:r>
+      <w:r>
+        <w:rPr>
+          <w:rFonts w:asciiTheme="minorHAnsi" w:hAnsiTheme="minorHAnsi" w:cstheme="minorHAnsi"/>
+          <w:sz w:val="20"/>
+        </w:rPr>
+        <w:tab/>
+      </w:r>
+      <w:r>
+        <w:rPr>
+          <w:rFonts w:asciiTheme="minorHAnsi" w:hAnsiTheme="minorHAnsi" w:cstheme="minorHAnsi"/>
+          <w:sz w:val="20"/>
+        </w:rPr>
+        <w:t>0.864282312008026</w:t>
+      </w:r>
+    </w:p>
+    <w:p>
+      <w:pPr>
+        <w:spacing w:after="0"/>
+        <w:rPr>
+          <w:rFonts w:asciiTheme="minorHAnsi" w:hAnsiTheme="minorHAnsi" w:cstheme="minorHAnsi"/>
+          <w:sz w:val="20"/>
+        </w:rPr>
+      </w:pPr>
+      <w:r>
+        <w:rPr>
+          <w:rFonts w:asciiTheme="minorHAnsi" w:hAnsiTheme="minorHAnsi" w:cstheme="minorHAnsi"/>
+          <w:sz w:val="20"/>
+        </w:rPr>
+        <w:tab/>
+      </w:r>
+      <w:r>
+        <w:rPr>
+          <w:rFonts w:asciiTheme="minorHAnsi" w:hAnsiTheme="minorHAnsi" w:cstheme="minorHAnsi"/>
+          <w:sz w:val="20"/>
+        </w:rPr>
+        <w:tab/>
+      </w:r>
+      <w:proofErr w:type="spellStart"/>
+      <w:proofErr w:type="gramStart"/>
+      <w:r>
+        <w:rPr>
+          <w:rFonts w:asciiTheme="minorHAnsi" w:hAnsiTheme="minorHAnsi" w:cstheme="minorHAnsi"/>
+          <w:sz w:val="20"/>
+        </w:rPr>
+        <w:t>cvTime</w:t>
+      </w:r>
+      <w:proofErr w:type="spellEnd"/>
+      <w:proofErr w:type="gramEnd"/>
+      <w:r>
+        <w:rPr>
+          <w:rFonts w:asciiTheme="minorHAnsi" w:hAnsiTheme="minorHAnsi" w:cstheme="minorHAnsi"/>
+          <w:sz w:val="20"/>
+        </w:rPr>
+        <w:tab/>
+      </w:r>
+      <w:r>
+        <w:rPr>
+          <w:rFonts w:asciiTheme="minorHAnsi" w:hAnsiTheme="minorHAnsi" w:cstheme="minorHAnsi"/>
+          <w:sz w:val="20"/>
+        </w:rPr>
+        <w:tab/>
+      </w:r>
+      <w:r>
+        <w:rPr>
+          <w:rFonts w:asciiTheme="minorHAnsi" w:hAnsiTheme="minorHAnsi" w:cstheme="minorHAnsi"/>
+          <w:sz w:val="20"/>
+        </w:rPr>
+        <w:t>0.0</w:t>
+      </w:r>
+    </w:p>
+    <w:p>
+      <w:pPr>
+        <w:spacing w:after="0"/>
+        <w:rPr>
+          <w:rFonts w:asciiTheme="minorHAnsi" w:hAnsiTheme="minorHAnsi" w:cstheme="minorHAnsi"/>
+          <w:sz w:val="20"/>
+        </w:rPr>
+      </w:pPr>
+      <w:r>
+        <w:rPr>
+          <w:rFonts w:asciiTheme="minorHAnsi" w:hAnsiTheme="minorHAnsi" w:cstheme="minorHAnsi"/>
+          <w:sz w:val="20"/>
+        </w:rPr>
+        <w:tab/>
+      </w:r>
+      <w:r>
+        <w:rPr>
+          <w:rFonts w:asciiTheme="minorHAnsi" w:hAnsiTheme="minorHAnsi" w:cstheme="minorHAnsi"/>
+          <w:sz w:val="20"/>
+        </w:rPr>
+        <w:tab/>
+      </w:r>
+      <w:proofErr w:type="spellStart"/>
+      <w:proofErr w:type="gramStart"/>
+      <w:r>
+        <w:rPr>
+          <w:rFonts w:asciiTheme="minorHAnsi" w:hAnsiTheme="minorHAnsi" w:cstheme="minorHAnsi"/>
+          <w:sz w:val="20"/>
+        </w:rPr>
+        <w:t>minScore</w:t>
+      </w:r>
+      <w:proofErr w:type="spellEnd"/>
+      <w:proofErr w:type="gramEnd"/>
+      <w:r>
+        <w:rPr>
+          <w:rFonts w:asciiTheme="minorHAnsi" w:hAnsiTheme="minorHAnsi" w:cstheme="minorHAnsi"/>
+          <w:sz w:val="20"/>
+        </w:rPr>
+        <w:tab/>
+      </w:r>
+      <w:r>
+        <w:rPr>
+          <w:rFonts w:asciiTheme="minorHAnsi" w:hAnsiTheme="minorHAnsi" w:cstheme="minorHAnsi"/>
+          <w:sz w:val="20"/>
+        </w:rPr>
+        <w:t>108.656635841378</w:t>
+      </w:r>
+    </w:p>
+    <w:p>
+      <w:pPr>
+        <w:spacing w:after="0"/>
+        <w:rPr>
+          <w:rFonts w:asciiTheme="minorHAnsi" w:hAnsiTheme="minorHAnsi" w:cstheme="minorHAnsi"/>
+          <w:sz w:val="20"/>
+        </w:rPr>
+      </w:pPr>
+      <w:r>
+        <w:rPr>
+          <w:rFonts w:asciiTheme="minorHAnsi" w:hAnsiTheme="minorHAnsi" w:cstheme="minorHAnsi"/>
+          <w:sz w:val="20"/>
+        </w:rPr>
+        <w:tab/>
+      </w:r>
+      <w:r>
+        <w:rPr>
+          <w:rFonts w:asciiTheme="minorHAnsi" w:hAnsiTheme="minorHAnsi" w:cstheme="minorHAnsi"/>
+          <w:sz w:val="20"/>
+        </w:rPr>
+        <w:tab/>
+      </w:r>
+      <w:proofErr w:type="spellStart"/>
+      <w:proofErr w:type="gramStart"/>
+      <w:r>
+        <w:rPr>
+          <w:rFonts w:asciiTheme="minorHAnsi" w:hAnsiTheme="minorHAnsi" w:cstheme="minorHAnsi"/>
+          <w:sz w:val="20"/>
+        </w:rPr>
+        <w:t>maxScore</w:t>
+      </w:r>
+      <w:proofErr w:type="spellEnd"/>
+      <w:proofErr w:type="gramEnd"/>
+      <w:r>
+        <w:rPr>
+          <w:rFonts w:asciiTheme="minorHAnsi" w:hAnsiTheme="minorHAnsi" w:cstheme="minorHAnsi"/>
+          <w:sz w:val="20"/>
+        </w:rPr>
+        <w:tab/>
+      </w:r>
+      <w:r>
+        <w:rPr>
+          <w:rFonts w:asciiTheme="minorHAnsi" w:hAnsiTheme="minorHAnsi" w:cstheme="minorHAnsi"/>
+          <w:sz w:val="20"/>
+        </w:rPr>
+        <w:t>108.656635841378</w:t>
+      </w:r>
+    </w:p>
+    <w:p>
+      <w:pPr>
+        <w:spacing w:after="0"/>
+        <w:rPr>
+          <w:rFonts w:asciiTheme="minorHAnsi" w:hAnsiTheme="minorHAnsi" w:cstheme="minorHAnsi"/>
+          <w:sz w:val="20"/>
+        </w:rPr>
+      </w:pPr>
+      <w:r>
+        <w:rPr>
+          <w:rFonts w:asciiTheme="minorHAnsi" w:hAnsiTheme="minorHAnsi" w:cstheme="minorHAnsi"/>
+          <w:sz w:val="20"/>
+        </w:rPr>
+        <w:tab/>
+      </w:r>
+      <w:r>
+        <w:rPr>
+          <w:rFonts w:asciiTheme="minorHAnsi" w:hAnsiTheme="minorHAnsi" w:cstheme="minorHAnsi"/>
+          <w:sz w:val="20"/>
+        </w:rPr>
+        <w:tab/>
+      </w:r>
+      <w:proofErr w:type="spellStart"/>
+      <w:proofErr w:type="gramStart"/>
+      <w:r>
+        <w:rPr>
+          <w:rFonts w:asciiTheme="minorHAnsi" w:hAnsiTheme="minorHAnsi" w:cstheme="minorHAnsi"/>
+          <w:sz w:val="20"/>
+        </w:rPr>
+        <w:t>avgScore</w:t>
+      </w:r>
+      <w:proofErr w:type="spellEnd"/>
+      <w:proofErr w:type="gramEnd"/>
+      <w:r>
+        <w:rPr>
+          <w:rFonts w:asciiTheme="minorHAnsi" w:hAnsiTheme="minorHAnsi" w:cstheme="minorHAnsi"/>
+          <w:sz w:val="20"/>
+        </w:rPr>
+        <w:tab/>
+      </w:r>
+      <w:r>
+        <w:rPr>
+          <w:rFonts w:asciiTheme="minorHAnsi" w:hAnsiTheme="minorHAnsi" w:cstheme="minorHAnsi"/>
+          <w:sz w:val="20"/>
+        </w:rPr>
+        <w:t>108.656635841378</w:t>
+      </w:r>
+    </w:p>
+    <w:p>
+      <w:pPr>
+        <w:spacing w:after="0"/>
+        <w:rPr>
+          <w:rFonts w:asciiTheme="minorHAnsi" w:hAnsiTheme="minorHAnsi" w:cstheme="minorHAnsi"/>
+          <w:sz w:val="20"/>
+        </w:rPr>
+      </w:pPr>
+      <w:r>
+        <w:rPr>
+          <w:rFonts w:asciiTheme="minorHAnsi" w:hAnsiTheme="minorHAnsi" w:cstheme="minorHAnsi"/>
+          <w:sz w:val="20"/>
+        </w:rPr>
+        <w:tab/>
+      </w:r>
+      <w:r>
+        <w:rPr>
+          <w:rFonts w:asciiTheme="minorHAnsi" w:hAnsiTheme="minorHAnsi" w:cstheme="minorHAnsi"/>
+          <w:sz w:val="20"/>
+        </w:rPr>
+        <w:tab/>
+      </w:r>
+      <w:proofErr w:type="spellStart"/>
+      <w:proofErr w:type="gramStart"/>
+      <w:r>
+        <w:rPr>
+          <w:rFonts w:asciiTheme="minorHAnsi" w:hAnsiTheme="minorHAnsi" w:cstheme="minorHAnsi"/>
+          <w:sz w:val="20"/>
+        </w:rPr>
+        <w:t>geoScore</w:t>
+      </w:r>
+      <w:proofErr w:type="spellEnd"/>
+      <w:proofErr w:type="gramEnd"/>
+      <w:r>
+        <w:rPr>
+          <w:rFonts w:asciiTheme="minorHAnsi" w:hAnsiTheme="minorHAnsi" w:cstheme="minorHAnsi"/>
+          <w:sz w:val="20"/>
+        </w:rPr>
+        <w:tab/>
+      </w:r>
+      <w:r>
+        <w:rPr>
+          <w:rFonts w:asciiTheme="minorHAnsi" w:hAnsiTheme="minorHAnsi" w:cstheme="minorHAnsi"/>
+          <w:sz w:val="20"/>
+        </w:rPr>
+        <w:t>108.656635841378</w:t>
+      </w:r>
+    </w:p>
+    <w:p>
+      <w:pPr>
+        <w:spacing w:after="0"/>
+        <w:rPr>
+          <w:rFonts w:asciiTheme="minorHAnsi" w:hAnsiTheme="minorHAnsi" w:cstheme="minorHAnsi"/>
+          <w:sz w:val="20"/>
+        </w:rPr>
+      </w:pPr>
+      <w:r>
+        <w:rPr>
+          <w:rFonts w:asciiTheme="minorHAnsi" w:hAnsiTheme="minorHAnsi" w:cstheme="minorHAnsi"/>
+          <w:sz w:val="20"/>
+        </w:rPr>
+        <w:tab/>
+      </w:r>
+      <w:r>
+        <w:rPr>
+          <w:rFonts w:asciiTheme="minorHAnsi" w:hAnsiTheme="minorHAnsi" w:cstheme="minorHAnsi"/>
+          <w:sz w:val="20"/>
+        </w:rPr>
+        <w:tab/>
+      </w:r>
+      <w:proofErr w:type="spellStart"/>
+      <w:proofErr w:type="gramStart"/>
+      <w:r>
+        <w:rPr>
+          <w:rFonts w:asciiTheme="minorHAnsi" w:hAnsiTheme="minorHAnsi" w:cstheme="minorHAnsi"/>
+          <w:sz w:val="20"/>
+        </w:rPr>
+        <w:t>cvScore</w:t>
+      </w:r>
+      <w:proofErr w:type="spellEnd"/>
+      <w:proofErr w:type="gramEnd"/>
+      <w:r>
+        <w:rPr>
+          <w:rFonts w:asciiTheme="minorHAnsi" w:hAnsiTheme="minorHAnsi" w:cstheme="minorHAnsi"/>
+          <w:sz w:val="20"/>
+        </w:rPr>
+        <w:tab/>
+      </w:r>
+      <w:r>
+        <w:rPr>
+          <w:rFonts w:asciiTheme="minorHAnsi" w:hAnsiTheme="minorHAnsi" w:cstheme="minorHAnsi"/>
+          <w:sz w:val="20"/>
+        </w:rPr>
+        <w:tab/>
+      </w:r>
+      <w:r>
+        <w:rPr>
+          <w:rFonts w:asciiTheme="minorHAnsi" w:hAnsiTheme="minorHAnsi" w:cstheme="minorHAnsi"/>
+          <w:sz w:val="20"/>
+        </w:rPr>
+        <w:t>0.0</w:t>
+      </w:r>
+    </w:p>
+    <w:p>
+      <w:pPr>
+        <w:spacing w:after="0"/>
+        <w:rPr>
+          <w:rFonts w:asciiTheme="minorHAnsi" w:hAnsiTheme="minorHAnsi" w:cstheme="minorHAnsi"/>
+          <w:sz w:val="20"/>
+        </w:rPr>
+      </w:pPr>
+      <w:r>
+        <w:rPr>
+          <w:rFonts w:asciiTheme="minorHAnsi" w:hAnsiTheme="minorHAnsi" w:cstheme="minorHAnsi"/>
+          <w:sz w:val="20"/>
+        </w:rPr>
+        <w:tab/>
+      </w:r>
+      <w:r>
+        <w:rPr>
+          <w:rFonts w:asciiTheme="minorHAnsi" w:hAnsiTheme="minorHAnsi" w:cstheme="minorHAnsi"/>
+          <w:sz w:val="20"/>
+        </w:rPr>
+        <w:tab/>
+      </w:r>
+      <w:r>
+        <w:rPr>
+          <w:rFonts w:asciiTheme="minorHAnsi" w:hAnsiTheme="minorHAnsi" w:cstheme="minorHAnsi"/>
+          <w:sz w:val="20"/>
+        </w:rPr>
+        <w:tab/>
+      </w:r>
+      <w:proofErr w:type="gramStart"/>
+      <w:r>
+        <w:rPr>
+          <w:rFonts w:asciiTheme="minorHAnsi" w:hAnsiTheme="minorHAnsi" w:cstheme="minorHAnsi"/>
+          <w:sz w:val="20"/>
+        </w:rPr>
+        <w:t>status</w:t>
+      </w:r>
+      <w:proofErr w:type="gramEnd"/>
+      <w:r>
+        <w:rPr>
+          <w:rFonts w:asciiTheme="minorHAnsi" w:hAnsiTheme="minorHAnsi" w:cstheme="minorHAnsi"/>
+          <w:sz w:val="20"/>
+        </w:rPr>
+        <w:tab/>
+      </w:r>
+      <w:r>
+        <w:rPr>
+          <w:rFonts w:asciiTheme="minorHAnsi" w:hAnsiTheme="minorHAnsi" w:cstheme="minorHAnsi"/>
+          <w:sz w:val="20"/>
+        </w:rPr>
+        <w:t>success</w:t>
+      </w:r>
+    </w:p>
+    <w:p>
+      <w:pPr>
+        <w:spacing w:after="0"/>
+        <w:rPr>
+          <w:rFonts w:asciiTheme="minorHAnsi" w:hAnsiTheme="minorHAnsi" w:cstheme="minorHAnsi"/>
+          <w:sz w:val="20"/>
         </w:rPr>
       </w:pPr>
     </w:p>
@@ -9451,11 +11424,157 @@
       </w:pPr>
     </w:lvl>
   </w:abstractNum>
+  <w:abstractNum w:abstractNumId="2">
+    <w:nsid w:val="56A124E4"/>
+    <w:multiLevelType w:val="multilevel"/>
+    <w:tmpl w:val="C84E0044"/>
+    <w:lvl w:ilvl="0">
+      <w:start w:val="1"/>
+      <w:numFmt w:val="decimal"/>
+      <w:lvlText w:val="%1)"/>
+      <w:lvlJc w:val="left"/>
+      <w:pPr>
+        <w:tabs>
+          <w:tab w:val="num" w:pos="720"/>
+        </w:tabs>
+        <w:ind w:left="720" w:hanging="360"/>
+      </w:pPr>
+      <w:rPr>
+        <w:rFonts w:asciiTheme="minorHAnsi" w:eastAsia="SimSun" w:hAnsiTheme="minorHAnsi" w:cstheme="minorHAnsi"/>
+      </w:rPr>
+    </w:lvl>
+    <w:lvl w:ilvl="1">
+      <w:start w:val="1"/>
+      <w:numFmt w:val="decimal"/>
+      <w:lvlText w:val="%2."/>
+      <w:lvlJc w:val="left"/>
+      <w:pPr>
+        <w:tabs>
+          <w:tab w:val="num" w:pos="1440"/>
+        </w:tabs>
+        <w:ind w:left="1440" w:hanging="360"/>
+      </w:pPr>
+    </w:lvl>
+    <w:lvl w:ilvl="2">
+      <w:start w:val="1"/>
+      <w:numFmt w:val="decimal"/>
+      <w:lvlText w:val="%3."/>
+      <w:lvlJc w:val="left"/>
+      <w:pPr>
+        <w:tabs>
+          <w:tab w:val="num" w:pos="2160"/>
+        </w:tabs>
+        <w:ind w:left="2160" w:hanging="360"/>
+      </w:pPr>
+    </w:lvl>
+    <w:lvl w:ilvl="3">
+      <w:start w:val="1"/>
+      <w:numFmt w:val="decimal"/>
+      <w:lvlText w:val="%4."/>
+      <w:lvlJc w:val="left"/>
+      <w:pPr>
+        <w:tabs>
+          <w:tab w:val="num" w:pos="2880"/>
+        </w:tabs>
+        <w:ind w:left="2880" w:hanging="360"/>
+      </w:pPr>
+    </w:lvl>
+    <w:lvl w:ilvl="4">
+      <w:start w:val="1"/>
+      <w:numFmt w:val="decimal"/>
+      <w:lvlText w:val="%5."/>
+      <w:lvlJc w:val="left"/>
+      <w:pPr>
+        <w:tabs>
+          <w:tab w:val="num" w:pos="3600"/>
+        </w:tabs>
+        <w:ind w:left="3600" w:hanging="360"/>
+      </w:pPr>
+    </w:lvl>
+    <w:lvl w:ilvl="5">
+      <w:start w:val="1"/>
+      <w:numFmt w:val="decimal"/>
+      <w:lvlText w:val="%6."/>
+      <w:lvlJc w:val="left"/>
+      <w:pPr>
+        <w:tabs>
+          <w:tab w:val="num" w:pos="4320"/>
+        </w:tabs>
+        <w:ind w:left="4320" w:hanging="360"/>
+      </w:pPr>
+    </w:lvl>
+    <w:lvl w:ilvl="6">
+      <w:start w:val="1"/>
+      <w:numFmt w:val="decimal"/>
+      <w:lvlText w:val="%7."/>
+      <w:lvlJc w:val="left"/>
+      <w:pPr>
+        <w:tabs>
+          <w:tab w:val="num" w:pos="5040"/>
+        </w:tabs>
+        <w:ind w:left="5040" w:hanging="360"/>
+      </w:pPr>
+    </w:lvl>
+    <w:lvl w:ilvl="7">
+      <w:start w:val="1"/>
+      <w:numFmt w:val="decimal"/>
+      <w:lvlText w:val="%8."/>
+      <w:lvlJc w:val="left"/>
+      <w:pPr>
+        <w:tabs>
+          <w:tab w:val="num" w:pos="5760"/>
+        </w:tabs>
+        <w:ind w:left="5760" w:hanging="360"/>
+      </w:pPr>
+    </w:lvl>
+    <w:lvl w:ilvl="8">
+      <w:start w:val="1"/>
+      <w:numFmt w:val="decimal"/>
+      <w:lvlText w:val="%9."/>
+      <w:lvlJc w:val="left"/>
+      <w:pPr>
+        <w:tabs>
+          <w:tab w:val="num" w:pos="6480"/>
+        </w:tabs>
+        <w:ind w:left="6480" w:hanging="360"/>
+      </w:pPr>
+    </w:lvl>
+  </w:abstractNum>
   <w:num w:numId="1">
     <w:abstractNumId w:val="1"/>
   </w:num>
   <w:num w:numId="2">
     <w:abstractNumId w:val="0"/>
+  </w:num>
+  <w:num w:numId="3">
+    <w:abstractNumId w:val="2"/>
+    <w:lvlOverride w:ilvl="0">
+      <w:startOverride w:val="1"/>
+    </w:lvlOverride>
+    <w:lvlOverride w:ilvl="1">
+      <w:startOverride w:val="1"/>
+    </w:lvlOverride>
+    <w:lvlOverride w:ilvl="2">
+      <w:startOverride w:val="1"/>
+    </w:lvlOverride>
+    <w:lvlOverride w:ilvl="3">
+      <w:startOverride w:val="1"/>
+    </w:lvlOverride>
+    <w:lvlOverride w:ilvl="4">
+      <w:startOverride w:val="1"/>
+    </w:lvlOverride>
+    <w:lvlOverride w:ilvl="5">
+      <w:startOverride w:val="1"/>
+    </w:lvlOverride>
+    <w:lvlOverride w:ilvl="6">
+      <w:startOverride w:val="1"/>
+    </w:lvlOverride>
+    <w:lvlOverride w:ilvl="7">
+      <w:startOverride w:val="1"/>
+    </w:lvlOverride>
+    <w:lvlOverride w:ilvl="8">
+      <w:startOverride w:val="1"/>
+    </w:lvlOverride>
   </w:num>
 </w:numbering>
 </file>
@@ -9634,7 +11753,6 @@
   <w:style w:type="character" w:default="1" w:styleId="DefaultParagraphFont">
     <w:name w:val="Default Paragraph Font"/>
     <w:uiPriority w:val="1"/>
-    <w:semiHidden/>
     <w:unhideWhenUsed/>
   </w:style>
   <w:style w:type="table" w:default="1" w:styleId="TableNormal">
